--- a/FamilyFarm.BusinessLogic/Data/Instruction.docx
+++ b/FamilyFarm.BusinessLogic/Data/Instruction.docx
@@ -21,7 +21,7 @@
         <w:drawing>
           <wp:inline distT="0" distB="0" distL="0" distR="0">
             <wp:extent cx="2707005" cy="831850"/>
-            <wp:effectExtent l="0" t="0" r="0" b="0"/>
+            <wp:effectExtent l="0" t="0" r="5715" b="6350"/>
             <wp:docPr id="1" name="image1.png"/>
             <wp:cNvGraphicFramePr/>
             <a:graphic xmlns:a="http://schemas.openxmlformats.org/drawingml/2006/main">
@@ -77,6 +77,8 @@
           <w:szCs w:val="40"/>
         </w:rPr>
       </w:pPr>
+      <w:bookmarkStart w:id="0" w:name="_GoBack"/>
+      <w:bookmarkEnd w:id="0"/>
     </w:p>
     <w:p>
       <w:pPr>
@@ -337,21 +339,15 @@
         <w:ind w:left="720" w:hanging="360"/>
         <w:rPr>
           <w:rFonts w:ascii="Calibri" w:hAnsi="Calibri" w:eastAsia="Calibri" w:cs="Calibri"/>
-          <w:b w:val="0"/>
-          <w:bCs/>
-        </w:rPr>
-      </w:pPr>
-      <w:r>
-        <w:rPr>
-          <w:rFonts w:ascii="Calibri" w:hAnsi="Calibri" w:eastAsia="Calibri" w:cs="Calibri"/>
-          <w:b w:val="0"/>
-          <w:bCs/>
+        </w:rPr>
+      </w:pPr>
+      <w:r>
+        <w:rPr>
+          <w:rFonts w:ascii="Calibri" w:hAnsi="Calibri" w:eastAsia="Calibri" w:cs="Calibri"/>
           <w:rtl w:val="0"/>
         </w:rPr>
         <w:t>View profile</w:t>
       </w:r>
-      <w:bookmarkStart w:id="0" w:name="_GoBack"/>
-      <w:bookmarkEnd w:id="0"/>
     </w:p>
     <w:p>
       <w:pPr>
@@ -362,15 +358,11 @@
         <w:ind w:left="720" w:hanging="360"/>
         <w:rPr>
           <w:rFonts w:ascii="Calibri" w:hAnsi="Calibri" w:eastAsia="Calibri" w:cs="Calibri"/>
-          <w:b w:val="0"/>
-          <w:bCs/>
-        </w:rPr>
-      </w:pPr>
-      <w:r>
-        <w:rPr>
-          <w:rFonts w:ascii="Calibri" w:hAnsi="Calibri" w:eastAsia="Calibri" w:cs="Calibri"/>
-          <w:b w:val="0"/>
-          <w:bCs/>
+        </w:rPr>
+      </w:pPr>
+      <w:r>
+        <w:rPr>
+          <w:rFonts w:ascii="Calibri" w:hAnsi="Calibri" w:eastAsia="Calibri" w:cs="Calibri"/>
           <w:rtl w:val="0"/>
         </w:rPr>
         <w:t>Step 1: Log in to the system.</w:t>
@@ -385,15 +377,11 @@
         <w:ind w:left="720" w:hanging="360"/>
         <w:rPr>
           <w:rFonts w:ascii="Calibri" w:hAnsi="Calibri" w:eastAsia="Calibri" w:cs="Calibri"/>
-          <w:b w:val="0"/>
-          <w:bCs/>
-        </w:rPr>
-      </w:pPr>
-      <w:r>
-        <w:rPr>
-          <w:rFonts w:ascii="Calibri" w:hAnsi="Calibri" w:eastAsia="Calibri" w:cs="Calibri"/>
-          <w:b w:val="0"/>
-          <w:bCs/>
+        </w:rPr>
+      </w:pPr>
+      <w:r>
+        <w:rPr>
+          <w:rFonts w:ascii="Calibri" w:hAnsi="Calibri" w:eastAsia="Calibri" w:cs="Calibri"/>
           <w:rtl w:val="0"/>
         </w:rPr>
         <w:t>Step 2: Click on your avatar or name in the upper right corner of the screen.</w:t>
@@ -408,15 +396,11 @@
         <w:ind w:left="720" w:hanging="360"/>
         <w:rPr>
           <w:rFonts w:ascii="Calibri" w:hAnsi="Calibri" w:eastAsia="Calibri" w:cs="Calibri"/>
-          <w:b w:val="0"/>
-          <w:bCs/>
-        </w:rPr>
-      </w:pPr>
-      <w:r>
-        <w:rPr>
-          <w:rFonts w:ascii="Calibri" w:hAnsi="Calibri" w:eastAsia="Calibri" w:cs="Calibri"/>
-          <w:b w:val="0"/>
-          <w:bCs/>
+        </w:rPr>
+      </w:pPr>
+      <w:r>
+        <w:rPr>
+          <w:rFonts w:ascii="Calibri" w:hAnsi="Calibri" w:eastAsia="Calibri" w:cs="Calibri"/>
           <w:rtl w:val="0"/>
         </w:rPr>
         <w:t>Step 3: In the menu that appears, select "My Profile".</w:t>
@@ -431,15 +415,11 @@
         <w:ind w:left="720" w:hanging="360"/>
         <w:rPr>
           <w:rFonts w:ascii="Calibri" w:hAnsi="Calibri" w:eastAsia="Calibri" w:cs="Calibri"/>
-          <w:b w:val="0"/>
-          <w:bCs/>
-        </w:rPr>
-      </w:pPr>
-      <w:r>
-        <w:rPr>
-          <w:rFonts w:ascii="Calibri" w:hAnsi="Calibri" w:eastAsia="Calibri" w:cs="Calibri"/>
-          <w:b w:val="0"/>
-          <w:bCs/>
+        </w:rPr>
+      </w:pPr>
+      <w:r>
+        <w:rPr>
+          <w:rFonts w:ascii="Calibri" w:hAnsi="Calibri" w:eastAsia="Calibri" w:cs="Calibri"/>
           <w:rtl w:val="0"/>
         </w:rPr>
         <w:t>You have arrived at your personal profile page.</w:t>
@@ -455,15 +435,11 @@
         <w:ind w:left="720" w:hanging="360"/>
         <w:rPr>
           <w:rFonts w:ascii="Calibri" w:hAnsi="Calibri" w:eastAsia="Calibri" w:cs="Calibri"/>
-          <w:b w:val="0"/>
-          <w:bCs/>
-        </w:rPr>
-      </w:pPr>
-      <w:r>
-        <w:rPr>
-          <w:rFonts w:ascii="Calibri" w:hAnsi="Calibri" w:eastAsia="Calibri" w:cs="Calibri"/>
-          <w:b w:val="0"/>
-          <w:bCs/>
+        </w:rPr>
+      </w:pPr>
+      <w:r>
+        <w:rPr>
+          <w:rFonts w:ascii="Calibri" w:hAnsi="Calibri" w:eastAsia="Calibri" w:cs="Calibri"/>
           <w:rtl w:val="0"/>
         </w:rPr>
         <w:t>Update profile</w:t>
@@ -479,15 +455,11 @@
         <w:ind w:left="720" w:right="2171" w:hanging="360"/>
         <w:rPr>
           <w:rFonts w:ascii="Calibri" w:hAnsi="Calibri" w:eastAsia="Calibri" w:cs="Calibri"/>
-          <w:b w:val="0"/>
-          <w:bCs/>
-        </w:rPr>
-      </w:pPr>
-      <w:r>
-        <w:rPr>
-          <w:rFonts w:ascii="Calibri" w:hAnsi="Calibri" w:eastAsia="Calibri" w:cs="Calibri"/>
-          <w:b w:val="0"/>
-          <w:bCs/>
+        </w:rPr>
+      </w:pPr>
+      <w:r>
+        <w:rPr>
+          <w:rFonts w:ascii="Calibri" w:hAnsi="Calibri" w:eastAsia="Calibri" w:cs="Calibri"/>
           <w:rtl w:val="0"/>
         </w:rPr>
         <w:t>Step 1: Log in to the system.</w:t>
@@ -503,15 +475,11 @@
         <w:ind w:left="720" w:right="2171" w:hanging="360"/>
         <w:rPr>
           <w:rFonts w:ascii="Calibri" w:hAnsi="Calibri" w:eastAsia="Calibri" w:cs="Calibri"/>
-          <w:b w:val="0"/>
-          <w:bCs/>
-        </w:rPr>
-      </w:pPr>
-      <w:r>
-        <w:rPr>
-          <w:rFonts w:ascii="Calibri" w:hAnsi="Calibri" w:eastAsia="Calibri" w:cs="Calibri"/>
-          <w:b w:val="0"/>
-          <w:bCs/>
+        </w:rPr>
+      </w:pPr>
+      <w:r>
+        <w:rPr>
+          <w:rFonts w:ascii="Calibri" w:hAnsi="Calibri" w:eastAsia="Calibri" w:cs="Calibri"/>
           <w:rtl w:val="0"/>
         </w:rPr>
         <w:t>Step 2: Click on your avatar or name in the upper right corner of the screen.</w:t>
@@ -527,15 +495,11 @@
         <w:ind w:left="720" w:right="2171" w:hanging="360"/>
         <w:rPr>
           <w:rFonts w:ascii="Calibri" w:hAnsi="Calibri" w:eastAsia="Calibri" w:cs="Calibri"/>
-          <w:b w:val="0"/>
-          <w:bCs/>
-        </w:rPr>
-      </w:pPr>
-      <w:r>
-        <w:rPr>
-          <w:rFonts w:ascii="Calibri" w:hAnsi="Calibri" w:eastAsia="Calibri" w:cs="Calibri"/>
-          <w:b w:val="0"/>
-          <w:bCs/>
+        </w:rPr>
+      </w:pPr>
+      <w:r>
+        <w:rPr>
+          <w:rFonts w:ascii="Calibri" w:hAnsi="Calibri" w:eastAsia="Calibri" w:cs="Calibri"/>
           <w:rtl w:val="0"/>
         </w:rPr>
         <w:t>Step 3: In the menu that appears, select "My Profile".</w:t>
@@ -551,15 +515,11 @@
         <w:ind w:left="720" w:right="2171" w:hanging="360"/>
         <w:rPr>
           <w:rFonts w:ascii="Calibri" w:hAnsi="Calibri" w:eastAsia="Calibri" w:cs="Calibri"/>
-          <w:b w:val="0"/>
-          <w:bCs/>
-        </w:rPr>
-      </w:pPr>
-      <w:r>
-        <w:rPr>
-          <w:rFonts w:ascii="Calibri" w:hAnsi="Calibri" w:eastAsia="Calibri" w:cs="Calibri"/>
-          <w:b w:val="0"/>
-          <w:bCs/>
+        </w:rPr>
+      </w:pPr>
+      <w:r>
+        <w:rPr>
+          <w:rFonts w:ascii="Calibri" w:hAnsi="Calibri" w:eastAsia="Calibri" w:cs="Calibri"/>
           <w:rtl w:val="0"/>
         </w:rPr>
         <w:t>Step 4: On the personal profile page, find the "Basic Information" section and click the "Edit Information" button.</w:t>
@@ -575,15 +535,11 @@
         <w:ind w:left="720" w:right="2171" w:hanging="360"/>
         <w:rPr>
           <w:rFonts w:ascii="Calibri" w:hAnsi="Calibri" w:eastAsia="Calibri" w:cs="Calibri"/>
-          <w:b w:val="0"/>
-          <w:bCs/>
-        </w:rPr>
-      </w:pPr>
-      <w:r>
-        <w:rPr>
-          <w:rFonts w:ascii="Calibri" w:hAnsi="Calibri" w:eastAsia="Calibri" w:cs="Calibri"/>
-          <w:b w:val="0"/>
-          <w:bCs/>
+        </w:rPr>
+      </w:pPr>
+      <w:r>
+        <w:rPr>
+          <w:rFonts w:ascii="Calibri" w:hAnsi="Calibri" w:eastAsia="Calibri" w:cs="Calibri"/>
           <w:rtl w:val="0"/>
         </w:rPr>
         <w:t>Step 5: Enter the information you want to change in the corresponding fields.</w:t>
@@ -599,15 +555,11 @@
         <w:ind w:left="720" w:right="2171" w:hanging="360"/>
         <w:rPr>
           <w:rFonts w:ascii="Calibri" w:hAnsi="Calibri" w:eastAsia="Calibri" w:cs="Calibri"/>
-          <w:b w:val="0"/>
-          <w:bCs/>
-        </w:rPr>
-      </w:pPr>
-      <w:r>
-        <w:rPr>
-          <w:rFonts w:ascii="Calibri" w:hAnsi="Calibri" w:eastAsia="Calibri" w:cs="Calibri"/>
-          <w:b w:val="0"/>
-          <w:bCs/>
+        </w:rPr>
+      </w:pPr>
+      <w:r>
+        <w:rPr>
+          <w:rFonts w:ascii="Calibri" w:hAnsi="Calibri" w:eastAsia="Calibri" w:cs="Calibri"/>
           <w:rtl w:val="0"/>
         </w:rPr>
         <w:t>Step 6: Click the "Save" button to complete.</w:t>
@@ -623,15 +575,11 @@
         <w:ind w:left="720" w:right="2171" w:hanging="360"/>
         <w:rPr>
           <w:rFonts w:ascii="Calibri" w:hAnsi="Calibri" w:eastAsia="Calibri" w:cs="Calibri"/>
-          <w:b w:val="0"/>
-          <w:bCs/>
-        </w:rPr>
-      </w:pPr>
-      <w:r>
-        <w:rPr>
-          <w:rFonts w:ascii="Calibri" w:hAnsi="Calibri" w:eastAsia="Calibri" w:cs="Calibri"/>
-          <w:b w:val="0"/>
-          <w:bCs/>
+        </w:rPr>
+      </w:pPr>
+      <w:r>
+        <w:rPr>
+          <w:rFonts w:ascii="Calibri" w:hAnsi="Calibri" w:eastAsia="Calibri" w:cs="Calibri"/>
           <w:rtl w:val="0"/>
         </w:rPr>
         <w:t>View list post</w:t>
@@ -2689,6 +2637,66 @@
       <w:pPr>
         <w:numPr>
           <w:ilvl w:val="0"/>
+          <w:numId w:val="28"/>
+        </w:numPr>
+        <w:spacing w:before="0" w:beforeAutospacing="0" w:after="0" w:afterAutospacing="0" w:line="259" w:lineRule="auto"/>
+        <w:ind w:left="720" w:right="2171" w:hanging="360"/>
+        <w:rPr>
+          <w:rFonts w:ascii="Calibri" w:hAnsi="Calibri" w:eastAsia="Calibri" w:cs="Calibri"/>
+        </w:rPr>
+      </w:pPr>
+      <w:r>
+        <w:rPr>
+          <w:rFonts w:ascii="Calibri" w:hAnsi="Calibri" w:eastAsia="Calibri" w:cs="Calibri"/>
+          <w:rtl w:val="0"/>
+        </w:rPr>
+        <w:t>Step 1: On the home page, click "GROUPS" in the navigation bar.</w:t>
+      </w:r>
+    </w:p>
+    <w:p>
+      <w:pPr>
+        <w:numPr>
+          <w:ilvl w:val="0"/>
+          <w:numId w:val="28"/>
+        </w:numPr>
+        <w:spacing w:before="0" w:beforeAutospacing="0" w:after="0" w:afterAutospacing="0" w:line="259" w:lineRule="auto"/>
+        <w:ind w:left="720" w:right="2171" w:hanging="360"/>
+        <w:rPr>
+          <w:rFonts w:ascii="Calibri" w:hAnsi="Calibri" w:eastAsia="Calibri" w:cs="Calibri"/>
+        </w:rPr>
+      </w:pPr>
+      <w:r>
+        <w:rPr>
+          <w:rFonts w:ascii="Calibri" w:hAnsi="Calibri" w:eastAsia="Calibri" w:cs="Calibri"/>
+          <w:rtl w:val="0"/>
+        </w:rPr>
+        <w:t>Step 2: You will be redirected to the Group page.</w:t>
+      </w:r>
+    </w:p>
+    <w:p>
+      <w:pPr>
+        <w:numPr>
+          <w:ilvl w:val="0"/>
+          <w:numId w:val="28"/>
+        </w:numPr>
+        <w:spacing w:before="0" w:beforeAutospacing="0" w:after="0" w:afterAutospacing="0" w:line="259" w:lineRule="auto"/>
+        <w:ind w:left="720" w:right="2171" w:hanging="360"/>
+        <w:rPr>
+          <w:rFonts w:ascii="Calibri" w:hAnsi="Calibri" w:eastAsia="Calibri" w:cs="Calibri"/>
+        </w:rPr>
+      </w:pPr>
+      <w:r>
+        <w:rPr>
+          <w:rFonts w:ascii="Calibri" w:hAnsi="Calibri" w:eastAsia="Calibri" w:cs="Calibri"/>
+          <w:rtl w:val="0"/>
+        </w:rPr>
+        <w:t>Step 3: In the sidebar, click the "Your Group" tab to display the list of your groups.</w:t>
+      </w:r>
+    </w:p>
+    <w:p>
+      <w:pPr>
+        <w:numPr>
+          <w:ilvl w:val="0"/>
           <w:numId w:val="1"/>
         </w:numPr>
         <w:spacing w:before="0" w:beforeAutospacing="0" w:after="0" w:afterAutospacing="0" w:line="259" w:lineRule="auto"/>
@@ -2710,12 +2718,412 @@
       <w:pPr>
         <w:numPr>
           <w:ilvl w:val="0"/>
+          <w:numId w:val="29"/>
+        </w:numPr>
+        <w:spacing w:before="0" w:beforeAutospacing="0" w:after="0" w:afterAutospacing="0" w:line="259" w:lineRule="auto"/>
+        <w:ind w:left="720" w:right="2171" w:hanging="360"/>
+        <w:rPr>
+          <w:rFonts w:ascii="Calibri" w:hAnsi="Calibri" w:eastAsia="Calibri" w:cs="Calibri"/>
+        </w:rPr>
+      </w:pPr>
+      <w:r>
+        <w:rPr>
+          <w:rFonts w:ascii="Calibri" w:hAnsi="Calibri" w:eastAsia="Calibri" w:cs="Calibri"/>
+          <w:rtl w:val="0"/>
+        </w:rPr>
+        <w:t>Step 1: From the Home page, click "GROUPS" in the navigation bar.</w:t>
+      </w:r>
+    </w:p>
+    <w:p>
+      <w:pPr>
+        <w:numPr>
+          <w:ilvl w:val="0"/>
+          <w:numId w:val="29"/>
+        </w:numPr>
+        <w:spacing w:before="0" w:beforeAutospacing="0" w:after="0" w:afterAutospacing="0" w:line="259" w:lineRule="auto"/>
+        <w:ind w:left="720" w:right="2171" w:hanging="360"/>
+        <w:rPr>
+          <w:rFonts w:ascii="Calibri" w:hAnsi="Calibri" w:eastAsia="Calibri" w:cs="Calibri"/>
+        </w:rPr>
+      </w:pPr>
+      <w:r>
+        <w:rPr>
+          <w:rFonts w:ascii="Calibri" w:hAnsi="Calibri" w:eastAsia="Calibri" w:cs="Calibri"/>
+          <w:rtl w:val="0"/>
+        </w:rPr>
+        <w:t>Step 2: You will be redirected to the Group page.</w:t>
+      </w:r>
+    </w:p>
+    <w:p>
+      <w:pPr>
+        <w:numPr>
+          <w:ilvl w:val="0"/>
+          <w:numId w:val="29"/>
+        </w:numPr>
+        <w:spacing w:before="0" w:beforeAutospacing="0" w:after="0" w:afterAutospacing="0" w:line="259" w:lineRule="auto"/>
+        <w:ind w:left="720" w:right="2171" w:hanging="360"/>
+        <w:rPr>
+          <w:rFonts w:ascii="Calibri" w:hAnsi="Calibri" w:eastAsia="Calibri" w:cs="Calibri"/>
+        </w:rPr>
+      </w:pPr>
+      <w:r>
+        <w:rPr>
+          <w:rFonts w:ascii="Calibri" w:hAnsi="Calibri" w:eastAsia="Calibri" w:cs="Calibri"/>
+          <w:rtl w:val="0"/>
+        </w:rPr>
+        <w:t>Step 3: Click "Create New Group".</w:t>
+      </w:r>
+    </w:p>
+    <w:p>
+      <w:pPr>
+        <w:numPr>
+          <w:ilvl w:val="0"/>
+          <w:numId w:val="29"/>
+        </w:numPr>
+        <w:spacing w:before="0" w:beforeAutospacing="0" w:after="0" w:afterAutospacing="0" w:line="259" w:lineRule="auto"/>
+        <w:ind w:left="720" w:right="2171" w:hanging="360"/>
+        <w:rPr>
+          <w:rFonts w:ascii="Calibri" w:hAnsi="Calibri" w:eastAsia="Calibri" w:cs="Calibri"/>
+        </w:rPr>
+      </w:pPr>
+      <w:r>
+        <w:rPr>
+          <w:rFonts w:ascii="Calibri" w:hAnsi="Calibri" w:eastAsia="Calibri" w:cs="Calibri"/>
+          <w:rtl w:val="0"/>
+        </w:rPr>
+        <w:t>Step 4: Enter the group name.</w:t>
+      </w:r>
+    </w:p>
+    <w:p>
+      <w:pPr>
+        <w:numPr>
+          <w:ilvl w:val="0"/>
+          <w:numId w:val="29"/>
+        </w:numPr>
+        <w:spacing w:before="0" w:beforeAutospacing="0" w:after="0" w:afterAutospacing="0" w:line="259" w:lineRule="auto"/>
+        <w:ind w:left="720" w:right="2171" w:hanging="360"/>
+        <w:rPr>
+          <w:rFonts w:ascii="Calibri" w:hAnsi="Calibri" w:eastAsia="Calibri" w:cs="Calibri"/>
+        </w:rPr>
+      </w:pPr>
+      <w:r>
+        <w:rPr>
+          <w:rFonts w:ascii="Calibri" w:hAnsi="Calibri" w:eastAsia="Calibri" w:cs="Calibri"/>
+          <w:rtl w:val="0"/>
+        </w:rPr>
+        <w:t>Step 5: Select an avatar and background image.</w:t>
+      </w:r>
+    </w:p>
+    <w:p>
+      <w:pPr>
+        <w:numPr>
+          <w:ilvl w:val="0"/>
+          <w:numId w:val="29"/>
+        </w:numPr>
+        <w:spacing w:before="0" w:beforeAutospacing="0" w:after="0" w:afterAutospacing="0" w:line="259" w:lineRule="auto"/>
+        <w:ind w:left="720" w:right="2171" w:hanging="360"/>
+        <w:rPr>
+          <w:rFonts w:ascii="Calibri" w:hAnsi="Calibri" w:eastAsia="Calibri" w:cs="Calibri"/>
+        </w:rPr>
+      </w:pPr>
+      <w:r>
+        <w:rPr>
+          <w:rFonts w:ascii="Calibri" w:hAnsi="Calibri" w:eastAsia="Calibri" w:cs="Calibri"/>
+          <w:rtl w:val="0"/>
+        </w:rPr>
+        <w:t>Step 6: Choose the privacy setting (Public or Private).</w:t>
+      </w:r>
+    </w:p>
+    <w:p>
+      <w:pPr>
+        <w:numPr>
+          <w:ilvl w:val="0"/>
+          <w:numId w:val="29"/>
+        </w:numPr>
+        <w:spacing w:before="0" w:beforeAutospacing="0" w:after="0" w:afterAutospacing="0" w:line="259" w:lineRule="auto"/>
+        <w:ind w:left="720" w:right="2171" w:hanging="360"/>
+        <w:rPr>
+          <w:rFonts w:ascii="Calibri" w:hAnsi="Calibri" w:eastAsia="Calibri" w:cs="Calibri"/>
+        </w:rPr>
+      </w:pPr>
+      <w:r>
+        <w:rPr>
+          <w:rFonts w:ascii="Calibri" w:hAnsi="Calibri" w:eastAsia="Calibri" w:cs="Calibri"/>
+          <w:rtl w:val="0"/>
+        </w:rPr>
+        <w:t>Step 7: Invite friends if desired.</w:t>
+      </w:r>
+    </w:p>
+    <w:p>
+      <w:pPr>
+        <w:numPr>
+          <w:ilvl w:val="0"/>
           <w:numId w:val="1"/>
         </w:numPr>
         <w:spacing w:before="0" w:beforeAutospacing="0" w:after="0" w:afterAutospacing="0" w:line="259" w:lineRule="auto"/>
         <w:ind w:left="720" w:right="2171" w:hanging="360"/>
         <w:rPr>
           <w:rFonts w:ascii="Calibri" w:hAnsi="Calibri" w:eastAsia="Calibri" w:cs="Calibri"/>
+        </w:rPr>
+      </w:pPr>
+      <w:r>
+        <w:rPr>
+          <w:rFonts w:ascii="Calibri" w:hAnsi="Calibri" w:eastAsia="Calibri" w:cs="Calibri"/>
+          <w:rtl w:val="0"/>
+        </w:rPr>
+        <w:t>Delete group</w:t>
+      </w:r>
+    </w:p>
+    <w:p>
+      <w:pPr>
+        <w:numPr>
+          <w:ilvl w:val="0"/>
+          <w:numId w:val="30"/>
+        </w:numPr>
+        <w:spacing w:before="0" w:beforeAutospacing="0" w:after="0" w:afterAutospacing="0" w:line="259" w:lineRule="auto"/>
+        <w:ind w:left="720" w:right="2171" w:hanging="360"/>
+        <w:rPr>
+          <w:rFonts w:ascii="Calibri" w:hAnsi="Calibri" w:eastAsia="Calibri" w:cs="Calibri"/>
+        </w:rPr>
+      </w:pPr>
+      <w:r>
+        <w:rPr>
+          <w:rFonts w:ascii="Calibri" w:hAnsi="Calibri" w:eastAsia="Calibri" w:cs="Calibri"/>
+          <w:rtl w:val="0"/>
+        </w:rPr>
+        <w:t>Step 1: From the Home page, click "GROUPS" in the navigation bar.</w:t>
+      </w:r>
+    </w:p>
+    <w:p>
+      <w:pPr>
+        <w:numPr>
+          <w:ilvl w:val="0"/>
+          <w:numId w:val="30"/>
+        </w:numPr>
+        <w:spacing w:before="0" w:beforeAutospacing="0" w:after="0" w:afterAutospacing="0" w:line="259" w:lineRule="auto"/>
+        <w:ind w:left="720" w:right="2171" w:hanging="360"/>
+        <w:rPr>
+          <w:rFonts w:ascii="Calibri" w:hAnsi="Calibri" w:eastAsia="Calibri" w:cs="Calibri"/>
+        </w:rPr>
+      </w:pPr>
+      <w:r>
+        <w:rPr>
+          <w:rFonts w:ascii="Calibri" w:hAnsi="Calibri" w:eastAsia="Calibri" w:cs="Calibri"/>
+          <w:rtl w:val="0"/>
+        </w:rPr>
+        <w:t>Step 2: In the sidebar, click the "Your Group" tab.</w:t>
+      </w:r>
+    </w:p>
+    <w:p>
+      <w:pPr>
+        <w:numPr>
+          <w:ilvl w:val="0"/>
+          <w:numId w:val="30"/>
+        </w:numPr>
+        <w:spacing w:before="0" w:beforeAutospacing="0" w:after="0" w:afterAutospacing="0" w:line="259" w:lineRule="auto"/>
+        <w:ind w:left="720" w:right="2171" w:hanging="360"/>
+        <w:rPr>
+          <w:rFonts w:ascii="Calibri" w:hAnsi="Calibri" w:eastAsia="Calibri" w:cs="Calibri"/>
+        </w:rPr>
+      </w:pPr>
+      <w:r>
+        <w:rPr>
+          <w:rFonts w:ascii="Calibri" w:hAnsi="Calibri" w:eastAsia="Calibri" w:cs="Calibri"/>
+          <w:rtl w:val="0"/>
+        </w:rPr>
+        <w:t>Step 3: Select a group and click "View Group".</w:t>
+      </w:r>
+    </w:p>
+    <w:p>
+      <w:pPr>
+        <w:numPr>
+          <w:ilvl w:val="0"/>
+          <w:numId w:val="30"/>
+        </w:numPr>
+        <w:spacing w:before="0" w:beforeAutospacing="0" w:after="0" w:afterAutospacing="0" w:line="259" w:lineRule="auto"/>
+        <w:ind w:left="720" w:right="2171" w:hanging="360"/>
+        <w:rPr>
+          <w:rFonts w:ascii="Calibri" w:hAnsi="Calibri" w:eastAsia="Calibri" w:cs="Calibri"/>
+        </w:rPr>
+      </w:pPr>
+      <w:r>
+        <w:rPr>
+          <w:rFonts w:ascii="Calibri" w:hAnsi="Calibri" w:eastAsia="Calibri" w:cs="Calibri"/>
+          <w:rtl w:val="0"/>
+        </w:rPr>
+        <w:t>Step 4: To delete the group, click "Setting Group". In "Setting Group", click the Delete button.</w:t>
+      </w:r>
+    </w:p>
+    <w:p>
+      <w:pPr>
+        <w:numPr>
+          <w:ilvl w:val="0"/>
+          <w:numId w:val="30"/>
+        </w:numPr>
+        <w:spacing w:before="0" w:beforeAutospacing="0" w:after="0" w:afterAutospacing="0" w:line="259" w:lineRule="auto"/>
+        <w:ind w:left="720" w:right="2171" w:hanging="360"/>
+        <w:rPr>
+          <w:rFonts w:ascii="Calibri" w:hAnsi="Calibri" w:eastAsia="Calibri" w:cs="Calibri"/>
+        </w:rPr>
+      </w:pPr>
+      <w:r>
+        <w:rPr>
+          <w:rFonts w:ascii="Calibri" w:hAnsi="Calibri" w:eastAsia="Calibri" w:cs="Calibri"/>
+          <w:rtl w:val="0"/>
+        </w:rPr>
+        <w:t>Step 5: Enter the required code to confirm deletion.</w:t>
+      </w:r>
+    </w:p>
+    <w:p>
+      <w:pPr>
+        <w:numPr>
+          <w:ilvl w:val="0"/>
+          <w:numId w:val="30"/>
+        </w:numPr>
+        <w:spacing w:before="0" w:beforeAutospacing="0" w:after="0" w:afterAutospacing="0" w:line="259" w:lineRule="auto"/>
+        <w:ind w:left="720" w:right="2171" w:hanging="360"/>
+        <w:rPr>
+          <w:rFonts w:ascii="Calibri" w:hAnsi="Calibri" w:eastAsia="Calibri" w:cs="Calibri"/>
+        </w:rPr>
+      </w:pPr>
+      <w:r>
+        <w:rPr>
+          <w:rFonts w:ascii="Calibri" w:hAnsi="Calibri" w:eastAsia="Calibri" w:cs="Calibri"/>
+          <w:rtl w:val="0"/>
+        </w:rPr>
+        <w:t>Step 6: Click "Confirm Delete" to permanently remove the group.</w:t>
+      </w:r>
+    </w:p>
+    <w:p>
+      <w:pPr>
+        <w:numPr>
+          <w:ilvl w:val="0"/>
+          <w:numId w:val="1"/>
+        </w:numPr>
+        <w:spacing w:before="0" w:beforeAutospacing="0" w:after="0" w:afterAutospacing="0" w:line="259" w:lineRule="auto"/>
+        <w:ind w:left="720" w:right="2171" w:hanging="360"/>
+        <w:rPr>
+          <w:rFonts w:ascii="Calibri" w:hAnsi="Calibri" w:eastAsia="Calibri" w:cs="Calibri"/>
+        </w:rPr>
+      </w:pPr>
+      <w:r>
+        <w:rPr>
+          <w:rFonts w:ascii="Calibri" w:hAnsi="Calibri" w:eastAsia="Calibri" w:cs="Calibri"/>
+          <w:rtl w:val="0"/>
+        </w:rPr>
+        <w:t>Edit setting of group</w:t>
+      </w:r>
+    </w:p>
+    <w:p>
+      <w:pPr>
+        <w:numPr>
+          <w:ilvl w:val="0"/>
+          <w:numId w:val="31"/>
+        </w:numPr>
+        <w:spacing w:before="0" w:beforeAutospacing="0" w:after="0" w:afterAutospacing="0" w:line="259" w:lineRule="auto"/>
+        <w:ind w:left="720" w:right="2171" w:hanging="360"/>
+        <w:rPr>
+          <w:rFonts w:ascii="Calibri" w:hAnsi="Calibri" w:eastAsia="Calibri" w:cs="Calibri"/>
+        </w:rPr>
+      </w:pPr>
+      <w:r>
+        <w:rPr>
+          <w:rFonts w:ascii="Calibri" w:hAnsi="Calibri" w:eastAsia="Calibri" w:cs="Calibri"/>
+          <w:rtl w:val="0"/>
+        </w:rPr>
+        <w:t>Step 1: From the Home page, click "GROUPS" in the navigation bar.</w:t>
+      </w:r>
+    </w:p>
+    <w:p>
+      <w:pPr>
+        <w:numPr>
+          <w:ilvl w:val="0"/>
+          <w:numId w:val="31"/>
+        </w:numPr>
+        <w:spacing w:before="0" w:beforeAutospacing="0" w:after="0" w:afterAutospacing="0" w:line="259" w:lineRule="auto"/>
+        <w:ind w:left="720" w:right="2171" w:hanging="360"/>
+        <w:rPr>
+          <w:rFonts w:ascii="Calibri" w:hAnsi="Calibri" w:eastAsia="Calibri" w:cs="Calibri"/>
+        </w:rPr>
+      </w:pPr>
+      <w:r>
+        <w:rPr>
+          <w:rFonts w:ascii="Calibri" w:hAnsi="Calibri" w:eastAsia="Calibri" w:cs="Calibri"/>
+          <w:rtl w:val="0"/>
+        </w:rPr>
+        <w:t>Step 2: In the sidebar, click the "Your Group" tab.</w:t>
+      </w:r>
+    </w:p>
+    <w:p>
+      <w:pPr>
+        <w:numPr>
+          <w:ilvl w:val="0"/>
+          <w:numId w:val="31"/>
+        </w:numPr>
+        <w:spacing w:before="0" w:beforeAutospacing="0" w:after="0" w:afterAutospacing="0" w:line="259" w:lineRule="auto"/>
+        <w:ind w:left="720" w:right="2171" w:hanging="360"/>
+        <w:rPr>
+          <w:rFonts w:ascii="Calibri" w:hAnsi="Calibri" w:eastAsia="Calibri" w:cs="Calibri"/>
+        </w:rPr>
+      </w:pPr>
+      <w:r>
+        <w:rPr>
+          <w:rFonts w:ascii="Calibri" w:hAnsi="Calibri" w:eastAsia="Calibri" w:cs="Calibri"/>
+          <w:rtl w:val="0"/>
+        </w:rPr>
+        <w:t>Step 3: Select a group and click "View Group".</w:t>
+      </w:r>
+    </w:p>
+    <w:p>
+      <w:pPr>
+        <w:numPr>
+          <w:ilvl w:val="0"/>
+          <w:numId w:val="31"/>
+        </w:numPr>
+        <w:spacing w:before="0" w:beforeAutospacing="0" w:after="0" w:afterAutospacing="0" w:line="259" w:lineRule="auto"/>
+        <w:ind w:left="720" w:right="2171" w:hanging="360"/>
+        <w:rPr>
+          <w:rFonts w:ascii="Calibri" w:hAnsi="Calibri" w:eastAsia="Calibri" w:cs="Calibri"/>
+        </w:rPr>
+      </w:pPr>
+      <w:r>
+        <w:rPr>
+          <w:rFonts w:ascii="Calibri" w:hAnsi="Calibri" w:eastAsia="Calibri" w:cs="Calibri"/>
+          <w:rtl w:val="0"/>
+        </w:rPr>
+        <w:t>Step 4: To change the avatar or background, click "Change Image" and upload a new one.</w:t>
+      </w:r>
+    </w:p>
+    <w:p>
+      <w:pPr>
+        <w:numPr>
+          <w:ilvl w:val="0"/>
+          <w:numId w:val="31"/>
+        </w:numPr>
+        <w:spacing w:before="0" w:beforeAutospacing="0" w:after="0" w:afterAutospacing="0" w:line="259" w:lineRule="auto"/>
+        <w:ind w:left="720" w:right="2171" w:hanging="360"/>
+        <w:rPr>
+          <w:rFonts w:ascii="Calibri" w:hAnsi="Calibri" w:eastAsia="Calibri" w:cs="Calibri"/>
+        </w:rPr>
+      </w:pPr>
+      <w:r>
+        <w:rPr>
+          <w:rFonts w:ascii="Calibri" w:hAnsi="Calibri" w:eastAsia="Calibri" w:cs="Calibri"/>
+          <w:rtl w:val="0"/>
+        </w:rPr>
+        <w:t>Step 5: To change the group name or privacy, click "Setting Group", update the details, and then click "Save Changes".</w:t>
+      </w:r>
+    </w:p>
+    <w:p>
+      <w:pPr>
+        <w:numPr>
+          <w:ilvl w:val="0"/>
+          <w:numId w:val="1"/>
+        </w:numPr>
+        <w:spacing w:before="0" w:beforeAutospacing="0" w:after="0" w:afterAutospacing="0" w:line="259" w:lineRule="auto"/>
+        <w:ind w:left="720" w:right="2171" w:hanging="360"/>
+        <w:rPr>
+          <w:rFonts w:ascii="Calibri" w:hAnsi="Calibri" w:eastAsia="Calibri" w:cs="Calibri"/>
           <w:u w:val="none"/>
         </w:rPr>
       </w:pPr>
@@ -2724,7 +3132,127 @@
           <w:rFonts w:ascii="Calibri" w:hAnsi="Calibri" w:eastAsia="Calibri" w:cs="Calibri"/>
           <w:rtl w:val="0"/>
         </w:rPr>
-        <w:t>Delete group</w:t>
+        <w:t>Add user to group</w:t>
+      </w:r>
+    </w:p>
+    <w:p>
+      <w:pPr>
+        <w:numPr>
+          <w:ilvl w:val="0"/>
+          <w:numId w:val="32"/>
+        </w:numPr>
+        <w:spacing w:before="0" w:beforeAutospacing="0" w:after="0" w:afterAutospacing="0" w:line="259" w:lineRule="auto"/>
+        <w:ind w:left="720" w:right="2171" w:hanging="360"/>
+        <w:rPr>
+          <w:rFonts w:ascii="Calibri" w:hAnsi="Calibri" w:eastAsia="Calibri" w:cs="Calibri"/>
+        </w:rPr>
+      </w:pPr>
+      <w:r>
+        <w:rPr>
+          <w:rFonts w:ascii="Calibri" w:hAnsi="Calibri" w:eastAsia="Calibri" w:cs="Calibri"/>
+          <w:rtl w:val="0"/>
+        </w:rPr>
+        <w:t>Step 1: From the Home page, click "GROUPS" in the navigation bar.</w:t>
+      </w:r>
+    </w:p>
+    <w:p>
+      <w:pPr>
+        <w:numPr>
+          <w:ilvl w:val="0"/>
+          <w:numId w:val="32"/>
+        </w:numPr>
+        <w:spacing w:before="0" w:beforeAutospacing="0" w:after="0" w:afterAutospacing="0" w:line="259" w:lineRule="auto"/>
+        <w:ind w:left="720" w:right="2171" w:hanging="360"/>
+        <w:rPr>
+          <w:rFonts w:ascii="Calibri" w:hAnsi="Calibri" w:eastAsia="Calibri" w:cs="Calibri"/>
+        </w:rPr>
+      </w:pPr>
+      <w:r>
+        <w:rPr>
+          <w:rFonts w:ascii="Calibri" w:hAnsi="Calibri" w:eastAsia="Calibri" w:cs="Calibri"/>
+          <w:rtl w:val="0"/>
+        </w:rPr>
+        <w:t>Step 2: In the sidebar, click the "Your Group" tab.</w:t>
+      </w:r>
+    </w:p>
+    <w:p>
+      <w:pPr>
+        <w:numPr>
+          <w:ilvl w:val="0"/>
+          <w:numId w:val="32"/>
+        </w:numPr>
+        <w:spacing w:before="0" w:beforeAutospacing="0" w:after="0" w:afterAutospacing="0" w:line="259" w:lineRule="auto"/>
+        <w:ind w:left="720" w:right="2171" w:hanging="360"/>
+        <w:rPr>
+          <w:rFonts w:ascii="Calibri" w:hAnsi="Calibri" w:eastAsia="Calibri" w:cs="Calibri"/>
+        </w:rPr>
+      </w:pPr>
+      <w:r>
+        <w:rPr>
+          <w:rFonts w:ascii="Calibri" w:hAnsi="Calibri" w:eastAsia="Calibri" w:cs="Calibri"/>
+          <w:rtl w:val="0"/>
+        </w:rPr>
+        <w:t>Step 3: Select a group you have already joined and click "View Group".</w:t>
+      </w:r>
+    </w:p>
+    <w:p>
+      <w:pPr>
+        <w:numPr>
+          <w:ilvl w:val="0"/>
+          <w:numId w:val="32"/>
+        </w:numPr>
+        <w:spacing w:before="0" w:beforeAutospacing="0" w:after="0" w:afterAutospacing="0" w:line="259" w:lineRule="auto"/>
+        <w:ind w:left="720" w:right="2171" w:hanging="360"/>
+        <w:rPr>
+          <w:rFonts w:ascii="Calibri" w:hAnsi="Calibri" w:eastAsia="Calibri" w:cs="Calibri"/>
+        </w:rPr>
+      </w:pPr>
+      <w:r>
+        <w:rPr>
+          <w:rFonts w:ascii="Calibri" w:hAnsi="Calibri" w:eastAsia="Calibri" w:cs="Calibri"/>
+          <w:rtl w:val="0"/>
+        </w:rPr>
+        <w:t>Step 4: Click the "Invite" button located to the right of the group avatar.</w:t>
+      </w:r>
+    </w:p>
+    <w:p>
+      <w:pPr>
+        <w:numPr>
+          <w:ilvl w:val="0"/>
+          <w:numId w:val="32"/>
+        </w:numPr>
+        <w:spacing w:before="0" w:beforeAutospacing="0" w:after="0" w:afterAutospacing="0" w:line="259" w:lineRule="auto"/>
+        <w:ind w:left="720" w:right="2171" w:hanging="360"/>
+        <w:rPr>
+          <w:rFonts w:ascii="Calibri" w:hAnsi="Calibri" w:eastAsia="Calibri" w:cs="Calibri"/>
+        </w:rPr>
+      </w:pPr>
+      <w:r>
+        <w:rPr>
+          <w:rFonts w:ascii="Calibri" w:hAnsi="Calibri" w:eastAsia="Calibri" w:cs="Calibri"/>
+          <w:rtl w:val="0"/>
+        </w:rPr>
+        <w:t>Step 5: Select the friends you want to invite to the group.</w:t>
+      </w:r>
+    </w:p>
+    <w:p>
+      <w:pPr>
+        <w:numPr>
+          <w:ilvl w:val="0"/>
+          <w:numId w:val="32"/>
+        </w:numPr>
+        <w:spacing w:before="0" w:beforeAutospacing="0" w:after="0" w:afterAutospacing="0" w:line="259" w:lineRule="auto"/>
+        <w:ind w:left="720" w:right="2171" w:hanging="360"/>
+        <w:rPr>
+          <w:rFonts w:ascii="Calibri" w:hAnsi="Calibri" w:eastAsia="Calibri" w:cs="Calibri"/>
+        </w:rPr>
+      </w:pPr>
+      <w:r>
+        <w:rPr>
+          <w:rFonts w:ascii="Calibri" w:hAnsi="Calibri" w:eastAsia="Calibri" w:cs="Calibri"/>
+          <w:rtl w:val="0"/>
+        </w:rPr>
+        <w:t>Step 6: Click "Send Invitation" to send the invitations.</w:t>
       </w:r>
     </w:p>
     <w:p>
@@ -2745,7 +3273,127 @@
           <w:rFonts w:ascii="Calibri" w:hAnsi="Calibri" w:eastAsia="Calibri" w:cs="Calibri"/>
           <w:rtl w:val="0"/>
         </w:rPr>
-        <w:t>Edit setting of group</w:t>
+        <w:t>Delete user out group</w:t>
+      </w:r>
+    </w:p>
+    <w:p>
+      <w:pPr>
+        <w:numPr>
+          <w:ilvl w:val="0"/>
+          <w:numId w:val="33"/>
+        </w:numPr>
+        <w:spacing w:before="0" w:beforeAutospacing="0" w:after="0" w:afterAutospacing="0" w:line="259" w:lineRule="auto"/>
+        <w:ind w:left="720" w:right="2171" w:hanging="360"/>
+        <w:rPr>
+          <w:rFonts w:ascii="Calibri" w:hAnsi="Calibri" w:eastAsia="Calibri" w:cs="Calibri"/>
+        </w:rPr>
+      </w:pPr>
+      <w:r>
+        <w:rPr>
+          <w:rFonts w:ascii="Calibri" w:hAnsi="Calibri" w:eastAsia="Calibri" w:cs="Calibri"/>
+          <w:rtl w:val="0"/>
+        </w:rPr>
+        <w:t>Step 1: From the Home page, click "GROUPS" in the navigation bar.</w:t>
+      </w:r>
+    </w:p>
+    <w:p>
+      <w:pPr>
+        <w:numPr>
+          <w:ilvl w:val="0"/>
+          <w:numId w:val="33"/>
+        </w:numPr>
+        <w:spacing w:before="0" w:beforeAutospacing="0" w:after="0" w:afterAutospacing="0" w:line="259" w:lineRule="auto"/>
+        <w:ind w:left="720" w:right="2171" w:hanging="360"/>
+        <w:rPr>
+          <w:rFonts w:ascii="Calibri" w:hAnsi="Calibri" w:eastAsia="Calibri" w:cs="Calibri"/>
+        </w:rPr>
+      </w:pPr>
+      <w:r>
+        <w:rPr>
+          <w:rFonts w:ascii="Calibri" w:hAnsi="Calibri" w:eastAsia="Calibri" w:cs="Calibri"/>
+          <w:rtl w:val="0"/>
+        </w:rPr>
+        <w:t>Step 2: In the sidebar, click the "Your Group" tab.</w:t>
+      </w:r>
+    </w:p>
+    <w:p>
+      <w:pPr>
+        <w:numPr>
+          <w:ilvl w:val="0"/>
+          <w:numId w:val="33"/>
+        </w:numPr>
+        <w:spacing w:before="0" w:beforeAutospacing="0" w:after="0" w:afterAutospacing="0" w:line="259" w:lineRule="auto"/>
+        <w:ind w:left="720" w:right="2171" w:hanging="360"/>
+        <w:rPr>
+          <w:rFonts w:ascii="Calibri" w:hAnsi="Calibri" w:eastAsia="Calibri" w:cs="Calibri"/>
+        </w:rPr>
+      </w:pPr>
+      <w:r>
+        <w:rPr>
+          <w:rFonts w:ascii="Calibri" w:hAnsi="Calibri" w:eastAsia="Calibri" w:cs="Calibri"/>
+          <w:rtl w:val="0"/>
+        </w:rPr>
+        <w:t>Step 3: Select a group where you have admin permissions and click "View Group".</w:t>
+      </w:r>
+    </w:p>
+    <w:p>
+      <w:pPr>
+        <w:numPr>
+          <w:ilvl w:val="0"/>
+          <w:numId w:val="33"/>
+        </w:numPr>
+        <w:spacing w:before="0" w:beforeAutospacing="0" w:after="0" w:afterAutospacing="0" w:line="259" w:lineRule="auto"/>
+        <w:ind w:left="720" w:right="2171" w:hanging="360"/>
+        <w:rPr>
+          <w:rFonts w:ascii="Calibri" w:hAnsi="Calibri" w:eastAsia="Calibri" w:cs="Calibri"/>
+        </w:rPr>
+      </w:pPr>
+      <w:r>
+        <w:rPr>
+          <w:rFonts w:ascii="Calibri" w:hAnsi="Calibri" w:eastAsia="Calibri" w:cs="Calibri"/>
+          <w:rtl w:val="0"/>
+        </w:rPr>
+        <w:t>Step 4: Go to the "Member" tab.</w:t>
+      </w:r>
+    </w:p>
+    <w:p>
+      <w:pPr>
+        <w:numPr>
+          <w:ilvl w:val="0"/>
+          <w:numId w:val="33"/>
+        </w:numPr>
+        <w:spacing w:before="0" w:beforeAutospacing="0" w:after="0" w:afterAutospacing="0" w:line="259" w:lineRule="auto"/>
+        <w:ind w:left="720" w:right="2171" w:hanging="360"/>
+        <w:rPr>
+          <w:rFonts w:ascii="Calibri" w:hAnsi="Calibri" w:eastAsia="Calibri" w:cs="Calibri"/>
+        </w:rPr>
+      </w:pPr>
+      <w:r>
+        <w:rPr>
+          <w:rFonts w:ascii="Calibri" w:hAnsi="Calibri" w:eastAsia="Calibri" w:cs="Calibri"/>
+          <w:rtl w:val="0"/>
+        </w:rPr>
+        <w:t>Step 5: Select the member you want to remove.</w:t>
+      </w:r>
+    </w:p>
+    <w:p>
+      <w:pPr>
+        <w:numPr>
+          <w:ilvl w:val="0"/>
+          <w:numId w:val="33"/>
+        </w:numPr>
+        <w:spacing w:before="0" w:beforeAutospacing="0" w:after="0" w:afterAutospacing="0" w:line="259" w:lineRule="auto"/>
+        <w:ind w:left="720" w:right="2171" w:hanging="360"/>
+        <w:rPr>
+          <w:rFonts w:ascii="Calibri" w:hAnsi="Calibri" w:eastAsia="Calibri" w:cs="Calibri"/>
+        </w:rPr>
+      </w:pPr>
+      <w:r>
+        <w:rPr>
+          <w:rFonts w:ascii="Calibri" w:hAnsi="Calibri" w:eastAsia="Calibri" w:cs="Calibri"/>
+          <w:rtl w:val="0"/>
+        </w:rPr>
+        <w:t>Step 6: Click the "Remove" button to delete the user from the group.</w:t>
       </w:r>
     </w:p>
     <w:p>
@@ -2766,7 +3414,87 @@
           <w:rFonts w:ascii="Calibri" w:hAnsi="Calibri" w:eastAsia="Calibri" w:cs="Calibri"/>
           <w:rtl w:val="0"/>
         </w:rPr>
-        <w:t>Add user to group</w:t>
+        <w:t>View list member in group</w:t>
+      </w:r>
+    </w:p>
+    <w:p>
+      <w:pPr>
+        <w:numPr>
+          <w:ilvl w:val="0"/>
+          <w:numId w:val="34"/>
+        </w:numPr>
+        <w:spacing w:before="0" w:beforeAutospacing="0" w:after="0" w:afterAutospacing="0" w:line="259" w:lineRule="auto"/>
+        <w:ind w:left="720" w:right="2171" w:hanging="360"/>
+        <w:rPr>
+          <w:rFonts w:ascii="Calibri" w:hAnsi="Calibri" w:eastAsia="Calibri" w:cs="Calibri"/>
+        </w:rPr>
+      </w:pPr>
+      <w:r>
+        <w:rPr>
+          <w:rFonts w:ascii="Calibri" w:hAnsi="Calibri" w:eastAsia="Calibri" w:cs="Calibri"/>
+          <w:rtl w:val="0"/>
+        </w:rPr>
+        <w:t>Step 1: From the Home page, click "GROUPS" in the navigation bar.</w:t>
+      </w:r>
+    </w:p>
+    <w:p>
+      <w:pPr>
+        <w:numPr>
+          <w:ilvl w:val="0"/>
+          <w:numId w:val="34"/>
+        </w:numPr>
+        <w:spacing w:before="0" w:beforeAutospacing="0" w:after="0" w:afterAutospacing="0" w:line="259" w:lineRule="auto"/>
+        <w:ind w:left="720" w:right="2171" w:hanging="360"/>
+        <w:rPr>
+          <w:rFonts w:ascii="Calibri" w:hAnsi="Calibri" w:eastAsia="Calibri" w:cs="Calibri"/>
+        </w:rPr>
+      </w:pPr>
+      <w:r>
+        <w:rPr>
+          <w:rFonts w:ascii="Calibri" w:hAnsi="Calibri" w:eastAsia="Calibri" w:cs="Calibri"/>
+          <w:rtl w:val="0"/>
+        </w:rPr>
+        <w:t>Step 2: In the sidebar, click the "Your Group" tab.</w:t>
+      </w:r>
+    </w:p>
+    <w:p>
+      <w:pPr>
+        <w:numPr>
+          <w:ilvl w:val="0"/>
+          <w:numId w:val="34"/>
+        </w:numPr>
+        <w:spacing w:before="0" w:beforeAutospacing="0" w:after="0" w:afterAutospacing="0" w:line="259" w:lineRule="auto"/>
+        <w:ind w:left="720" w:right="2171" w:hanging="360"/>
+        <w:rPr>
+          <w:rFonts w:ascii="Calibri" w:hAnsi="Calibri" w:eastAsia="Calibri" w:cs="Calibri"/>
+        </w:rPr>
+      </w:pPr>
+      <w:r>
+        <w:rPr>
+          <w:rFonts w:ascii="Calibri" w:hAnsi="Calibri" w:eastAsia="Calibri" w:cs="Calibri"/>
+          <w:rtl w:val="0"/>
+        </w:rPr>
+        <w:t>Step 3: Select a group click "View Group".</w:t>
+      </w:r>
+    </w:p>
+    <w:p>
+      <w:pPr>
+        <w:numPr>
+          <w:ilvl w:val="0"/>
+          <w:numId w:val="34"/>
+        </w:numPr>
+        <w:spacing w:before="0" w:beforeAutospacing="0" w:after="0" w:afterAutospacing="0" w:line="259" w:lineRule="auto"/>
+        <w:ind w:left="720" w:right="2171" w:hanging="360"/>
+        <w:rPr>
+          <w:rFonts w:ascii="Calibri" w:hAnsi="Calibri" w:eastAsia="Calibri" w:cs="Calibri"/>
+        </w:rPr>
+      </w:pPr>
+      <w:r>
+        <w:rPr>
+          <w:rFonts w:ascii="Calibri" w:hAnsi="Calibri" w:eastAsia="Calibri" w:cs="Calibri"/>
+          <w:rtl w:val="0"/>
+        </w:rPr>
+        <w:t>Step 4: Go to the "Member" tab.</w:t>
       </w:r>
     </w:p>
     <w:p>
@@ -2787,7 +3515,108 @@
           <w:rFonts w:ascii="Calibri" w:hAnsi="Calibri" w:eastAsia="Calibri" w:cs="Calibri"/>
           <w:rtl w:val="0"/>
         </w:rPr>
-        <w:t>Delete user out group</w:t>
+        <w:t>Search user in group</w:t>
+      </w:r>
+    </w:p>
+    <w:p>
+      <w:pPr>
+        <w:numPr>
+          <w:ilvl w:val="0"/>
+          <w:numId w:val="35"/>
+        </w:numPr>
+        <w:spacing w:before="0" w:beforeAutospacing="0" w:after="0" w:afterAutospacing="0" w:line="259" w:lineRule="auto"/>
+        <w:ind w:left="720" w:right="2171" w:hanging="360"/>
+        <w:rPr>
+          <w:rFonts w:ascii="Calibri" w:hAnsi="Calibri" w:eastAsia="Calibri" w:cs="Calibri"/>
+        </w:rPr>
+      </w:pPr>
+      <w:r>
+        <w:rPr>
+          <w:rFonts w:ascii="Calibri" w:hAnsi="Calibri" w:eastAsia="Calibri" w:cs="Calibri"/>
+          <w:rtl w:val="0"/>
+        </w:rPr>
+        <w:t>Step 1: From the Home page, click "GROUPS" in the navigation bar.</w:t>
+      </w:r>
+    </w:p>
+    <w:p>
+      <w:pPr>
+        <w:numPr>
+          <w:ilvl w:val="0"/>
+          <w:numId w:val="35"/>
+        </w:numPr>
+        <w:spacing w:before="0" w:beforeAutospacing="0" w:after="0" w:afterAutospacing="0" w:line="259" w:lineRule="auto"/>
+        <w:ind w:left="720" w:right="2171" w:hanging="360"/>
+        <w:rPr>
+          <w:rFonts w:ascii="Calibri" w:hAnsi="Calibri" w:eastAsia="Calibri" w:cs="Calibri"/>
+        </w:rPr>
+      </w:pPr>
+      <w:r>
+        <w:rPr>
+          <w:rFonts w:ascii="Calibri" w:hAnsi="Calibri" w:eastAsia="Calibri" w:cs="Calibri"/>
+          <w:rtl w:val="0"/>
+        </w:rPr>
+        <w:t>Step 2: In the sidebar, click the "Your Group" tab.</w:t>
+      </w:r>
+    </w:p>
+    <w:p>
+      <w:pPr>
+        <w:numPr>
+          <w:ilvl w:val="0"/>
+          <w:numId w:val="35"/>
+        </w:numPr>
+        <w:spacing w:before="0" w:beforeAutospacing="0" w:after="0" w:afterAutospacing="0" w:line="259" w:lineRule="auto"/>
+        <w:ind w:left="720" w:right="2171" w:hanging="360"/>
+        <w:rPr>
+          <w:rFonts w:ascii="Calibri" w:hAnsi="Calibri" w:eastAsia="Calibri" w:cs="Calibri"/>
+        </w:rPr>
+      </w:pPr>
+      <w:r>
+        <w:rPr>
+          <w:rFonts w:ascii="Calibri" w:hAnsi="Calibri" w:eastAsia="Calibri" w:cs="Calibri"/>
+          <w:rtl w:val="0"/>
+        </w:rPr>
+        <w:t>Step 3: Select a group click "View Group".</w:t>
+      </w:r>
+    </w:p>
+    <w:p>
+      <w:pPr>
+        <w:numPr>
+          <w:ilvl w:val="0"/>
+          <w:numId w:val="35"/>
+        </w:numPr>
+        <w:spacing w:before="0" w:beforeAutospacing="0" w:after="0" w:afterAutospacing="0" w:line="259" w:lineRule="auto"/>
+        <w:ind w:left="720" w:right="2171" w:hanging="360"/>
+        <w:rPr>
+          <w:rFonts w:ascii="Calibri" w:hAnsi="Calibri" w:eastAsia="Calibri" w:cs="Calibri"/>
+        </w:rPr>
+      </w:pPr>
+      <w:r>
+        <w:rPr>
+          <w:rFonts w:ascii="Calibri" w:hAnsi="Calibri" w:eastAsia="Calibri" w:cs="Calibri"/>
+          <w:rtl w:val="0"/>
+        </w:rPr>
+        <w:t>Step 4: Input a name into the search box under the group name.</w:t>
+      </w:r>
+    </w:p>
+    <w:p>
+      <w:pPr>
+        <w:numPr>
+          <w:ilvl w:val="0"/>
+          <w:numId w:val="35"/>
+        </w:numPr>
+        <w:spacing w:before="0" w:beforeAutospacing="0" w:after="0" w:afterAutospacing="0" w:line="259" w:lineRule="auto"/>
+        <w:ind w:left="720" w:right="2171" w:hanging="360"/>
+        <w:rPr>
+          <w:rFonts w:ascii="Calibri" w:hAnsi="Calibri" w:eastAsia="Calibri" w:cs="Calibri"/>
+          <w:u w:val="none"/>
+        </w:rPr>
+      </w:pPr>
+      <w:r>
+        <w:rPr>
+          <w:rFonts w:ascii="Calibri" w:hAnsi="Calibri" w:eastAsia="Calibri" w:cs="Calibri"/>
+          <w:rtl w:val="0"/>
+        </w:rPr>
+        <w:t>Step 5 : Display a list of members whose names match the search keyword.</w:t>
       </w:r>
     </w:p>
     <w:p>
@@ -2808,7 +3637,127 @@
           <w:rFonts w:ascii="Calibri" w:hAnsi="Calibri" w:eastAsia="Calibri" w:cs="Calibri"/>
           <w:rtl w:val="0"/>
         </w:rPr>
-        <w:t>View list member in group</w:t>
+        <w:t>Send request to join group</w:t>
+      </w:r>
+    </w:p>
+    <w:p>
+      <w:pPr>
+        <w:numPr>
+          <w:ilvl w:val="0"/>
+          <w:numId w:val="36"/>
+        </w:numPr>
+        <w:spacing w:before="0" w:beforeAutospacing="0" w:after="0" w:afterAutospacing="0" w:line="259" w:lineRule="auto"/>
+        <w:ind w:left="720" w:right="2171" w:hanging="360"/>
+        <w:rPr>
+          <w:rFonts w:ascii="Calibri" w:hAnsi="Calibri" w:eastAsia="Calibri" w:cs="Calibri"/>
+        </w:rPr>
+      </w:pPr>
+      <w:r>
+        <w:rPr>
+          <w:rFonts w:ascii="Calibri" w:hAnsi="Calibri" w:eastAsia="Calibri" w:cs="Calibri"/>
+          <w:rtl w:val="0"/>
+        </w:rPr>
+        <w:t>Step 1: From the Home page, click "GROUPS" in the navigation bar.</w:t>
+      </w:r>
+    </w:p>
+    <w:p>
+      <w:pPr>
+        <w:numPr>
+          <w:ilvl w:val="0"/>
+          <w:numId w:val="36"/>
+        </w:numPr>
+        <w:spacing w:before="0" w:beforeAutospacing="0" w:after="0" w:afterAutospacing="0" w:line="259" w:lineRule="auto"/>
+        <w:ind w:left="720" w:right="2171" w:hanging="360"/>
+        <w:rPr>
+          <w:rFonts w:ascii="Calibri" w:hAnsi="Calibri" w:eastAsia="Calibri" w:cs="Calibri"/>
+        </w:rPr>
+      </w:pPr>
+      <w:r>
+        <w:rPr>
+          <w:rFonts w:ascii="Calibri" w:hAnsi="Calibri" w:eastAsia="Calibri" w:cs="Calibri"/>
+          <w:rtl w:val="0"/>
+        </w:rPr>
+        <w:t>Step 2: You will be redirected to the Group page.</w:t>
+      </w:r>
+    </w:p>
+    <w:p>
+      <w:pPr>
+        <w:numPr>
+          <w:ilvl w:val="0"/>
+          <w:numId w:val="36"/>
+        </w:numPr>
+        <w:spacing w:before="0" w:beforeAutospacing="0" w:after="0" w:afterAutospacing="0" w:line="259" w:lineRule="auto"/>
+        <w:ind w:left="720" w:right="2171" w:hanging="360"/>
+        <w:rPr>
+          <w:rFonts w:ascii="Calibri" w:hAnsi="Calibri" w:eastAsia="Calibri" w:cs="Calibri"/>
+        </w:rPr>
+      </w:pPr>
+      <w:r>
+        <w:rPr>
+          <w:rFonts w:ascii="Calibri" w:hAnsi="Calibri" w:eastAsia="Calibri" w:cs="Calibri"/>
+          <w:rtl w:val="0"/>
+        </w:rPr>
+        <w:t>Step 3: In the sidebar, click the "Suggested Groups" tab.</w:t>
+      </w:r>
+    </w:p>
+    <w:p>
+      <w:pPr>
+        <w:numPr>
+          <w:ilvl w:val="0"/>
+          <w:numId w:val="36"/>
+        </w:numPr>
+        <w:spacing w:before="0" w:beforeAutospacing="0" w:after="0" w:afterAutospacing="0" w:line="259" w:lineRule="auto"/>
+        <w:ind w:left="720" w:right="2171" w:hanging="360"/>
+        <w:rPr>
+          <w:rFonts w:ascii="Calibri" w:hAnsi="Calibri" w:eastAsia="Calibri" w:cs="Calibri"/>
+        </w:rPr>
+      </w:pPr>
+      <w:r>
+        <w:rPr>
+          <w:rFonts w:ascii="Calibri" w:hAnsi="Calibri" w:eastAsia="Calibri" w:cs="Calibri"/>
+          <w:rtl w:val="0"/>
+        </w:rPr>
+        <w:t>Step 4: Click "Join Group" for the group you want to join.</w:t>
+      </w:r>
+    </w:p>
+    <w:p>
+      <w:pPr>
+        <w:numPr>
+          <w:ilvl w:val="0"/>
+          <w:numId w:val="36"/>
+        </w:numPr>
+        <w:spacing w:before="0" w:beforeAutospacing="0" w:after="0" w:afterAutospacing="0" w:line="259" w:lineRule="auto"/>
+        <w:ind w:left="720" w:right="2171" w:hanging="360"/>
+        <w:rPr>
+          <w:rFonts w:ascii="Calibri" w:hAnsi="Calibri" w:eastAsia="Calibri" w:cs="Calibri"/>
+        </w:rPr>
+      </w:pPr>
+      <w:r>
+        <w:rPr>
+          <w:rFonts w:ascii="Calibri" w:hAnsi="Calibri" w:eastAsia="Calibri" w:cs="Calibri"/>
+          <w:rtl w:val="0"/>
+        </w:rPr>
+        <w:t>Step 5: If the group is Public, you will be added to the group immediately.</w:t>
+      </w:r>
+    </w:p>
+    <w:p>
+      <w:pPr>
+        <w:numPr>
+          <w:ilvl w:val="0"/>
+          <w:numId w:val="36"/>
+        </w:numPr>
+        <w:spacing w:before="0" w:beforeAutospacing="0" w:after="0" w:afterAutospacing="0" w:line="259" w:lineRule="auto"/>
+        <w:ind w:left="720" w:right="2171" w:hanging="360"/>
+        <w:rPr>
+          <w:rFonts w:ascii="Calibri" w:hAnsi="Calibri" w:eastAsia="Calibri" w:cs="Calibri"/>
+        </w:rPr>
+      </w:pPr>
+      <w:r>
+        <w:rPr>
+          <w:rFonts w:ascii="Calibri" w:hAnsi="Calibri" w:eastAsia="Calibri" w:cs="Calibri"/>
+          <w:rtl w:val="0"/>
+        </w:rPr>
+        <w:t>Step 6: If the group is Private, your request will be sent and you must wait for admin approval.</w:t>
       </w:r>
     </w:p>
     <w:p>
@@ -2829,7 +3778,88 @@
           <w:rFonts w:ascii="Calibri" w:hAnsi="Calibri" w:eastAsia="Calibri" w:cs="Calibri"/>
           <w:rtl w:val="0"/>
         </w:rPr>
-        <w:t>Search user in group</w:t>
+        <w:t>View list request join group</w:t>
+      </w:r>
+    </w:p>
+    <w:p>
+      <w:pPr>
+        <w:numPr>
+          <w:ilvl w:val="0"/>
+          <w:numId w:val="37"/>
+        </w:numPr>
+        <w:spacing w:before="0" w:beforeAutospacing="0" w:after="0" w:afterAutospacing="0" w:line="259" w:lineRule="auto"/>
+        <w:ind w:left="720" w:right="2171" w:hanging="360"/>
+        <w:rPr>
+          <w:rFonts w:ascii="Calibri" w:hAnsi="Calibri" w:eastAsia="Calibri" w:cs="Calibri"/>
+        </w:rPr>
+      </w:pPr>
+      <w:r>
+        <w:rPr>
+          <w:rFonts w:ascii="Calibri" w:hAnsi="Calibri" w:eastAsia="Calibri" w:cs="Calibri"/>
+          <w:rtl w:val="0"/>
+        </w:rPr>
+        <w:t>Step 1: From the Home page, click "GROUPS" in the navigation bar.</w:t>
+      </w:r>
+    </w:p>
+    <w:p>
+      <w:pPr>
+        <w:numPr>
+          <w:ilvl w:val="0"/>
+          <w:numId w:val="37"/>
+        </w:numPr>
+        <w:spacing w:before="0" w:beforeAutospacing="0" w:after="0" w:afterAutospacing="0" w:line="259" w:lineRule="auto"/>
+        <w:ind w:left="720" w:right="2171" w:hanging="360"/>
+        <w:rPr>
+          <w:rFonts w:ascii="Calibri" w:hAnsi="Calibri" w:eastAsia="Calibri" w:cs="Calibri"/>
+        </w:rPr>
+      </w:pPr>
+      <w:r>
+        <w:rPr>
+          <w:rFonts w:ascii="Calibri" w:hAnsi="Calibri" w:eastAsia="Calibri" w:cs="Calibri"/>
+          <w:rtl w:val="0"/>
+        </w:rPr>
+        <w:t>Step 2: In the sidebar, click the "Your Group" tab.</w:t>
+      </w:r>
+    </w:p>
+    <w:p>
+      <w:pPr>
+        <w:numPr>
+          <w:ilvl w:val="0"/>
+          <w:numId w:val="37"/>
+        </w:numPr>
+        <w:spacing w:before="0" w:beforeAutospacing="0" w:after="0" w:afterAutospacing="0" w:line="259" w:lineRule="auto"/>
+        <w:ind w:left="720" w:right="2171" w:hanging="360"/>
+        <w:rPr>
+          <w:rFonts w:ascii="Calibri" w:hAnsi="Calibri" w:eastAsia="Calibri" w:cs="Calibri"/>
+        </w:rPr>
+      </w:pPr>
+      <w:r>
+        <w:rPr>
+          <w:rFonts w:ascii="Calibri" w:hAnsi="Calibri" w:eastAsia="Calibri" w:cs="Calibri"/>
+          <w:rtl w:val="0"/>
+        </w:rPr>
+        <w:t>Step 3: Select a group where you have admin permissions and click "View Group".</w:t>
+      </w:r>
+    </w:p>
+    <w:p>
+      <w:pPr>
+        <w:numPr>
+          <w:ilvl w:val="0"/>
+          <w:numId w:val="37"/>
+        </w:numPr>
+        <w:spacing w:before="0" w:beforeAutospacing="0" w:after="0" w:afterAutospacing="0" w:line="259" w:lineRule="auto"/>
+        <w:ind w:left="720" w:right="2171" w:hanging="360"/>
+        <w:rPr>
+          <w:rFonts w:ascii="Calibri" w:hAnsi="Calibri" w:eastAsia="Calibri" w:cs="Calibri"/>
+          <w:u w:val="none"/>
+        </w:rPr>
+      </w:pPr>
+      <w:r>
+        <w:rPr>
+          <w:rFonts w:ascii="Calibri" w:hAnsi="Calibri" w:eastAsia="Calibri" w:cs="Calibri"/>
+          <w:rtl w:val="0"/>
+        </w:rPr>
+        <w:t>Step 4: Go to the "Add to join" tab to view the list request to join the group.</w:t>
       </w:r>
     </w:p>
     <w:p>
@@ -2850,7 +3880,108 @@
           <w:rFonts w:ascii="Calibri" w:hAnsi="Calibri" w:eastAsia="Calibri" w:cs="Calibri"/>
           <w:rtl w:val="0"/>
         </w:rPr>
-        <w:t>Send request to join group</w:t>
+        <w:t>Response to request join group</w:t>
+      </w:r>
+    </w:p>
+    <w:p>
+      <w:pPr>
+        <w:numPr>
+          <w:ilvl w:val="0"/>
+          <w:numId w:val="38"/>
+        </w:numPr>
+        <w:spacing w:before="0" w:beforeAutospacing="0" w:after="0" w:afterAutospacing="0" w:line="259" w:lineRule="auto"/>
+        <w:ind w:left="720" w:right="2171" w:hanging="360"/>
+        <w:rPr>
+          <w:rFonts w:ascii="Calibri" w:hAnsi="Calibri" w:eastAsia="Calibri" w:cs="Calibri"/>
+        </w:rPr>
+      </w:pPr>
+      <w:r>
+        <w:rPr>
+          <w:rFonts w:ascii="Calibri" w:hAnsi="Calibri" w:eastAsia="Calibri" w:cs="Calibri"/>
+          <w:rtl w:val="0"/>
+        </w:rPr>
+        <w:t>Step 1: From the Home page, click "GROUPS" in the navigation bar.</w:t>
+      </w:r>
+    </w:p>
+    <w:p>
+      <w:pPr>
+        <w:numPr>
+          <w:ilvl w:val="0"/>
+          <w:numId w:val="38"/>
+        </w:numPr>
+        <w:spacing w:before="0" w:beforeAutospacing="0" w:after="0" w:afterAutospacing="0" w:line="259" w:lineRule="auto"/>
+        <w:ind w:left="720" w:right="2171" w:hanging="360"/>
+        <w:rPr>
+          <w:rFonts w:ascii="Calibri" w:hAnsi="Calibri" w:eastAsia="Calibri" w:cs="Calibri"/>
+        </w:rPr>
+      </w:pPr>
+      <w:r>
+        <w:rPr>
+          <w:rFonts w:ascii="Calibri" w:hAnsi="Calibri" w:eastAsia="Calibri" w:cs="Calibri"/>
+          <w:rtl w:val="0"/>
+        </w:rPr>
+        <w:t>Step 2: In the sidebar, click the "Your Group" tab.</w:t>
+      </w:r>
+    </w:p>
+    <w:p>
+      <w:pPr>
+        <w:numPr>
+          <w:ilvl w:val="0"/>
+          <w:numId w:val="38"/>
+        </w:numPr>
+        <w:spacing w:before="0" w:beforeAutospacing="0" w:after="0" w:afterAutospacing="0" w:line="259" w:lineRule="auto"/>
+        <w:ind w:left="720" w:right="2171" w:hanging="360"/>
+        <w:rPr>
+          <w:rFonts w:ascii="Calibri" w:hAnsi="Calibri" w:eastAsia="Calibri" w:cs="Calibri"/>
+        </w:rPr>
+      </w:pPr>
+      <w:r>
+        <w:rPr>
+          <w:rFonts w:ascii="Calibri" w:hAnsi="Calibri" w:eastAsia="Calibri" w:cs="Calibri"/>
+          <w:rtl w:val="0"/>
+        </w:rPr>
+        <w:t>Step 3: Select a group where you have admin permissions and click "View Group".</w:t>
+      </w:r>
+    </w:p>
+    <w:p>
+      <w:pPr>
+        <w:numPr>
+          <w:ilvl w:val="0"/>
+          <w:numId w:val="38"/>
+        </w:numPr>
+        <w:spacing w:before="0" w:beforeAutospacing="0" w:after="0" w:afterAutospacing="0" w:line="259" w:lineRule="auto"/>
+        <w:ind w:left="720" w:right="2171" w:hanging="360"/>
+        <w:rPr>
+          <w:rFonts w:ascii="Calibri" w:hAnsi="Calibri" w:eastAsia="Calibri" w:cs="Calibri"/>
+        </w:rPr>
+      </w:pPr>
+      <w:r>
+        <w:rPr>
+          <w:rFonts w:ascii="Calibri" w:hAnsi="Calibri" w:eastAsia="Calibri" w:cs="Calibri"/>
+          <w:rtl w:val="0"/>
+        </w:rPr>
+        <w:t>Step 4: Go to the "Add to join" tab to view the list request to join the group.</w:t>
+      </w:r>
+    </w:p>
+    <w:p>
+      <w:pPr>
+        <w:numPr>
+          <w:ilvl w:val="0"/>
+          <w:numId w:val="38"/>
+        </w:numPr>
+        <w:spacing w:before="0" w:beforeAutospacing="0" w:after="0" w:afterAutospacing="0" w:line="259" w:lineRule="auto"/>
+        <w:ind w:left="720" w:right="2171" w:hanging="360"/>
+        <w:rPr>
+          <w:rFonts w:ascii="Calibri" w:hAnsi="Calibri" w:eastAsia="Calibri" w:cs="Calibri"/>
+          <w:u w:val="none"/>
+        </w:rPr>
+      </w:pPr>
+      <w:r>
+        <w:rPr>
+          <w:rFonts w:ascii="Calibri" w:hAnsi="Calibri" w:eastAsia="Calibri" w:cs="Calibri"/>
+          <w:rtl w:val="0"/>
+        </w:rPr>
+        <w:t>Step 5: For each person in the list who requests to join the group, click “Accept” to accept the group or click “Reject” to decline the group.</w:t>
       </w:r>
     </w:p>
     <w:p>
@@ -2871,7 +4002,108 @@
           <w:rFonts w:ascii="Calibri" w:hAnsi="Calibri" w:eastAsia="Calibri" w:cs="Calibri"/>
           <w:rtl w:val="0"/>
         </w:rPr>
-        <w:t>View list request join group</w:t>
+        <w:t>Edit member role in group</w:t>
+      </w:r>
+    </w:p>
+    <w:p>
+      <w:pPr>
+        <w:numPr>
+          <w:ilvl w:val="0"/>
+          <w:numId w:val="39"/>
+        </w:numPr>
+        <w:spacing w:before="0" w:beforeAutospacing="0" w:after="0" w:afterAutospacing="0" w:line="259" w:lineRule="auto"/>
+        <w:ind w:left="720" w:right="2171" w:hanging="360"/>
+        <w:rPr>
+          <w:rFonts w:ascii="Calibri" w:hAnsi="Calibri" w:eastAsia="Calibri" w:cs="Calibri"/>
+        </w:rPr>
+      </w:pPr>
+      <w:r>
+        <w:rPr>
+          <w:rFonts w:ascii="Calibri" w:hAnsi="Calibri" w:eastAsia="Calibri" w:cs="Calibri"/>
+          <w:rtl w:val="0"/>
+        </w:rPr>
+        <w:t>Step 1: From the Home page, click "GROUPS" in the navigation bar.</w:t>
+      </w:r>
+    </w:p>
+    <w:p>
+      <w:pPr>
+        <w:numPr>
+          <w:ilvl w:val="0"/>
+          <w:numId w:val="39"/>
+        </w:numPr>
+        <w:spacing w:before="0" w:beforeAutospacing="0" w:after="0" w:afterAutospacing="0" w:line="259" w:lineRule="auto"/>
+        <w:ind w:left="720" w:right="2171" w:hanging="360"/>
+        <w:rPr>
+          <w:rFonts w:ascii="Calibri" w:hAnsi="Calibri" w:eastAsia="Calibri" w:cs="Calibri"/>
+        </w:rPr>
+      </w:pPr>
+      <w:r>
+        <w:rPr>
+          <w:rFonts w:ascii="Calibri" w:hAnsi="Calibri" w:eastAsia="Calibri" w:cs="Calibri"/>
+          <w:rtl w:val="0"/>
+        </w:rPr>
+        <w:t>Step 2: In the sidebar, click the "Your Group" tab.</w:t>
+      </w:r>
+    </w:p>
+    <w:p>
+      <w:pPr>
+        <w:numPr>
+          <w:ilvl w:val="0"/>
+          <w:numId w:val="39"/>
+        </w:numPr>
+        <w:spacing w:before="0" w:beforeAutospacing="0" w:after="0" w:afterAutospacing="0" w:line="259" w:lineRule="auto"/>
+        <w:ind w:left="720" w:right="2171" w:hanging="360"/>
+        <w:rPr>
+          <w:rFonts w:ascii="Calibri" w:hAnsi="Calibri" w:eastAsia="Calibri" w:cs="Calibri"/>
+        </w:rPr>
+      </w:pPr>
+      <w:r>
+        <w:rPr>
+          <w:rFonts w:ascii="Calibri" w:hAnsi="Calibri" w:eastAsia="Calibri" w:cs="Calibri"/>
+          <w:rtl w:val="0"/>
+        </w:rPr>
+        <w:t>Step 3: Select a group where you have admin permissions and click "View Group".</w:t>
+      </w:r>
+    </w:p>
+    <w:p>
+      <w:pPr>
+        <w:numPr>
+          <w:ilvl w:val="0"/>
+          <w:numId w:val="39"/>
+        </w:numPr>
+        <w:spacing w:before="0" w:beforeAutospacing="0" w:after="0" w:afterAutospacing="0" w:line="259" w:lineRule="auto"/>
+        <w:ind w:left="720" w:right="2171" w:hanging="360"/>
+        <w:rPr>
+          <w:rFonts w:ascii="Calibri" w:hAnsi="Calibri" w:eastAsia="Calibri" w:cs="Calibri"/>
+        </w:rPr>
+      </w:pPr>
+      <w:r>
+        <w:rPr>
+          <w:rFonts w:ascii="Calibri" w:hAnsi="Calibri" w:eastAsia="Calibri" w:cs="Calibri"/>
+          <w:rtl w:val="0"/>
+        </w:rPr>
+        <w:t>Step 4: Go to the "Permissions" tab.</w:t>
+      </w:r>
+    </w:p>
+    <w:p>
+      <w:pPr>
+        <w:numPr>
+          <w:ilvl w:val="0"/>
+          <w:numId w:val="39"/>
+        </w:numPr>
+        <w:spacing w:before="0" w:beforeAutospacing="0" w:after="0" w:afterAutospacing="0" w:line="259" w:lineRule="auto"/>
+        <w:ind w:left="720" w:right="2171" w:hanging="360"/>
+        <w:rPr>
+          <w:rFonts w:ascii="Calibri" w:hAnsi="Calibri" w:eastAsia="Calibri" w:cs="Calibri"/>
+          <w:u w:val="none"/>
+        </w:rPr>
+      </w:pPr>
+      <w:r>
+        <w:rPr>
+          <w:rFonts w:ascii="Calibri" w:hAnsi="Calibri" w:eastAsia="Calibri" w:cs="Calibri"/>
+          <w:rtl w:val="0"/>
+        </w:rPr>
+        <w:t>Step 5: For each person in the permission list, select a new role (admin or member)</w:t>
       </w:r>
     </w:p>
     <w:p>
@@ -2892,7 +4124,49 @@
           <w:rFonts w:ascii="Calibri" w:hAnsi="Calibri" w:eastAsia="Calibri" w:cs="Calibri"/>
           <w:rtl w:val="0"/>
         </w:rPr>
-        <w:t>Response to request join group</w:t>
+        <w:t>View list chat of user</w:t>
+      </w:r>
+    </w:p>
+    <w:p>
+      <w:pPr>
+        <w:numPr>
+          <w:ilvl w:val="0"/>
+          <w:numId w:val="40"/>
+        </w:numPr>
+        <w:spacing w:before="0" w:beforeAutospacing="0" w:after="0" w:afterAutospacing="0" w:line="259" w:lineRule="auto"/>
+        <w:ind w:left="720" w:right="2171" w:hanging="360"/>
+        <w:rPr>
+          <w:rFonts w:ascii="Calibri" w:hAnsi="Calibri" w:eastAsia="Calibri" w:cs="Calibri"/>
+          <w:u w:val="none"/>
+        </w:rPr>
+      </w:pPr>
+      <w:r>
+        <w:rPr>
+          <w:rFonts w:ascii="Calibri" w:hAnsi="Calibri" w:eastAsia="Calibri" w:cs="Calibri"/>
+          <w:rtl w:val="0"/>
+        </w:rPr>
+        <w:t>Step 1: Click on your “Chat” icon in the upper right corner of the screen.</w:t>
+      </w:r>
+    </w:p>
+    <w:p>
+      <w:pPr>
+        <w:numPr>
+          <w:ilvl w:val="0"/>
+          <w:numId w:val="40"/>
+        </w:numPr>
+        <w:spacing w:before="0" w:beforeAutospacing="0" w:after="0" w:afterAutospacing="0" w:line="259" w:lineRule="auto"/>
+        <w:ind w:left="720" w:right="2171" w:hanging="360"/>
+        <w:rPr>
+          <w:rFonts w:ascii="Calibri" w:hAnsi="Calibri" w:eastAsia="Calibri" w:cs="Calibri"/>
+          <w:u w:val="none"/>
+        </w:rPr>
+      </w:pPr>
+      <w:r>
+        <w:rPr>
+          <w:rFonts w:ascii="Calibri" w:hAnsi="Calibri" w:eastAsia="Calibri" w:cs="Calibri"/>
+          <w:rtl w:val="0"/>
+        </w:rPr>
+        <w:t>Step 2: List chat will display.</w:t>
       </w:r>
     </w:p>
     <w:p>
@@ -2913,7 +4187,90 @@
           <w:rFonts w:ascii="Calibri" w:hAnsi="Calibri" w:eastAsia="Calibri" w:cs="Calibri"/>
           <w:rtl w:val="0"/>
         </w:rPr>
-        <w:t>Edit member role in group</w:t>
+        <w:t>Search chat</w:t>
+      </w:r>
+    </w:p>
+    <w:p>
+      <w:pPr>
+        <w:numPr>
+          <w:ilvl w:val="0"/>
+          <w:numId w:val="41"/>
+        </w:numPr>
+        <w:spacing w:before="0" w:beforeAutospacing="0" w:after="0" w:afterAutospacing="0" w:line="259" w:lineRule="auto"/>
+        <w:ind w:left="720" w:right="2171" w:hanging="360"/>
+        <w:rPr>
+          <w:rFonts w:ascii="Calibri" w:hAnsi="Calibri" w:eastAsia="Calibri" w:cs="Calibri"/>
+          <w:u w:val="none"/>
+        </w:rPr>
+      </w:pPr>
+      <w:r>
+        <w:rPr>
+          <w:rFonts w:ascii="Calibri" w:hAnsi="Calibri" w:eastAsia="Calibri" w:cs="Calibri"/>
+          <w:rtl w:val="0"/>
+        </w:rPr>
+        <w:t>Step 1:Click on your “Chat” icon in the upper right corner of the screen.</w:t>
+      </w:r>
+    </w:p>
+    <w:p>
+      <w:pPr>
+        <w:numPr>
+          <w:ilvl w:val="0"/>
+          <w:numId w:val="41"/>
+        </w:numPr>
+        <w:spacing w:before="0" w:beforeAutospacing="0" w:after="0" w:afterAutospacing="0" w:line="259" w:lineRule="auto"/>
+        <w:ind w:left="720" w:right="2171" w:hanging="360"/>
+        <w:rPr>
+          <w:rFonts w:ascii="Calibri" w:hAnsi="Calibri" w:eastAsia="Calibri" w:cs="Calibri"/>
+          <w:u w:val="none"/>
+        </w:rPr>
+      </w:pPr>
+      <w:r>
+        <w:rPr>
+          <w:rFonts w:ascii="Calibri" w:hAnsi="Calibri" w:eastAsia="Calibri" w:cs="Calibri"/>
+          <w:rtl w:val="0"/>
+        </w:rPr>
+        <w:t xml:space="preserve">Step 2: List chat will display. </w:t>
+      </w:r>
+    </w:p>
+    <w:p>
+      <w:pPr>
+        <w:numPr>
+          <w:ilvl w:val="0"/>
+          <w:numId w:val="41"/>
+        </w:numPr>
+        <w:spacing w:before="0" w:beforeAutospacing="0" w:after="0" w:afterAutospacing="0" w:line="259" w:lineRule="auto"/>
+        <w:ind w:left="720" w:right="2171" w:hanging="360"/>
+        <w:rPr>
+          <w:rFonts w:ascii="Calibri" w:hAnsi="Calibri" w:eastAsia="Calibri" w:cs="Calibri"/>
+        </w:rPr>
+      </w:pPr>
+      <w:r>
+        <w:rPr>
+          <w:rFonts w:ascii="Calibri" w:hAnsi="Calibri" w:eastAsia="Calibri" w:cs="Calibri"/>
+          <w:rtl w:val="0"/>
+        </w:rPr>
+        <w:t>Step 3: Enter a name in the “Search chat by name” box.</w:t>
+      </w:r>
+    </w:p>
+    <w:p>
+      <w:pPr>
+        <w:numPr>
+          <w:ilvl w:val="0"/>
+          <w:numId w:val="41"/>
+        </w:numPr>
+        <w:spacing w:before="0" w:beforeAutospacing="0" w:after="0" w:afterAutospacing="0" w:line="259" w:lineRule="auto"/>
+        <w:ind w:left="720" w:right="2171" w:hanging="360"/>
+        <w:rPr>
+          <w:rFonts w:ascii="Calibri" w:hAnsi="Calibri" w:eastAsia="Calibri" w:cs="Calibri"/>
+          <w:u w:val="none"/>
+        </w:rPr>
+      </w:pPr>
+      <w:r>
+        <w:rPr>
+          <w:rFonts w:ascii="Calibri" w:hAnsi="Calibri" w:eastAsia="Calibri" w:cs="Calibri"/>
+          <w:rtl w:val="0"/>
+        </w:rPr>
+        <w:t xml:space="preserve">Step 4: Chat list with user whose name is searched is displayed </w:t>
       </w:r>
     </w:p>
     <w:p>
@@ -2934,14 +4291,14 @@
           <w:rFonts w:ascii="Calibri" w:hAnsi="Calibri" w:eastAsia="Calibri" w:cs="Calibri"/>
           <w:rtl w:val="0"/>
         </w:rPr>
-        <w:t>View list chat of user</w:t>
-      </w:r>
-    </w:p>
-    <w:p>
-      <w:pPr>
-        <w:numPr>
-          <w:ilvl w:val="0"/>
-          <w:numId w:val="28"/>
+        <w:t>View detail of chat</w:t>
+      </w:r>
+    </w:p>
+    <w:p>
+      <w:pPr>
+        <w:numPr>
+          <w:ilvl w:val="0"/>
+          <w:numId w:val="42"/>
         </w:numPr>
         <w:spacing w:before="0" w:beforeAutospacing="0" w:after="0" w:afterAutospacing="0" w:line="259" w:lineRule="auto"/>
         <w:ind w:left="720" w:right="2171" w:hanging="360"/>
@@ -2955,6 +4312,1298 @@
           <w:rFonts w:ascii="Calibri" w:hAnsi="Calibri" w:eastAsia="Calibri" w:cs="Calibri"/>
           <w:rtl w:val="0"/>
         </w:rPr>
+        <w:t>Step 1: Click on a chat from list chat</w:t>
+      </w:r>
+    </w:p>
+    <w:p>
+      <w:pPr>
+        <w:numPr>
+          <w:ilvl w:val="0"/>
+          <w:numId w:val="42"/>
+        </w:numPr>
+        <w:spacing w:before="0" w:beforeAutospacing="0" w:after="0" w:afterAutospacing="0" w:line="259" w:lineRule="auto"/>
+        <w:ind w:left="720" w:right="2171" w:hanging="360"/>
+        <w:rPr>
+          <w:rFonts w:ascii="Calibri" w:hAnsi="Calibri" w:eastAsia="Calibri" w:cs="Calibri"/>
+          <w:u w:val="none"/>
+        </w:rPr>
+      </w:pPr>
+      <w:r>
+        <w:rPr>
+          <w:rFonts w:ascii="Calibri" w:hAnsi="Calibri" w:eastAsia="Calibri" w:cs="Calibri"/>
+          <w:rtl w:val="0"/>
+        </w:rPr>
+        <w:t>Step 2: Chat detail of a chat is displayed</w:t>
+      </w:r>
+    </w:p>
+    <w:p>
+      <w:pPr>
+        <w:numPr>
+          <w:ilvl w:val="0"/>
+          <w:numId w:val="1"/>
+        </w:numPr>
+        <w:spacing w:before="0" w:beforeAutospacing="0" w:after="0" w:afterAutospacing="0" w:line="259" w:lineRule="auto"/>
+        <w:ind w:left="720" w:right="2171" w:hanging="360"/>
+        <w:rPr>
+          <w:rFonts w:ascii="Calibri" w:hAnsi="Calibri" w:eastAsia="Calibri" w:cs="Calibri"/>
+          <w:u w:val="none"/>
+        </w:rPr>
+      </w:pPr>
+      <w:r>
+        <w:rPr>
+          <w:rFonts w:ascii="Calibri" w:hAnsi="Calibri" w:eastAsia="Calibri" w:cs="Calibri"/>
+          <w:rtl w:val="0"/>
+        </w:rPr>
+        <w:t>Send message</w:t>
+      </w:r>
+    </w:p>
+    <w:p>
+      <w:pPr>
+        <w:numPr>
+          <w:ilvl w:val="0"/>
+          <w:numId w:val="43"/>
+        </w:numPr>
+        <w:spacing w:before="0" w:beforeAutospacing="0" w:after="0" w:afterAutospacing="0" w:line="259" w:lineRule="auto"/>
+        <w:ind w:left="720" w:right="2171" w:hanging="360"/>
+        <w:rPr>
+          <w:rFonts w:ascii="Calibri" w:hAnsi="Calibri" w:eastAsia="Calibri" w:cs="Calibri"/>
+        </w:rPr>
+      </w:pPr>
+      <w:r>
+        <w:rPr>
+          <w:rFonts w:ascii="Calibri" w:hAnsi="Calibri" w:eastAsia="Calibri" w:cs="Calibri"/>
+          <w:rtl w:val="0"/>
+        </w:rPr>
+        <w:t>Step 1: If you have never chatted with the recipient before, go to their profile page and click the Send Message button to open the chat details.</w:t>
+      </w:r>
+    </w:p>
+    <w:p>
+      <w:pPr>
+        <w:numPr>
+          <w:ilvl w:val="0"/>
+          <w:numId w:val="43"/>
+        </w:numPr>
+        <w:spacing w:before="0" w:beforeAutospacing="0" w:after="0" w:afterAutospacing="0" w:line="259" w:lineRule="auto"/>
+        <w:ind w:left="720" w:right="2171" w:hanging="360"/>
+        <w:rPr>
+          <w:rFonts w:ascii="Calibri" w:hAnsi="Calibri" w:eastAsia="Calibri" w:cs="Calibri"/>
+        </w:rPr>
+      </w:pPr>
+      <w:r>
+        <w:rPr>
+          <w:rFonts w:ascii="Calibri" w:hAnsi="Calibri" w:eastAsia="Calibri" w:cs="Calibri"/>
+          <w:rtl w:val="0"/>
+        </w:rPr>
+        <w:t>Step 2: If you have chatted with the recipient before, in the chat detail, type a message in the input box.</w:t>
+      </w:r>
+    </w:p>
+    <w:p>
+      <w:pPr>
+        <w:numPr>
+          <w:ilvl w:val="0"/>
+          <w:numId w:val="43"/>
+        </w:numPr>
+        <w:spacing w:before="0" w:beforeAutospacing="0" w:after="0" w:afterAutospacing="0" w:line="259" w:lineRule="auto"/>
+        <w:ind w:left="720" w:right="2171" w:hanging="360"/>
+        <w:rPr>
+          <w:rFonts w:ascii="Calibri" w:hAnsi="Calibri" w:eastAsia="Calibri" w:cs="Calibri"/>
+        </w:rPr>
+      </w:pPr>
+      <w:r>
+        <w:rPr>
+          <w:rFonts w:ascii="Calibri" w:hAnsi="Calibri" w:eastAsia="Calibri" w:cs="Calibri"/>
+          <w:rtl w:val="0"/>
+        </w:rPr>
+        <w:t>Step 3: Click the Send button to send the message.</w:t>
+      </w:r>
+    </w:p>
+    <w:p>
+      <w:pPr>
+        <w:numPr>
+          <w:ilvl w:val="0"/>
+          <w:numId w:val="43"/>
+        </w:numPr>
+        <w:spacing w:before="0" w:beforeAutospacing="0" w:after="0" w:afterAutospacing="0" w:line="259" w:lineRule="auto"/>
+        <w:ind w:left="720" w:right="2171" w:hanging="360"/>
+        <w:rPr>
+          <w:rFonts w:ascii="Calibri" w:hAnsi="Calibri" w:eastAsia="Calibri" w:cs="Calibri"/>
+        </w:rPr>
+      </w:pPr>
+      <w:r>
+        <w:rPr>
+          <w:rFonts w:ascii="Calibri" w:hAnsi="Calibri" w:eastAsia="Calibri" w:cs="Calibri"/>
+          <w:rtl w:val="0"/>
+        </w:rPr>
+        <w:t>Step 4: If you want to send an image or file, click the File or Image icon.</w:t>
+      </w:r>
+    </w:p>
+    <w:p>
+      <w:pPr>
+        <w:numPr>
+          <w:ilvl w:val="0"/>
+          <w:numId w:val="43"/>
+        </w:numPr>
+        <w:spacing w:before="0" w:beforeAutospacing="0" w:after="0" w:afterAutospacing="0" w:line="259" w:lineRule="auto"/>
+        <w:ind w:left="720" w:right="2171" w:hanging="360"/>
+        <w:rPr>
+          <w:rFonts w:ascii="Calibri" w:hAnsi="Calibri" w:eastAsia="Calibri" w:cs="Calibri"/>
+        </w:rPr>
+      </w:pPr>
+      <w:r>
+        <w:rPr>
+          <w:rFonts w:ascii="Calibri" w:hAnsi="Calibri" w:eastAsia="Calibri" w:cs="Calibri"/>
+          <w:rtl w:val="0"/>
+        </w:rPr>
+        <w:t>Step 5: Choose an image or file from your device.</w:t>
+      </w:r>
+    </w:p>
+    <w:p>
+      <w:pPr>
+        <w:numPr>
+          <w:ilvl w:val="0"/>
+          <w:numId w:val="43"/>
+        </w:numPr>
+        <w:spacing w:before="0" w:beforeAutospacing="0" w:after="0" w:afterAutospacing="0" w:line="259" w:lineRule="auto"/>
+        <w:ind w:left="720" w:right="2171" w:hanging="360"/>
+        <w:rPr>
+          <w:rFonts w:ascii="Calibri" w:hAnsi="Calibri" w:eastAsia="Calibri" w:cs="Calibri"/>
+        </w:rPr>
+      </w:pPr>
+      <w:r>
+        <w:rPr>
+          <w:rFonts w:ascii="Calibri" w:hAnsi="Calibri" w:eastAsia="Calibri" w:cs="Calibri"/>
+          <w:rtl w:val="0"/>
+        </w:rPr>
+        <w:t>Step 6: Click the Send button to send the selected image or file.</w:t>
+      </w:r>
+    </w:p>
+    <w:p>
+      <w:pPr>
+        <w:numPr>
+          <w:ilvl w:val="0"/>
+          <w:numId w:val="1"/>
+        </w:numPr>
+        <w:spacing w:before="0" w:beforeAutospacing="0" w:after="0" w:afterAutospacing="0" w:line="259" w:lineRule="auto"/>
+        <w:ind w:left="720" w:right="2171" w:hanging="360"/>
+        <w:rPr>
+          <w:rFonts w:ascii="Calibri" w:hAnsi="Calibri" w:eastAsia="Calibri" w:cs="Calibri"/>
+        </w:rPr>
+      </w:pPr>
+      <w:r>
+        <w:rPr>
+          <w:rFonts w:ascii="Calibri" w:hAnsi="Calibri" w:eastAsia="Calibri" w:cs="Calibri"/>
+          <w:rtl w:val="0"/>
+        </w:rPr>
+        <w:t>Seen message</w:t>
+      </w:r>
+    </w:p>
+    <w:p>
+      <w:pPr>
+        <w:numPr>
+          <w:ilvl w:val="0"/>
+          <w:numId w:val="44"/>
+        </w:numPr>
+        <w:spacing w:before="0" w:beforeAutospacing="0" w:after="0" w:afterAutospacing="0" w:line="259" w:lineRule="auto"/>
+        <w:ind w:left="720" w:right="2171" w:hanging="360"/>
+        <w:rPr>
+          <w:rFonts w:ascii="Calibri" w:hAnsi="Calibri" w:eastAsia="Calibri" w:cs="Calibri"/>
+        </w:rPr>
+      </w:pPr>
+      <w:r>
+        <w:rPr>
+          <w:rFonts w:ascii="Calibri" w:hAnsi="Calibri" w:eastAsia="Calibri" w:cs="Calibri"/>
+          <w:rtl w:val="0"/>
+        </w:rPr>
+        <w:t>Step 1: From the chat list, select and click a chat that has unread messages.</w:t>
+      </w:r>
+    </w:p>
+    <w:p>
+      <w:pPr>
+        <w:numPr>
+          <w:ilvl w:val="0"/>
+          <w:numId w:val="44"/>
+        </w:numPr>
+        <w:spacing w:before="0" w:beforeAutospacing="0" w:after="0" w:afterAutospacing="0" w:line="259" w:lineRule="auto"/>
+        <w:ind w:left="720" w:right="2171" w:hanging="360"/>
+        <w:rPr>
+          <w:rFonts w:ascii="Calibri" w:hAnsi="Calibri" w:eastAsia="Calibri" w:cs="Calibri"/>
+        </w:rPr>
+      </w:pPr>
+      <w:r>
+        <w:rPr>
+          <w:rFonts w:ascii="Calibri" w:hAnsi="Calibri" w:eastAsia="Calibri" w:cs="Calibri"/>
+          <w:rtl w:val="0"/>
+        </w:rPr>
+        <w:t>Step 2: You will be redirected to the chat details.</w:t>
+      </w:r>
+    </w:p>
+    <w:p>
+      <w:pPr>
+        <w:numPr>
+          <w:ilvl w:val="0"/>
+          <w:numId w:val="44"/>
+        </w:numPr>
+        <w:spacing w:before="0" w:beforeAutospacing="0" w:after="0" w:afterAutospacing="0" w:line="259" w:lineRule="auto"/>
+        <w:ind w:left="720" w:right="2171" w:hanging="360"/>
+        <w:rPr>
+          <w:rFonts w:ascii="Calibri" w:hAnsi="Calibri" w:eastAsia="Calibri" w:cs="Calibri"/>
+        </w:rPr>
+      </w:pPr>
+      <w:r>
+        <w:rPr>
+          <w:rFonts w:ascii="Calibri" w:hAnsi="Calibri" w:eastAsia="Calibri" w:cs="Calibri"/>
+          <w:rtl w:val="0"/>
+        </w:rPr>
+        <w:t>Step 3: All messages in the selected chat will be marked as read.</w:t>
+      </w:r>
+    </w:p>
+    <w:p>
+      <w:pPr>
+        <w:numPr>
+          <w:ilvl w:val="0"/>
+          <w:numId w:val="1"/>
+        </w:numPr>
+        <w:spacing w:before="0" w:beforeAutospacing="0" w:after="0" w:afterAutospacing="0" w:line="259" w:lineRule="auto"/>
+        <w:ind w:left="720" w:right="2171" w:hanging="360"/>
+        <w:rPr>
+          <w:rFonts w:ascii="Calibri" w:hAnsi="Calibri" w:eastAsia="Calibri" w:cs="Calibri"/>
+        </w:rPr>
+      </w:pPr>
+      <w:r>
+        <w:rPr>
+          <w:rFonts w:ascii="Calibri" w:hAnsi="Calibri" w:eastAsia="Calibri" w:cs="Calibri"/>
+          <w:rtl w:val="0"/>
+        </w:rPr>
+        <w:t>Recall message</w:t>
+      </w:r>
+    </w:p>
+    <w:p>
+      <w:pPr>
+        <w:numPr>
+          <w:ilvl w:val="0"/>
+          <w:numId w:val="45"/>
+        </w:numPr>
+        <w:spacing w:before="0" w:beforeAutospacing="0" w:after="0" w:afterAutospacing="0" w:line="259" w:lineRule="auto"/>
+        <w:ind w:left="720" w:right="2171" w:hanging="360"/>
+        <w:rPr>
+          <w:rFonts w:ascii="Calibri" w:hAnsi="Calibri" w:eastAsia="Calibri" w:cs="Calibri"/>
+        </w:rPr>
+      </w:pPr>
+      <w:r>
+        <w:rPr>
+          <w:rFonts w:ascii="Calibri" w:hAnsi="Calibri" w:eastAsia="Calibri" w:cs="Calibri"/>
+          <w:rtl w:val="0"/>
+        </w:rPr>
+        <w:t>Step 1: In chat detail, select a message you want to recall.</w:t>
+      </w:r>
+    </w:p>
+    <w:p>
+      <w:pPr>
+        <w:numPr>
+          <w:ilvl w:val="0"/>
+          <w:numId w:val="45"/>
+        </w:numPr>
+        <w:spacing w:before="0" w:beforeAutospacing="0" w:after="0" w:afterAutospacing="0" w:line="259" w:lineRule="auto"/>
+        <w:ind w:left="720" w:right="2171" w:hanging="360"/>
+        <w:rPr>
+          <w:rFonts w:ascii="Calibri" w:hAnsi="Calibri" w:eastAsia="Calibri" w:cs="Calibri"/>
+        </w:rPr>
+      </w:pPr>
+      <w:r>
+        <w:rPr>
+          <w:rFonts w:ascii="Calibri" w:hAnsi="Calibri" w:eastAsia="Calibri" w:cs="Calibri"/>
+          <w:rtl w:val="0"/>
+        </w:rPr>
+        <w:t>Step 2: Hover over or hold the message to display the three-dot (⋮) menu beside it.</w:t>
+      </w:r>
+    </w:p>
+    <w:p>
+      <w:pPr>
+        <w:numPr>
+          <w:ilvl w:val="0"/>
+          <w:numId w:val="45"/>
+        </w:numPr>
+        <w:spacing w:before="0" w:beforeAutospacing="0" w:after="0" w:afterAutospacing="0" w:line="259" w:lineRule="auto"/>
+        <w:ind w:left="720" w:right="2171" w:hanging="360"/>
+        <w:rPr>
+          <w:rFonts w:ascii="Calibri" w:hAnsi="Calibri" w:eastAsia="Calibri" w:cs="Calibri"/>
+        </w:rPr>
+      </w:pPr>
+      <w:r>
+        <w:rPr>
+          <w:rFonts w:ascii="Calibri" w:hAnsi="Calibri" w:eastAsia="Calibri" w:cs="Calibri"/>
+          <w:rtl w:val="0"/>
+        </w:rPr>
+        <w:t>Step 3: Click the three-dot (⋮) menu.</w:t>
+      </w:r>
+    </w:p>
+    <w:p>
+      <w:pPr>
+        <w:numPr>
+          <w:ilvl w:val="0"/>
+          <w:numId w:val="45"/>
+        </w:numPr>
+        <w:spacing w:before="0" w:beforeAutospacing="0" w:after="0" w:afterAutospacing="0" w:line="259" w:lineRule="auto"/>
+        <w:ind w:left="720" w:right="2171" w:hanging="360"/>
+        <w:rPr>
+          <w:rFonts w:ascii="Calibri" w:hAnsi="Calibri" w:eastAsia="Calibri" w:cs="Calibri"/>
+        </w:rPr>
+      </w:pPr>
+      <w:r>
+        <w:rPr>
+          <w:rFonts w:ascii="Calibri" w:hAnsi="Calibri" w:eastAsia="Calibri" w:cs="Calibri"/>
+          <w:rtl w:val="0"/>
+        </w:rPr>
+        <w:t>Step 4: Click the Recall message button to recall the selected message.</w:t>
+      </w:r>
+    </w:p>
+    <w:p>
+      <w:pPr>
+        <w:numPr>
+          <w:ilvl w:val="0"/>
+          <w:numId w:val="1"/>
+        </w:numPr>
+        <w:spacing w:before="0" w:beforeAutospacing="0" w:after="0" w:afterAutospacing="0" w:line="259" w:lineRule="auto"/>
+        <w:ind w:left="720" w:right="2171" w:hanging="360"/>
+        <w:rPr>
+          <w:rFonts w:ascii="Calibri" w:hAnsi="Calibri" w:eastAsia="Calibri" w:cs="Calibri"/>
+        </w:rPr>
+      </w:pPr>
+      <w:r>
+        <w:rPr>
+          <w:rFonts w:ascii="Calibri" w:hAnsi="Calibri" w:eastAsia="Calibri" w:cs="Calibri"/>
+          <w:rtl w:val="0"/>
+        </w:rPr>
+        <w:t>Delete chat history</w:t>
+      </w:r>
+    </w:p>
+    <w:p>
+      <w:pPr>
+        <w:numPr>
+          <w:ilvl w:val="0"/>
+          <w:numId w:val="46"/>
+        </w:numPr>
+        <w:spacing w:before="0" w:beforeAutospacing="0" w:after="0" w:afterAutospacing="0" w:line="259" w:lineRule="auto"/>
+        <w:ind w:left="720" w:right="2171" w:hanging="360"/>
+        <w:rPr>
+          <w:rFonts w:ascii="Calibri" w:hAnsi="Calibri" w:eastAsia="Calibri" w:cs="Calibri"/>
+        </w:rPr>
+      </w:pPr>
+      <w:r>
+        <w:rPr>
+          <w:rFonts w:ascii="Calibri" w:hAnsi="Calibri" w:eastAsia="Calibri" w:cs="Calibri"/>
+          <w:rtl w:val="0"/>
+        </w:rPr>
+        <w:t>Step 1: From the chat list, hover over or hold a chat to display the three-dot (⋮) menu on the right side.</w:t>
+      </w:r>
+    </w:p>
+    <w:p>
+      <w:pPr>
+        <w:numPr>
+          <w:ilvl w:val="0"/>
+          <w:numId w:val="46"/>
+        </w:numPr>
+        <w:spacing w:before="0" w:beforeAutospacing="0" w:after="0" w:afterAutospacing="0" w:line="259" w:lineRule="auto"/>
+        <w:ind w:left="720" w:right="2171" w:hanging="360"/>
+        <w:rPr>
+          <w:rFonts w:ascii="Calibri" w:hAnsi="Calibri" w:eastAsia="Calibri" w:cs="Calibri"/>
+        </w:rPr>
+      </w:pPr>
+      <w:r>
+        <w:rPr>
+          <w:rFonts w:ascii="Calibri" w:hAnsi="Calibri" w:eastAsia="Calibri" w:cs="Calibri"/>
+          <w:rtl w:val="0"/>
+        </w:rPr>
+        <w:t>Step 2: Click the three-dot (⋮) menu.</w:t>
+      </w:r>
+    </w:p>
+    <w:p>
+      <w:pPr>
+        <w:numPr>
+          <w:ilvl w:val="0"/>
+          <w:numId w:val="46"/>
+        </w:numPr>
+        <w:spacing w:before="0" w:beforeAutospacing="0" w:after="0" w:afterAutospacing="0" w:line="259" w:lineRule="auto"/>
+        <w:ind w:left="720" w:right="2171" w:hanging="360"/>
+        <w:rPr>
+          <w:rFonts w:ascii="Calibri" w:hAnsi="Calibri" w:eastAsia="Calibri" w:cs="Calibri"/>
+        </w:rPr>
+      </w:pPr>
+      <w:r>
+        <w:rPr>
+          <w:rFonts w:ascii="Calibri" w:hAnsi="Calibri" w:eastAsia="Calibri" w:cs="Calibri"/>
+          <w:rtl w:val="0"/>
+        </w:rPr>
+        <w:t>Step 3: Click the Delete chat button.</w:t>
+      </w:r>
+    </w:p>
+    <w:p>
+      <w:pPr>
+        <w:numPr>
+          <w:ilvl w:val="0"/>
+          <w:numId w:val="46"/>
+        </w:numPr>
+        <w:spacing w:before="0" w:beforeAutospacing="0" w:after="0" w:afterAutospacing="0" w:line="259" w:lineRule="auto"/>
+        <w:ind w:left="720" w:right="2171" w:hanging="360"/>
+        <w:rPr>
+          <w:rFonts w:ascii="Calibri" w:hAnsi="Calibri" w:eastAsia="Calibri" w:cs="Calibri"/>
+        </w:rPr>
+      </w:pPr>
+      <w:r>
+        <w:rPr>
+          <w:rFonts w:ascii="Calibri" w:hAnsi="Calibri" w:eastAsia="Calibri" w:cs="Calibri"/>
+          <w:rtl w:val="0"/>
+        </w:rPr>
+        <w:t>Step 4: Click the Yes, delete it! button to confirm deleting the chat history.</w:t>
+      </w:r>
+    </w:p>
+    <w:p>
+      <w:pPr>
+        <w:numPr>
+          <w:ilvl w:val="0"/>
+          <w:numId w:val="1"/>
+        </w:numPr>
+        <w:spacing w:before="0" w:beforeAutospacing="0" w:after="0" w:afterAutospacing="0" w:line="259" w:lineRule="auto"/>
+        <w:ind w:left="720" w:right="2171" w:hanging="360"/>
+        <w:rPr>
+          <w:rFonts w:ascii="Calibri" w:hAnsi="Calibri" w:eastAsia="Calibri" w:cs="Calibri"/>
+          <w:u w:val="none"/>
+        </w:rPr>
+      </w:pPr>
+      <w:r>
+        <w:rPr>
+          <w:rFonts w:ascii="Calibri" w:hAnsi="Calibri" w:eastAsia="Calibri" w:cs="Calibri"/>
+          <w:rtl w:val="0"/>
+        </w:rPr>
+        <w:t>View list service</w:t>
+      </w:r>
+    </w:p>
+    <w:p>
+      <w:pPr>
+        <w:numPr>
+          <w:ilvl w:val="0"/>
+          <w:numId w:val="47"/>
+        </w:numPr>
+        <w:spacing w:before="0" w:beforeAutospacing="0" w:after="0" w:afterAutospacing="0" w:line="259" w:lineRule="auto"/>
+        <w:ind w:left="720" w:right="2171" w:hanging="360"/>
+        <w:rPr>
+          <w:rFonts w:ascii="Calibri" w:hAnsi="Calibri" w:eastAsia="Calibri" w:cs="Calibri"/>
+        </w:rPr>
+      </w:pPr>
+      <w:r>
+        <w:rPr>
+          <w:rFonts w:ascii="Calibri" w:hAnsi="Calibri" w:eastAsia="Calibri" w:cs="Calibri"/>
+          <w:rtl w:val="0"/>
+        </w:rPr>
+        <w:t>Step 1: Select the Services link on the menu.</w:t>
+      </w:r>
+    </w:p>
+    <w:p>
+      <w:pPr>
+        <w:numPr>
+          <w:ilvl w:val="0"/>
+          <w:numId w:val="47"/>
+        </w:numPr>
+        <w:spacing w:before="0" w:beforeAutospacing="0" w:after="0" w:afterAutospacing="0" w:line="259" w:lineRule="auto"/>
+        <w:ind w:left="720" w:right="2171" w:hanging="360"/>
+        <w:rPr>
+          <w:rFonts w:ascii="Calibri" w:hAnsi="Calibri" w:eastAsia="Calibri" w:cs="Calibri"/>
+        </w:rPr>
+      </w:pPr>
+      <w:r>
+        <w:rPr>
+          <w:rFonts w:ascii="Calibri" w:hAnsi="Calibri" w:eastAsia="Calibri" w:cs="Calibri"/>
+          <w:rtl w:val="0"/>
+        </w:rPr>
+        <w:t>Step 2: Users can view the paginated list.</w:t>
+      </w:r>
+    </w:p>
+    <w:p>
+      <w:pPr>
+        <w:numPr>
+          <w:ilvl w:val="0"/>
+          <w:numId w:val="1"/>
+        </w:numPr>
+        <w:spacing w:before="0" w:beforeAutospacing="0" w:after="0" w:afterAutospacing="0" w:line="259" w:lineRule="auto"/>
+        <w:ind w:left="720" w:right="2171" w:hanging="360"/>
+        <w:rPr>
+          <w:rFonts w:ascii="Calibri" w:hAnsi="Calibri" w:eastAsia="Calibri" w:cs="Calibri"/>
+          <w:u w:val="none"/>
+        </w:rPr>
+      </w:pPr>
+      <w:r>
+        <w:rPr>
+          <w:rFonts w:ascii="Calibri" w:hAnsi="Calibri" w:eastAsia="Calibri" w:cs="Calibri"/>
+          <w:rtl w:val="0"/>
+        </w:rPr>
+        <w:t>Send request to booking service</w:t>
+      </w:r>
+    </w:p>
+    <w:p>
+      <w:pPr>
+        <w:numPr>
+          <w:ilvl w:val="0"/>
+          <w:numId w:val="48"/>
+        </w:numPr>
+        <w:spacing w:before="0" w:beforeAutospacing="0" w:after="0" w:afterAutospacing="0" w:line="259" w:lineRule="auto"/>
+        <w:ind w:left="720" w:right="2171" w:hanging="360"/>
+        <w:rPr>
+          <w:rFonts w:ascii="Calibri" w:hAnsi="Calibri" w:eastAsia="Calibri" w:cs="Calibri"/>
+        </w:rPr>
+      </w:pPr>
+      <w:r>
+        <w:rPr>
+          <w:rFonts w:ascii="Calibri" w:hAnsi="Calibri" w:eastAsia="Calibri" w:cs="Calibri"/>
+          <w:rtl w:val="0"/>
+        </w:rPr>
+        <w:t>Step 1: Select the service you want to book.</w:t>
+      </w:r>
+    </w:p>
+    <w:p>
+      <w:pPr>
+        <w:numPr>
+          <w:ilvl w:val="0"/>
+          <w:numId w:val="48"/>
+        </w:numPr>
+        <w:spacing w:before="0" w:beforeAutospacing="0" w:after="0" w:afterAutospacing="0" w:line="259" w:lineRule="auto"/>
+        <w:ind w:left="720" w:right="2171" w:hanging="360"/>
+        <w:rPr>
+          <w:rFonts w:ascii="Calibri" w:hAnsi="Calibri" w:eastAsia="Calibri" w:cs="Calibri"/>
+        </w:rPr>
+      </w:pPr>
+      <w:r>
+        <w:rPr>
+          <w:rFonts w:ascii="Calibri" w:hAnsi="Calibri" w:eastAsia="Calibri" w:cs="Calibri"/>
+          <w:rtl w:val="0"/>
+        </w:rPr>
+        <w:t>Step 2: Click Book Service.</w:t>
+      </w:r>
+    </w:p>
+    <w:p>
+      <w:pPr>
+        <w:numPr>
+          <w:ilvl w:val="0"/>
+          <w:numId w:val="48"/>
+        </w:numPr>
+        <w:spacing w:before="0" w:beforeAutospacing="0" w:after="0" w:afterAutospacing="0" w:line="259" w:lineRule="auto"/>
+        <w:ind w:left="720" w:right="2171" w:hanging="360"/>
+        <w:rPr>
+          <w:rFonts w:ascii="Calibri" w:hAnsi="Calibri" w:eastAsia="Calibri" w:cs="Calibri"/>
+        </w:rPr>
+      </w:pPr>
+      <w:r>
+        <w:rPr>
+          <w:rFonts w:ascii="Calibri" w:hAnsi="Calibri" w:eastAsia="Calibri" w:cs="Calibri"/>
+          <w:rtl w:val="0"/>
+        </w:rPr>
+        <w:t>Step 3: Enter a short description of the situation you are experiencing.</w:t>
+      </w:r>
+    </w:p>
+    <w:p>
+      <w:pPr>
+        <w:numPr>
+          <w:ilvl w:val="0"/>
+          <w:numId w:val="48"/>
+        </w:numPr>
+        <w:spacing w:before="0" w:beforeAutospacing="0" w:after="0" w:afterAutospacing="0" w:line="259" w:lineRule="auto"/>
+        <w:ind w:left="720" w:right="2171" w:hanging="360"/>
+        <w:rPr>
+          <w:rFonts w:ascii="Calibri" w:hAnsi="Calibri" w:eastAsia="Calibri" w:cs="Calibri"/>
+        </w:rPr>
+      </w:pPr>
+      <w:r>
+        <w:rPr>
+          <w:rFonts w:ascii="Calibri" w:hAnsi="Calibri" w:eastAsia="Calibri" w:cs="Calibri"/>
+          <w:rtl w:val="0"/>
+        </w:rPr>
+        <w:t>Step 4: Confirm to submit the request.</w:t>
+      </w:r>
+    </w:p>
+    <w:p>
+      <w:pPr>
+        <w:numPr>
+          <w:ilvl w:val="0"/>
+          <w:numId w:val="1"/>
+        </w:numPr>
+        <w:spacing w:before="0" w:beforeAutospacing="0" w:after="0" w:afterAutospacing="0" w:line="259" w:lineRule="auto"/>
+        <w:ind w:left="720" w:right="2171" w:hanging="360"/>
+        <w:rPr>
+          <w:rFonts w:ascii="Calibri" w:hAnsi="Calibri" w:eastAsia="Calibri" w:cs="Calibri"/>
+          <w:u w:val="none"/>
+        </w:rPr>
+      </w:pPr>
+      <w:r>
+        <w:rPr>
+          <w:rFonts w:ascii="Calibri" w:hAnsi="Calibri" w:eastAsia="Calibri" w:cs="Calibri"/>
+          <w:rtl w:val="0"/>
+        </w:rPr>
+        <w:t>View list request of booking service</w:t>
+      </w:r>
+    </w:p>
+    <w:p>
+      <w:pPr>
+        <w:numPr>
+          <w:ilvl w:val="0"/>
+          <w:numId w:val="49"/>
+        </w:numPr>
+        <w:spacing w:before="0" w:beforeAutospacing="0" w:after="0" w:afterAutospacing="0" w:line="259" w:lineRule="auto"/>
+        <w:ind w:left="720" w:right="2171" w:hanging="360"/>
+        <w:rPr>
+          <w:rFonts w:ascii="Calibri" w:hAnsi="Calibri" w:eastAsia="Calibri" w:cs="Calibri"/>
+        </w:rPr>
+      </w:pPr>
+      <w:r>
+        <w:rPr>
+          <w:rFonts w:ascii="Calibri" w:hAnsi="Calibri" w:eastAsia="Calibri" w:cs="Calibri"/>
+          <w:rtl w:val="0"/>
+        </w:rPr>
+        <w:t>Step 1: Click on the avatar on the header</w:t>
+      </w:r>
+    </w:p>
+    <w:p>
+      <w:pPr>
+        <w:numPr>
+          <w:ilvl w:val="0"/>
+          <w:numId w:val="49"/>
+        </w:numPr>
+        <w:spacing w:before="0" w:beforeAutospacing="0" w:after="0" w:afterAutospacing="0" w:line="259" w:lineRule="auto"/>
+        <w:ind w:left="720" w:right="2171" w:hanging="360"/>
+        <w:rPr>
+          <w:rFonts w:ascii="Calibri" w:hAnsi="Calibri" w:eastAsia="Calibri" w:cs="Calibri"/>
+        </w:rPr>
+      </w:pPr>
+      <w:r>
+        <w:rPr>
+          <w:rFonts w:ascii="Calibri" w:hAnsi="Calibri" w:eastAsia="Calibri" w:cs="Calibri"/>
+          <w:rtl w:val="0"/>
+        </w:rPr>
+        <w:t>Step 2: Select the "Professional" link</w:t>
+      </w:r>
+    </w:p>
+    <w:p>
+      <w:pPr>
+        <w:numPr>
+          <w:ilvl w:val="0"/>
+          <w:numId w:val="49"/>
+        </w:numPr>
+        <w:spacing w:before="0" w:beforeAutospacing="0" w:after="0" w:afterAutospacing="0" w:line="259" w:lineRule="auto"/>
+        <w:ind w:left="720" w:right="2171" w:hanging="360"/>
+        <w:rPr>
+          <w:rFonts w:ascii="Calibri" w:hAnsi="Calibri" w:eastAsia="Calibri" w:cs="Calibri"/>
+        </w:rPr>
+      </w:pPr>
+      <w:r>
+        <w:rPr>
+          <w:rFonts w:ascii="Calibri" w:hAnsi="Calibri" w:eastAsia="Calibri" w:cs="Calibri"/>
+          <w:rtl w:val="0"/>
+        </w:rPr>
+        <w:t>Step 3: The overview page will display a list of appointment requests</w:t>
+      </w:r>
+    </w:p>
+    <w:p>
+      <w:pPr>
+        <w:numPr>
+          <w:ilvl w:val="0"/>
+          <w:numId w:val="1"/>
+        </w:numPr>
+        <w:spacing w:before="0" w:beforeAutospacing="0" w:after="0" w:afterAutospacing="0" w:line="259" w:lineRule="auto"/>
+        <w:ind w:left="720" w:right="2171" w:hanging="360"/>
+        <w:rPr>
+          <w:rFonts w:ascii="Calibri" w:hAnsi="Calibri" w:eastAsia="Calibri" w:cs="Calibri"/>
+          <w:u w:val="none"/>
+        </w:rPr>
+      </w:pPr>
+      <w:r>
+        <w:rPr>
+          <w:rFonts w:ascii="Calibri" w:hAnsi="Calibri" w:eastAsia="Calibri" w:cs="Calibri"/>
+          <w:rtl w:val="0"/>
+        </w:rPr>
+        <w:t>Pay for booking service</w:t>
+      </w:r>
+    </w:p>
+    <w:p>
+      <w:pPr>
+        <w:numPr>
+          <w:ilvl w:val="0"/>
+          <w:numId w:val="50"/>
+        </w:numPr>
+        <w:spacing w:before="0" w:beforeAutospacing="0" w:after="0" w:afterAutospacing="0" w:line="259" w:lineRule="auto"/>
+        <w:ind w:left="720" w:right="2171" w:hanging="360"/>
+        <w:rPr>
+          <w:rFonts w:ascii="Calibri" w:hAnsi="Calibri" w:eastAsia="Calibri" w:cs="Calibri"/>
+        </w:rPr>
+      </w:pPr>
+      <w:r>
+        <w:rPr>
+          <w:rFonts w:ascii="Calibri" w:hAnsi="Calibri" w:eastAsia="Calibri" w:cs="Calibri"/>
+          <w:rtl w:val="0"/>
+        </w:rPr>
+        <w:t>Step 1: Go to the booking list</w:t>
+      </w:r>
+    </w:p>
+    <w:p>
+      <w:pPr>
+        <w:numPr>
+          <w:ilvl w:val="0"/>
+          <w:numId w:val="50"/>
+        </w:numPr>
+        <w:spacing w:before="0" w:beforeAutospacing="0" w:after="0" w:afterAutospacing="0" w:line="259" w:lineRule="auto"/>
+        <w:ind w:left="720" w:right="2171" w:hanging="360"/>
+        <w:rPr>
+          <w:rFonts w:ascii="Calibri" w:hAnsi="Calibri" w:eastAsia="Calibri" w:cs="Calibri"/>
+        </w:rPr>
+      </w:pPr>
+      <w:r>
+        <w:rPr>
+          <w:rFonts w:ascii="Calibri" w:hAnsi="Calibri" w:eastAsia="Calibri" w:cs="Calibri"/>
+          <w:rtl w:val="0"/>
+        </w:rPr>
+        <w:t>Step 2: Click the Payment button on each booking that needs payment.</w:t>
+      </w:r>
+    </w:p>
+    <w:p>
+      <w:pPr>
+        <w:numPr>
+          <w:ilvl w:val="0"/>
+          <w:numId w:val="50"/>
+        </w:numPr>
+        <w:spacing w:before="0" w:beforeAutospacing="0" w:after="0" w:afterAutospacing="0" w:line="259" w:lineRule="auto"/>
+        <w:ind w:left="720" w:right="2171" w:hanging="360"/>
+        <w:rPr>
+          <w:rFonts w:ascii="Calibri" w:hAnsi="Calibri" w:eastAsia="Calibri" w:cs="Calibri"/>
+        </w:rPr>
+      </w:pPr>
+      <w:r>
+        <w:rPr>
+          <w:rFonts w:ascii="Calibri" w:hAnsi="Calibri" w:eastAsia="Calibri" w:cs="Calibri"/>
+          <w:rtl w:val="0"/>
+        </w:rPr>
+        <w:t>Step 3: Choose online payment method</w:t>
+      </w:r>
+    </w:p>
+    <w:p>
+      <w:pPr>
+        <w:numPr>
+          <w:ilvl w:val="0"/>
+          <w:numId w:val="50"/>
+        </w:numPr>
+        <w:spacing w:before="0" w:beforeAutospacing="0" w:after="0" w:afterAutospacing="0" w:line="259" w:lineRule="auto"/>
+        <w:ind w:left="720" w:right="2171" w:hanging="360"/>
+        <w:rPr>
+          <w:rFonts w:ascii="Calibri" w:hAnsi="Calibri" w:eastAsia="Calibri" w:cs="Calibri"/>
+        </w:rPr>
+      </w:pPr>
+      <w:r>
+        <w:rPr>
+          <w:rFonts w:ascii="Calibri" w:hAnsi="Calibri" w:eastAsia="Calibri" w:cs="Calibri"/>
+          <w:rtl w:val="0"/>
+        </w:rPr>
+        <w:t>Step 4: Choose bank</w:t>
+      </w:r>
+    </w:p>
+    <w:p>
+      <w:pPr>
+        <w:numPr>
+          <w:ilvl w:val="0"/>
+          <w:numId w:val="50"/>
+        </w:numPr>
+        <w:spacing w:before="0" w:beforeAutospacing="0" w:after="0" w:afterAutospacing="0" w:line="259" w:lineRule="auto"/>
+        <w:ind w:left="720" w:right="2171" w:hanging="360"/>
+        <w:rPr>
+          <w:rFonts w:ascii="Calibri" w:hAnsi="Calibri" w:eastAsia="Calibri" w:cs="Calibri"/>
+        </w:rPr>
+      </w:pPr>
+      <w:r>
+        <w:rPr>
+          <w:rFonts w:ascii="Calibri" w:hAnsi="Calibri" w:eastAsia="Calibri" w:cs="Calibri"/>
+          <w:rtl w:val="0"/>
+        </w:rPr>
+        <w:t>Step 5: Follow the instructions</w:t>
+      </w:r>
+    </w:p>
+    <w:p>
+      <w:pPr>
+        <w:numPr>
+          <w:ilvl w:val="0"/>
+          <w:numId w:val="1"/>
+        </w:numPr>
+        <w:spacing w:before="0" w:beforeAutospacing="0" w:after="0" w:afterAutospacing="0" w:line="259" w:lineRule="auto"/>
+        <w:ind w:left="720" w:right="2171" w:hanging="360"/>
+        <w:rPr>
+          <w:rFonts w:ascii="Calibri" w:hAnsi="Calibri" w:eastAsia="Calibri" w:cs="Calibri"/>
+          <w:u w:val="none"/>
+        </w:rPr>
+      </w:pPr>
+      <w:r>
+        <w:rPr>
+          <w:rFonts w:ascii="Calibri" w:hAnsi="Calibri" w:eastAsia="Calibri" w:cs="Calibri"/>
+          <w:rtl w:val="0"/>
+        </w:rPr>
+        <w:t>View process list</w:t>
+      </w:r>
+    </w:p>
+    <w:p>
+      <w:pPr>
+        <w:numPr>
+          <w:ilvl w:val="0"/>
+          <w:numId w:val="51"/>
+        </w:numPr>
+        <w:spacing w:before="0" w:beforeAutospacing="0" w:after="0" w:afterAutospacing="0" w:line="259" w:lineRule="auto"/>
+        <w:ind w:left="720" w:right="2171" w:hanging="360"/>
+        <w:rPr>
+          <w:rFonts w:ascii="Calibri" w:hAnsi="Calibri" w:eastAsia="Calibri" w:cs="Calibri"/>
+        </w:rPr>
+      </w:pPr>
+      <w:r>
+        <w:rPr>
+          <w:rFonts w:ascii="Calibri" w:hAnsi="Calibri" w:eastAsia="Calibri" w:cs="Calibri"/>
+          <w:rtl w:val="0"/>
+        </w:rPr>
+        <w:t>For professionals</w:t>
+      </w:r>
+    </w:p>
+    <w:p>
+      <w:pPr>
+        <w:numPr>
+          <w:ilvl w:val="0"/>
+          <w:numId w:val="51"/>
+        </w:numPr>
+        <w:spacing w:before="0" w:beforeAutospacing="0" w:after="0" w:afterAutospacing="0" w:line="259" w:lineRule="auto"/>
+        <w:ind w:left="720" w:right="2171" w:hanging="360"/>
+        <w:rPr>
+          <w:rFonts w:ascii="Calibri" w:hAnsi="Calibri" w:eastAsia="Calibri" w:cs="Calibri"/>
+        </w:rPr>
+      </w:pPr>
+      <w:r>
+        <w:rPr>
+          <w:rFonts w:ascii="Calibri" w:hAnsi="Calibri" w:eastAsia="Calibri" w:cs="Calibri"/>
+          <w:rtl w:val="0"/>
+        </w:rPr>
+        <w:t>Step 1: Select avatar and select "Professional" link</w:t>
+      </w:r>
+    </w:p>
+    <w:p>
+      <w:pPr>
+        <w:numPr>
+          <w:ilvl w:val="0"/>
+          <w:numId w:val="51"/>
+        </w:numPr>
+        <w:spacing w:before="0" w:beforeAutospacing="0" w:after="0" w:afterAutospacing="0" w:line="259" w:lineRule="auto"/>
+        <w:ind w:left="720" w:right="2171" w:hanging="360"/>
+        <w:rPr>
+          <w:rFonts w:ascii="Calibri" w:hAnsi="Calibri" w:eastAsia="Calibri" w:cs="Calibri"/>
+        </w:rPr>
+      </w:pPr>
+      <w:r>
+        <w:rPr>
+          <w:rFonts w:ascii="Calibri" w:hAnsi="Calibri" w:eastAsia="Calibri" w:cs="Calibri"/>
+          <w:rtl w:val="0"/>
+        </w:rPr>
+        <w:t>Step 2: Select "Service Management" link to view the list of original processes of each service</w:t>
+      </w:r>
+    </w:p>
+    <w:p>
+      <w:pPr>
+        <w:numPr>
+          <w:ilvl w:val="0"/>
+          <w:numId w:val="51"/>
+        </w:numPr>
+        <w:spacing w:before="0" w:beforeAutospacing="0" w:after="0" w:afterAutospacing="0" w:line="259" w:lineRule="auto"/>
+        <w:ind w:left="720" w:right="2171" w:hanging="360"/>
+        <w:rPr>
+          <w:rFonts w:ascii="Calibri" w:hAnsi="Calibri" w:eastAsia="Calibri" w:cs="Calibri"/>
+        </w:rPr>
+      </w:pPr>
+      <w:r>
+        <w:rPr>
+          <w:rFonts w:ascii="Calibri" w:hAnsi="Calibri" w:eastAsia="Calibri" w:cs="Calibri"/>
+          <w:rtl w:val="0"/>
+        </w:rPr>
+        <w:t>Step 3: Users can go to "Process Management" link to view each process of each farmer</w:t>
+      </w:r>
+    </w:p>
+    <w:p>
+      <w:pPr>
+        <w:numPr>
+          <w:ilvl w:val="0"/>
+          <w:numId w:val="51"/>
+        </w:numPr>
+        <w:spacing w:before="0" w:beforeAutospacing="0" w:after="0" w:afterAutospacing="0" w:line="259" w:lineRule="auto"/>
+        <w:ind w:left="720" w:right="2171" w:hanging="360"/>
+        <w:rPr>
+          <w:rFonts w:ascii="Calibri" w:hAnsi="Calibri" w:eastAsia="Calibri" w:cs="Calibri"/>
+        </w:rPr>
+      </w:pPr>
+      <w:r>
+        <w:rPr>
+          <w:rFonts w:ascii="Calibri" w:hAnsi="Calibri" w:eastAsia="Calibri" w:cs="Calibri"/>
+          <w:rtl w:val="0"/>
+        </w:rPr>
+        <w:t>For farmers:</w:t>
+      </w:r>
+    </w:p>
+    <w:p>
+      <w:pPr>
+        <w:numPr>
+          <w:ilvl w:val="0"/>
+          <w:numId w:val="51"/>
+        </w:numPr>
+        <w:spacing w:before="0" w:beforeAutospacing="0" w:after="0" w:afterAutospacing="0" w:line="259" w:lineRule="auto"/>
+        <w:ind w:left="720" w:right="2171" w:hanging="360"/>
+        <w:rPr>
+          <w:rFonts w:ascii="Calibri" w:hAnsi="Calibri" w:eastAsia="Calibri" w:cs="Calibri"/>
+        </w:rPr>
+      </w:pPr>
+      <w:r>
+        <w:rPr>
+          <w:rFonts w:ascii="Calibri" w:hAnsi="Calibri" w:eastAsia="Calibri" w:cs="Calibri"/>
+          <w:rtl w:val="0"/>
+        </w:rPr>
+        <w:t>Step 1: Select avatar and select "Your Service" link</w:t>
+      </w:r>
+    </w:p>
+    <w:p>
+      <w:pPr>
+        <w:numPr>
+          <w:ilvl w:val="0"/>
+          <w:numId w:val="51"/>
+        </w:numPr>
+        <w:spacing w:before="0" w:beforeAutospacing="0" w:after="0" w:afterAutospacing="0" w:line="259" w:lineRule="auto"/>
+        <w:ind w:left="720" w:right="2171" w:hanging="360"/>
+        <w:rPr>
+          <w:rFonts w:ascii="Calibri" w:hAnsi="Calibri" w:eastAsia="Calibri" w:cs="Calibri"/>
+        </w:rPr>
+      </w:pPr>
+      <w:r>
+        <w:rPr>
+          <w:rFonts w:ascii="Calibri" w:hAnsi="Calibri" w:eastAsia="Calibri" w:cs="Calibri"/>
+          <w:rtl w:val="0"/>
+        </w:rPr>
+        <w:t>Step 2: Select "Your process" tab to view their process list</w:t>
+      </w:r>
+    </w:p>
+    <w:p>
+      <w:pPr>
+        <w:numPr>
+          <w:ilvl w:val="0"/>
+          <w:numId w:val="1"/>
+        </w:numPr>
+        <w:spacing w:before="0" w:beforeAutospacing="0" w:after="0" w:afterAutospacing="0" w:line="259" w:lineRule="auto"/>
+        <w:ind w:left="720" w:right="2171" w:hanging="360"/>
+        <w:rPr>
+          <w:rFonts w:ascii="Calibri" w:hAnsi="Calibri" w:eastAsia="Calibri" w:cs="Calibri"/>
+          <w:u w:val="none"/>
+        </w:rPr>
+      </w:pPr>
+      <w:r>
+        <w:rPr>
+          <w:rFonts w:ascii="Calibri" w:hAnsi="Calibri" w:eastAsia="Calibri" w:cs="Calibri"/>
+          <w:rtl w:val="0"/>
+        </w:rPr>
+        <w:t>Search process</w:t>
+      </w:r>
+    </w:p>
+    <w:p>
+      <w:pPr>
+        <w:numPr>
+          <w:ilvl w:val="0"/>
+          <w:numId w:val="52"/>
+        </w:numPr>
+        <w:spacing w:before="0" w:beforeAutospacing="0" w:after="0" w:afterAutospacing="0" w:line="259" w:lineRule="auto"/>
+        <w:ind w:left="720" w:right="2171" w:hanging="360"/>
+        <w:rPr>
+          <w:rFonts w:ascii="Calibri" w:hAnsi="Calibri" w:eastAsia="Calibri" w:cs="Calibri"/>
+        </w:rPr>
+      </w:pPr>
+      <w:r>
+        <w:rPr>
+          <w:rFonts w:ascii="Calibri" w:hAnsi="Calibri" w:eastAsia="Calibri" w:cs="Calibri"/>
+          <w:rtl w:val="0"/>
+        </w:rPr>
+        <w:t>Step 1: Click on avatar and select "Your service" link</w:t>
+      </w:r>
+    </w:p>
+    <w:p>
+      <w:pPr>
+        <w:numPr>
+          <w:ilvl w:val="0"/>
+          <w:numId w:val="52"/>
+        </w:numPr>
+        <w:spacing w:before="0" w:beforeAutospacing="0" w:after="0" w:afterAutospacing="0" w:line="259" w:lineRule="auto"/>
+        <w:ind w:left="720" w:right="2171" w:hanging="360"/>
+        <w:rPr>
+          <w:rFonts w:ascii="Calibri" w:hAnsi="Calibri" w:eastAsia="Calibri" w:cs="Calibri"/>
+        </w:rPr>
+      </w:pPr>
+      <w:r>
+        <w:rPr>
+          <w:rFonts w:ascii="Calibri" w:hAnsi="Calibri" w:eastAsia="Calibri" w:cs="Calibri"/>
+          <w:rtl w:val="0"/>
+        </w:rPr>
+        <w:t>Step 2: Enter keyword in search box and press enter</w:t>
+      </w:r>
+    </w:p>
+    <w:p>
+      <w:pPr>
+        <w:numPr>
+          <w:ilvl w:val="0"/>
+          <w:numId w:val="52"/>
+        </w:numPr>
+        <w:spacing w:before="0" w:beforeAutospacing="0" w:after="0" w:afterAutospacing="0" w:line="259" w:lineRule="auto"/>
+        <w:ind w:left="720" w:right="2171" w:hanging="360"/>
+        <w:rPr>
+          <w:rFonts w:ascii="Calibri" w:hAnsi="Calibri" w:eastAsia="Calibri" w:cs="Calibri"/>
+        </w:rPr>
+      </w:pPr>
+      <w:r>
+        <w:rPr>
+          <w:rFonts w:ascii="Calibri" w:hAnsi="Calibri" w:eastAsia="Calibri" w:cs="Calibri"/>
+          <w:rtl w:val="0"/>
+        </w:rPr>
+        <w:t>Step 3: Display search list below search box</w:t>
+      </w:r>
+    </w:p>
+    <w:p>
+      <w:pPr>
+        <w:numPr>
+          <w:ilvl w:val="0"/>
+          <w:numId w:val="1"/>
+        </w:numPr>
+        <w:spacing w:before="0" w:beforeAutospacing="0" w:after="0" w:afterAutospacing="0" w:line="259" w:lineRule="auto"/>
+        <w:ind w:left="720" w:right="2171" w:hanging="360"/>
+        <w:rPr>
+          <w:rFonts w:ascii="Calibri" w:hAnsi="Calibri" w:eastAsia="Calibri" w:cs="Calibri"/>
+          <w:u w:val="none"/>
+        </w:rPr>
+      </w:pPr>
+      <w:r>
+        <w:rPr>
+          <w:rFonts w:ascii="Calibri" w:hAnsi="Calibri" w:eastAsia="Calibri" w:cs="Calibri"/>
+          <w:rtl w:val="0"/>
+        </w:rPr>
+        <w:t>View process detail</w:t>
+      </w:r>
+    </w:p>
+    <w:p>
+      <w:pPr>
+        <w:numPr>
+          <w:ilvl w:val="0"/>
+          <w:numId w:val="53"/>
+        </w:numPr>
+        <w:spacing w:before="0" w:beforeAutospacing="0" w:after="0" w:afterAutospacing="0" w:line="259" w:lineRule="auto"/>
+        <w:ind w:left="720" w:right="2171" w:hanging="360"/>
+        <w:rPr>
+          <w:rFonts w:ascii="Calibri" w:hAnsi="Calibri" w:eastAsia="Calibri" w:cs="Calibri"/>
+        </w:rPr>
+      </w:pPr>
+      <w:r>
+        <w:rPr>
+          <w:rFonts w:ascii="Calibri" w:hAnsi="Calibri" w:eastAsia="Calibri" w:cs="Calibri"/>
+          <w:rtl w:val="0"/>
+        </w:rPr>
+        <w:t>Step 1: In the progress list, click the "Continue" button to see detailed results</w:t>
+      </w:r>
+    </w:p>
+    <w:p>
+      <w:pPr>
+        <w:numPr>
+          <w:ilvl w:val="0"/>
+          <w:numId w:val="53"/>
+        </w:numPr>
+        <w:spacing w:before="0" w:beforeAutospacing="0" w:after="0" w:afterAutospacing="0" w:line="259" w:lineRule="auto"/>
+        <w:ind w:left="720" w:right="2171" w:hanging="360"/>
+        <w:rPr>
+          <w:rFonts w:ascii="Calibri" w:hAnsi="Calibri" w:eastAsia="Calibri" w:cs="Calibri"/>
+        </w:rPr>
+      </w:pPr>
+      <w:r>
+        <w:rPr>
+          <w:rFonts w:ascii="Calibri" w:hAnsi="Calibri" w:eastAsia="Calibri" w:cs="Calibri"/>
+          <w:rtl w:val="0"/>
+        </w:rPr>
+        <w:t>Step 2: see detailed steps, descriptions and images.</w:t>
+      </w:r>
+    </w:p>
+    <w:p>
+      <w:pPr>
+        <w:numPr>
+          <w:ilvl w:val="0"/>
+          <w:numId w:val="1"/>
+        </w:numPr>
+        <w:spacing w:before="0" w:beforeAutospacing="0" w:after="0" w:afterAutospacing="0" w:line="259" w:lineRule="auto"/>
+        <w:ind w:left="720" w:right="2171" w:hanging="360"/>
+        <w:rPr>
+          <w:rFonts w:ascii="Calibri" w:hAnsi="Calibri" w:eastAsia="Calibri" w:cs="Calibri"/>
+          <w:u w:val="none"/>
+        </w:rPr>
+      </w:pPr>
+      <w:r>
+        <w:rPr>
+          <w:rFonts w:ascii="Calibri" w:hAnsi="Calibri" w:eastAsia="Calibri" w:cs="Calibri"/>
+          <w:rtl w:val="0"/>
+        </w:rPr>
+        <w:t>Confirm process completion</w:t>
+      </w:r>
+    </w:p>
+    <w:p>
+      <w:pPr>
+        <w:numPr>
+          <w:ilvl w:val="0"/>
+          <w:numId w:val="54"/>
+        </w:numPr>
+        <w:spacing w:before="0" w:beforeAutospacing="0" w:after="0" w:afterAutospacing="0" w:line="259" w:lineRule="auto"/>
+        <w:ind w:left="720" w:right="2171" w:hanging="360"/>
+        <w:rPr>
+          <w:rFonts w:ascii="Calibri" w:hAnsi="Calibri" w:eastAsia="Calibri" w:cs="Calibri"/>
+        </w:rPr>
+      </w:pPr>
+      <w:r>
+        <w:rPr>
+          <w:rFonts w:ascii="Calibri" w:hAnsi="Calibri" w:eastAsia="Calibri" w:cs="Calibri"/>
+          <w:rtl w:val="0"/>
+        </w:rPr>
+        <w:t>Step 1: Open the process that has completed the steps.</w:t>
+      </w:r>
+    </w:p>
+    <w:p>
+      <w:pPr>
+        <w:numPr>
+          <w:ilvl w:val="0"/>
+          <w:numId w:val="54"/>
+        </w:numPr>
+        <w:spacing w:before="0" w:beforeAutospacing="0" w:after="0" w:afterAutospacing="0" w:line="259" w:lineRule="auto"/>
+        <w:ind w:left="720" w:right="2171" w:hanging="360"/>
+        <w:rPr>
+          <w:rFonts w:ascii="Calibri" w:hAnsi="Calibri" w:eastAsia="Calibri" w:cs="Calibri"/>
+        </w:rPr>
+      </w:pPr>
+      <w:r>
+        <w:rPr>
+          <w:rFonts w:ascii="Calibri" w:hAnsi="Calibri" w:eastAsia="Calibri" w:cs="Calibri"/>
+          <w:rtl w:val="0"/>
+        </w:rPr>
+        <w:t>Step 2: Click Confirm completion.</w:t>
+      </w:r>
+    </w:p>
+    <w:p>
+      <w:pPr>
+        <w:numPr>
+          <w:ilvl w:val="0"/>
+          <w:numId w:val="54"/>
+        </w:numPr>
+        <w:spacing w:before="0" w:beforeAutospacing="0" w:after="0" w:afterAutospacing="0" w:line="259" w:lineRule="auto"/>
+        <w:ind w:left="720" w:right="2171" w:hanging="360"/>
+        <w:rPr>
+          <w:rFonts w:ascii="Calibri" w:hAnsi="Calibri" w:eastAsia="Calibri" w:cs="Calibri"/>
+        </w:rPr>
+      </w:pPr>
+      <w:r>
+        <w:rPr>
+          <w:rFonts w:ascii="Calibri" w:hAnsi="Calibri" w:eastAsia="Calibri" w:cs="Calibri"/>
+          <w:rtl w:val="0"/>
+        </w:rPr>
+        <w:t>Step 3: Confirm again when the system asks.</w:t>
+      </w:r>
+    </w:p>
+    <w:p>
+      <w:pPr>
+        <w:numPr>
+          <w:ilvl w:val="0"/>
+          <w:numId w:val="1"/>
+        </w:numPr>
+        <w:spacing w:before="0" w:beforeAutospacing="0" w:after="0" w:afterAutospacing="0" w:line="259" w:lineRule="auto"/>
+        <w:ind w:left="720" w:right="2171" w:hanging="360"/>
+        <w:rPr>
+          <w:rFonts w:ascii="Calibri" w:hAnsi="Calibri" w:eastAsia="Calibri" w:cs="Calibri"/>
+          <w:u w:val="none"/>
+        </w:rPr>
+      </w:pPr>
+      <w:r>
+        <w:rPr>
+          <w:rFonts w:ascii="Calibri" w:hAnsi="Calibri" w:eastAsia="Calibri" w:cs="Calibri"/>
+          <w:rtl w:val="0"/>
+        </w:rPr>
+        <w:t>View list notifications</w:t>
+      </w:r>
+    </w:p>
+    <w:p>
+      <w:pPr>
+        <w:numPr>
+          <w:ilvl w:val="0"/>
+          <w:numId w:val="55"/>
+        </w:numPr>
+        <w:spacing w:before="0" w:beforeAutospacing="0" w:after="0" w:afterAutospacing="0" w:line="259" w:lineRule="auto"/>
+        <w:ind w:left="720" w:right="2171" w:hanging="360"/>
+        <w:rPr>
+          <w:rFonts w:ascii="Calibri" w:hAnsi="Calibri" w:eastAsia="Calibri" w:cs="Calibri"/>
+        </w:rPr>
+      </w:pPr>
+      <w:r>
+        <w:rPr>
+          <w:rFonts w:ascii="Calibri" w:hAnsi="Calibri" w:eastAsia="Calibri" w:cs="Calibri"/>
+          <w:rtl w:val="0"/>
+        </w:rPr>
+        <w:t>Step 1: Tap the Notifications icon in the top corner of the screen.</w:t>
+      </w:r>
+    </w:p>
+    <w:p>
+      <w:pPr>
+        <w:numPr>
+          <w:ilvl w:val="0"/>
+          <w:numId w:val="55"/>
+        </w:numPr>
+        <w:spacing w:before="0" w:beforeAutospacing="0" w:after="0" w:afterAutospacing="0" w:line="259" w:lineRule="auto"/>
+        <w:ind w:left="720" w:right="2171" w:hanging="360"/>
+        <w:rPr>
+          <w:rFonts w:ascii="Calibri" w:hAnsi="Calibri" w:eastAsia="Calibri" w:cs="Calibri"/>
+        </w:rPr>
+      </w:pPr>
+      <w:r>
+        <w:rPr>
+          <w:rFonts w:ascii="Calibri" w:hAnsi="Calibri" w:eastAsia="Calibri" w:cs="Calibri"/>
+          <w:rtl w:val="0"/>
+        </w:rPr>
+        <w:t>Step 2: View the list of latest notifications.</w:t>
+      </w:r>
+    </w:p>
+    <w:p>
+      <w:pPr>
+        <w:numPr>
+          <w:ilvl w:val="0"/>
+          <w:numId w:val="1"/>
+        </w:numPr>
+        <w:spacing w:before="0" w:beforeAutospacing="0" w:after="0" w:afterAutospacing="0" w:line="259" w:lineRule="auto"/>
+        <w:ind w:left="720" w:right="2171" w:hanging="360"/>
+        <w:rPr>
+          <w:rFonts w:ascii="Calibri" w:hAnsi="Calibri" w:eastAsia="Calibri" w:cs="Calibri"/>
+          <w:u w:val="none"/>
+        </w:rPr>
+      </w:pPr>
+      <w:r>
+        <w:rPr>
+          <w:rFonts w:ascii="Calibri" w:hAnsi="Calibri" w:eastAsia="Calibri" w:cs="Calibri"/>
+          <w:rtl w:val="0"/>
+        </w:rPr>
+        <w:t>Mark as read</w:t>
+      </w:r>
+    </w:p>
+    <w:p>
+      <w:pPr>
+        <w:numPr>
+          <w:ilvl w:val="0"/>
+          <w:numId w:val="56"/>
+        </w:numPr>
+        <w:spacing w:before="0" w:beforeAutospacing="0" w:after="0" w:afterAutospacing="0" w:line="259" w:lineRule="auto"/>
+        <w:ind w:left="720" w:right="2171" w:hanging="360"/>
+        <w:rPr>
+          <w:rFonts w:ascii="Calibri" w:hAnsi="Calibri" w:eastAsia="Calibri" w:cs="Calibri"/>
+        </w:rPr>
+      </w:pPr>
+      <w:r>
+        <w:rPr>
+          <w:rFonts w:ascii="Calibri" w:hAnsi="Calibri" w:eastAsia="Calibri" w:cs="Calibri"/>
+          <w:rtl w:val="0"/>
+        </w:rPr>
         <w:t>Step 1: Click on your “Chat” icon in the upper right corner of the screen.</w:t>
       </w:r>
     </w:p>
@@ -2962,7 +5611,7 @@
       <w:pPr>
         <w:numPr>
           <w:ilvl w:val="0"/>
-          <w:numId w:val="28"/>
+          <w:numId w:val="56"/>
         </w:numPr>
         <w:spacing w:before="0" w:beforeAutospacing="0" w:after="0" w:afterAutospacing="0" w:line="259" w:lineRule="auto"/>
         <w:ind w:left="720" w:right="2171" w:hanging="360"/>
@@ -2976,7 +5625,7 @@
           <w:rFonts w:ascii="Calibri" w:hAnsi="Calibri" w:eastAsia="Calibri" w:cs="Calibri"/>
           <w:rtl w:val="0"/>
         </w:rPr>
-        <w:t>Step 2: List chat will display.</w:t>
+        <w:t>Step 2: Choose a notification and click on the letter (Mark as read) icon to read notification</w:t>
       </w:r>
     </w:p>
     <w:p>
@@ -2997,14 +5646,54 @@
           <w:rFonts w:ascii="Calibri" w:hAnsi="Calibri" w:eastAsia="Calibri" w:cs="Calibri"/>
           <w:rtl w:val="0"/>
         </w:rPr>
-        <w:t>Search chat</w:t>
-      </w:r>
-    </w:p>
-    <w:p>
-      <w:pPr>
-        <w:numPr>
-          <w:ilvl w:val="0"/>
-          <w:numId w:val="29"/>
+        <w:t>Mark all as read</w:t>
+      </w:r>
+    </w:p>
+    <w:p>
+      <w:pPr>
+        <w:numPr>
+          <w:ilvl w:val="0"/>
+          <w:numId w:val="57"/>
+        </w:numPr>
+        <w:spacing w:before="0" w:beforeAutospacing="0" w:after="0" w:afterAutospacing="0" w:line="259" w:lineRule="auto"/>
+        <w:ind w:left="720" w:right="2171" w:hanging="360"/>
+        <w:rPr>
+          <w:rFonts w:ascii="Calibri" w:hAnsi="Calibri" w:eastAsia="Calibri" w:cs="Calibri"/>
+        </w:rPr>
+      </w:pPr>
+      <w:r>
+        <w:rPr>
+          <w:rFonts w:ascii="Calibri" w:hAnsi="Calibri" w:eastAsia="Calibri" w:cs="Calibri"/>
+          <w:rtl w:val="0"/>
+        </w:rPr>
+        <w:t>Step 1: Click on your “Chat” icon in the upper right corner of the screen.</w:t>
+      </w:r>
+    </w:p>
+    <w:p>
+      <w:pPr>
+        <w:numPr>
+          <w:ilvl w:val="0"/>
+          <w:numId w:val="57"/>
+        </w:numPr>
+        <w:spacing w:before="0" w:beforeAutospacing="0" w:after="0" w:afterAutospacing="0" w:line="259" w:lineRule="auto"/>
+        <w:ind w:left="720" w:right="2171" w:hanging="360"/>
+        <w:rPr>
+          <w:rFonts w:ascii="Calibri" w:hAnsi="Calibri" w:eastAsia="Calibri" w:cs="Calibri"/>
+        </w:rPr>
+      </w:pPr>
+      <w:r>
+        <w:rPr>
+          <w:rFonts w:ascii="Calibri" w:hAnsi="Calibri" w:eastAsia="Calibri" w:cs="Calibri"/>
+          <w:rtl w:val="0"/>
+        </w:rPr>
+        <w:t>Step 2: From list notification click on the “Mark all as read” button to read all notifications.</w:t>
+      </w:r>
+    </w:p>
+    <w:p>
+      <w:pPr>
+        <w:numPr>
+          <w:ilvl w:val="0"/>
+          <w:numId w:val="1"/>
         </w:numPr>
         <w:spacing w:before="0" w:beforeAutospacing="0" w:after="0" w:afterAutospacing="0" w:line="259" w:lineRule="auto"/>
         <w:ind w:left="720" w:right="2171" w:hanging="360"/>
@@ -3018,14 +5707,74 @@
           <w:rFonts w:ascii="Calibri" w:hAnsi="Calibri" w:eastAsia="Calibri" w:cs="Calibri"/>
           <w:rtl w:val="0"/>
         </w:rPr>
-        <w:t>Step 1:Click on your “Chat” icon in the upper right corner of the screen.</w:t>
-      </w:r>
-    </w:p>
-    <w:p>
-      <w:pPr>
-        <w:numPr>
-          <w:ilvl w:val="0"/>
-          <w:numId w:val="29"/>
+        <w:t>View list review</w:t>
+      </w:r>
+    </w:p>
+    <w:p>
+      <w:pPr>
+        <w:numPr>
+          <w:ilvl w:val="0"/>
+          <w:numId w:val="58"/>
+        </w:numPr>
+        <w:spacing w:before="0" w:beforeAutospacing="0" w:after="0" w:afterAutospacing="0" w:line="259" w:lineRule="auto"/>
+        <w:ind w:left="720" w:right="2171" w:hanging="360"/>
+        <w:rPr>
+          <w:rFonts w:ascii="Calibri" w:hAnsi="Calibri" w:eastAsia="Calibri" w:cs="Calibri"/>
+        </w:rPr>
+      </w:pPr>
+      <w:r>
+        <w:rPr>
+          <w:rFonts w:ascii="Calibri" w:hAnsi="Calibri" w:eastAsia="Calibri" w:cs="Calibri"/>
+          <w:rtl w:val="0"/>
+        </w:rPr>
+        <w:t>Step 1: Open the app, go to Services.</w:t>
+      </w:r>
+    </w:p>
+    <w:p>
+      <w:pPr>
+        <w:numPr>
+          <w:ilvl w:val="0"/>
+          <w:numId w:val="58"/>
+        </w:numPr>
+        <w:spacing w:before="0" w:beforeAutospacing="0" w:after="0" w:afterAutospacing="0" w:line="259" w:lineRule="auto"/>
+        <w:ind w:left="720" w:right="2171" w:hanging="360"/>
+        <w:rPr>
+          <w:rFonts w:ascii="Calibri" w:hAnsi="Calibri" w:eastAsia="Calibri" w:cs="Calibri"/>
+        </w:rPr>
+      </w:pPr>
+      <w:r>
+        <w:rPr>
+          <w:rFonts w:ascii="Calibri" w:hAnsi="Calibri" w:eastAsia="Calibri" w:cs="Calibri"/>
+          <w:rtl w:val="0"/>
+        </w:rPr>
+        <w:t>Step 2: Select the service you want to see reviews for.</w:t>
+      </w:r>
+    </w:p>
+    <w:p>
+      <w:pPr>
+        <w:numPr>
+          <w:ilvl w:val="0"/>
+          <w:numId w:val="58"/>
+        </w:numPr>
+        <w:spacing w:before="0" w:beforeAutospacing="0" w:after="0" w:afterAutospacing="0" w:line="259" w:lineRule="auto"/>
+        <w:ind w:left="720" w:right="2171" w:hanging="360"/>
+        <w:rPr>
+          <w:rFonts w:ascii="Calibri" w:hAnsi="Calibri" w:eastAsia="Calibri" w:cs="Calibri"/>
+        </w:rPr>
+      </w:pPr>
+      <w:r>
+        <w:rPr>
+          <w:rFonts w:ascii="Calibri" w:hAnsi="Calibri" w:eastAsia="Calibri" w:cs="Calibri"/>
+          <w:rtl w:val="0"/>
+        </w:rPr>
+        <w:t>Step 3: Scroll down to Reviews to see the list</w:t>
+      </w:r>
+    </w:p>
+    <w:p>
+      <w:pPr>
+        <w:numPr>
+          <w:ilvl w:val="0"/>
+          <w:numId w:val="1"/>
         </w:numPr>
         <w:spacing w:before="0" w:beforeAutospacing="0" w:after="0" w:afterAutospacing="0" w:line="259" w:lineRule="auto"/>
         <w:ind w:left="720" w:right="2171" w:hanging="360"/>
@@ -3039,34 +5788,94 @@
           <w:rFonts w:ascii="Calibri" w:hAnsi="Calibri" w:eastAsia="Calibri" w:cs="Calibri"/>
           <w:rtl w:val="0"/>
         </w:rPr>
-        <w:t xml:space="preserve">Step 2: List chat will display. </w:t>
-      </w:r>
-    </w:p>
-    <w:p>
-      <w:pPr>
-        <w:numPr>
-          <w:ilvl w:val="0"/>
-          <w:numId w:val="29"/>
-        </w:numPr>
-        <w:spacing w:before="0" w:beforeAutospacing="0" w:after="0" w:afterAutospacing="0" w:line="259" w:lineRule="auto"/>
-        <w:ind w:left="720" w:right="2171" w:hanging="360"/>
-        <w:rPr>
-          <w:rFonts w:ascii="Calibri" w:hAnsi="Calibri" w:eastAsia="Calibri" w:cs="Calibri"/>
-        </w:rPr>
-      </w:pPr>
-      <w:r>
-        <w:rPr>
-          <w:rFonts w:ascii="Calibri" w:hAnsi="Calibri" w:eastAsia="Calibri" w:cs="Calibri"/>
-          <w:rtl w:val="0"/>
-        </w:rPr>
-        <w:t>Step 3: Enter a name in the “Search chat by name” box.</w:t>
-      </w:r>
-    </w:p>
-    <w:p>
-      <w:pPr>
-        <w:numPr>
-          <w:ilvl w:val="0"/>
-          <w:numId w:val="29"/>
+        <w:t>Add review of service</w:t>
+      </w:r>
+    </w:p>
+    <w:p>
+      <w:pPr>
+        <w:numPr>
+          <w:ilvl w:val="0"/>
+          <w:numId w:val="59"/>
+        </w:numPr>
+        <w:spacing w:before="0" w:beforeAutospacing="0" w:after="0" w:afterAutospacing="0" w:line="259" w:lineRule="auto"/>
+        <w:ind w:left="720" w:right="2171" w:hanging="360"/>
+        <w:rPr>
+          <w:rFonts w:ascii="Calibri" w:hAnsi="Calibri" w:eastAsia="Calibri" w:cs="Calibri"/>
+        </w:rPr>
+      </w:pPr>
+      <w:r>
+        <w:rPr>
+          <w:rFonts w:ascii="Calibri" w:hAnsi="Calibri" w:eastAsia="Calibri" w:cs="Calibri"/>
+          <w:rtl w:val="0"/>
+        </w:rPr>
+        <w:t>Step 1: Go to your booking list page</w:t>
+      </w:r>
+    </w:p>
+    <w:p>
+      <w:pPr>
+        <w:numPr>
+          <w:ilvl w:val="0"/>
+          <w:numId w:val="59"/>
+        </w:numPr>
+        <w:spacing w:before="0" w:beforeAutospacing="0" w:after="0" w:afterAutospacing="0" w:line="259" w:lineRule="auto"/>
+        <w:ind w:left="720" w:right="2171" w:hanging="360"/>
+        <w:rPr>
+          <w:rFonts w:ascii="Calibri" w:hAnsi="Calibri" w:eastAsia="Calibri" w:cs="Calibri"/>
+        </w:rPr>
+      </w:pPr>
+      <w:r>
+        <w:rPr>
+          <w:rFonts w:ascii="Calibri" w:hAnsi="Calibri" w:eastAsia="Calibri" w:cs="Calibri"/>
+          <w:rtl w:val="0"/>
+        </w:rPr>
+        <w:t>Step 2: Click Write a review on completed bookings.</w:t>
+      </w:r>
+    </w:p>
+    <w:p>
+      <w:pPr>
+        <w:numPr>
+          <w:ilvl w:val="0"/>
+          <w:numId w:val="59"/>
+        </w:numPr>
+        <w:spacing w:before="0" w:beforeAutospacing="0" w:after="0" w:afterAutospacing="0" w:line="259" w:lineRule="auto"/>
+        <w:ind w:left="720" w:right="2171" w:hanging="360"/>
+        <w:rPr>
+          <w:rFonts w:ascii="Calibri" w:hAnsi="Calibri" w:eastAsia="Calibri" w:cs="Calibri"/>
+        </w:rPr>
+      </w:pPr>
+      <w:r>
+        <w:rPr>
+          <w:rFonts w:ascii="Calibri" w:hAnsi="Calibri" w:eastAsia="Calibri" w:cs="Calibri"/>
+          <w:rtl w:val="0"/>
+        </w:rPr>
+        <w:t>Step 3: Select the number of stars, enter comments.</w:t>
+      </w:r>
+    </w:p>
+    <w:p>
+      <w:pPr>
+        <w:numPr>
+          <w:ilvl w:val="0"/>
+          <w:numId w:val="59"/>
+        </w:numPr>
+        <w:spacing w:before="0" w:beforeAutospacing="0" w:after="0" w:afterAutospacing="0" w:line="259" w:lineRule="auto"/>
+        <w:ind w:left="720" w:right="2171" w:hanging="360"/>
+        <w:rPr>
+          <w:rFonts w:ascii="Calibri" w:hAnsi="Calibri" w:eastAsia="Calibri" w:cs="Calibri"/>
+        </w:rPr>
+      </w:pPr>
+      <w:r>
+        <w:rPr>
+          <w:rFonts w:ascii="Calibri" w:hAnsi="Calibri" w:eastAsia="Calibri" w:cs="Calibri"/>
+          <w:rtl w:val="0"/>
+        </w:rPr>
+        <w:t>Step 4: Click Submit to complete.</w:t>
+      </w:r>
+    </w:p>
+    <w:p>
+      <w:pPr>
+        <w:numPr>
+          <w:ilvl w:val="0"/>
+          <w:numId w:val="1"/>
         </w:numPr>
         <w:spacing w:before="0" w:beforeAutospacing="0" w:after="0" w:afterAutospacing="0" w:line="259" w:lineRule="auto"/>
         <w:ind w:left="720" w:right="2171" w:hanging="360"/>
@@ -3080,7 +5889,107 @@
           <w:rFonts w:ascii="Calibri" w:hAnsi="Calibri" w:eastAsia="Calibri" w:cs="Calibri"/>
           <w:rtl w:val="0"/>
         </w:rPr>
-        <w:t xml:space="preserve">Step 4: Chat list with user whose name is searched is displayed </w:t>
+        <w:t>Create service</w:t>
+      </w:r>
+    </w:p>
+    <w:p>
+      <w:pPr>
+        <w:numPr>
+          <w:ilvl w:val="0"/>
+          <w:numId w:val="60"/>
+        </w:numPr>
+        <w:spacing w:before="0" w:beforeAutospacing="0" w:after="0" w:afterAutospacing="0" w:line="259" w:lineRule="auto"/>
+        <w:ind w:left="720" w:right="2171" w:hanging="360"/>
+        <w:rPr>
+          <w:rFonts w:ascii="Calibri" w:hAnsi="Calibri" w:eastAsia="Calibri" w:cs="Calibri"/>
+        </w:rPr>
+      </w:pPr>
+      <w:r>
+        <w:rPr>
+          <w:rFonts w:ascii="Calibri" w:hAnsi="Calibri" w:eastAsia="Calibri" w:cs="Calibri"/>
+          <w:rtl w:val="0"/>
+        </w:rPr>
+        <w:t>Step 1: Go to "Professional" in the avatar</w:t>
+      </w:r>
+    </w:p>
+    <w:p>
+      <w:pPr>
+        <w:numPr>
+          <w:ilvl w:val="0"/>
+          <w:numId w:val="60"/>
+        </w:numPr>
+        <w:spacing w:before="0" w:beforeAutospacing="0" w:after="0" w:afterAutospacing="0" w:line="259" w:lineRule="auto"/>
+        <w:ind w:left="720" w:right="2171" w:hanging="360"/>
+        <w:rPr>
+          <w:rFonts w:ascii="Calibri" w:hAnsi="Calibri" w:eastAsia="Calibri" w:cs="Calibri"/>
+        </w:rPr>
+      </w:pPr>
+      <w:r>
+        <w:rPr>
+          <w:rFonts w:ascii="Calibri" w:hAnsi="Calibri" w:eastAsia="Calibri" w:cs="Calibri"/>
+          <w:rtl w:val="0"/>
+        </w:rPr>
+        <w:t>Step 2: Go to Service Management.</w:t>
+      </w:r>
+    </w:p>
+    <w:p>
+      <w:pPr>
+        <w:numPr>
+          <w:ilvl w:val="0"/>
+          <w:numId w:val="60"/>
+        </w:numPr>
+        <w:spacing w:before="0" w:beforeAutospacing="0" w:after="0" w:afterAutospacing="0" w:line="259" w:lineRule="auto"/>
+        <w:ind w:left="720" w:right="2171" w:hanging="360"/>
+        <w:rPr>
+          <w:rFonts w:ascii="Calibri" w:hAnsi="Calibri" w:eastAsia="Calibri" w:cs="Calibri"/>
+        </w:rPr>
+      </w:pPr>
+      <w:r>
+        <w:rPr>
+          <w:rFonts w:ascii="Calibri" w:hAnsi="Calibri" w:eastAsia="Calibri" w:cs="Calibri"/>
+          <w:rtl w:val="0"/>
+        </w:rPr>
+        <w:t>Step 3: Click Create New Service.</w:t>
+      </w:r>
+    </w:p>
+    <w:p>
+      <w:pPr>
+        <w:numPr>
+          <w:ilvl w:val="0"/>
+          <w:numId w:val="60"/>
+        </w:numPr>
+        <w:spacing w:before="0" w:beforeAutospacing="0" w:after="0" w:afterAutospacing="0" w:line="259" w:lineRule="auto"/>
+        <w:ind w:left="720" w:right="2171" w:hanging="360"/>
+        <w:rPr>
+          <w:rFonts w:ascii="Calibri" w:hAnsi="Calibri" w:eastAsia="Calibri" w:cs="Calibri"/>
+        </w:rPr>
+      </w:pPr>
+      <w:r>
+        <w:rPr>
+          <w:rFonts w:ascii="Calibri" w:hAnsi="Calibri" w:eastAsia="Calibri" w:cs="Calibri"/>
+          <w:rtl w:val="0"/>
+        </w:rPr>
+        <w:t>Step 4: Enter name, description, price, image and related information.</w:t>
+      </w:r>
+    </w:p>
+    <w:p>
+      <w:pPr>
+        <w:numPr>
+          <w:ilvl w:val="0"/>
+          <w:numId w:val="60"/>
+        </w:numPr>
+        <w:spacing w:before="0" w:beforeAutospacing="0" w:after="0" w:afterAutospacing="0" w:line="259" w:lineRule="auto"/>
+        <w:ind w:left="720" w:right="2171" w:hanging="360"/>
+        <w:rPr>
+          <w:rFonts w:ascii="Calibri" w:hAnsi="Calibri" w:eastAsia="Calibri" w:cs="Calibri"/>
+        </w:rPr>
+      </w:pPr>
+      <w:r>
+        <w:rPr>
+          <w:rFonts w:ascii="Calibri" w:hAnsi="Calibri" w:eastAsia="Calibri" w:cs="Calibri"/>
+          <w:rtl w:val="0"/>
+        </w:rPr>
+        <w:t>Step 5: Click Save to complete.</w:t>
       </w:r>
     </w:p>
     <w:p>
@@ -3101,14 +6010,74 @@
           <w:rFonts w:ascii="Calibri" w:hAnsi="Calibri" w:eastAsia="Calibri" w:cs="Calibri"/>
           <w:rtl w:val="0"/>
         </w:rPr>
-        <w:t>View detail of chat</w:t>
-      </w:r>
-    </w:p>
-    <w:p>
-      <w:pPr>
-        <w:numPr>
-          <w:ilvl w:val="0"/>
-          <w:numId w:val="30"/>
+        <w:t>Delete service</w:t>
+      </w:r>
+    </w:p>
+    <w:p>
+      <w:pPr>
+        <w:numPr>
+          <w:ilvl w:val="0"/>
+          <w:numId w:val="61"/>
+        </w:numPr>
+        <w:spacing w:before="0" w:beforeAutospacing="0" w:after="0" w:afterAutospacing="0" w:line="259" w:lineRule="auto"/>
+        <w:ind w:left="720" w:right="2171" w:hanging="360"/>
+        <w:rPr>
+          <w:rFonts w:ascii="Calibri" w:hAnsi="Calibri" w:eastAsia="Calibri" w:cs="Calibri"/>
+        </w:rPr>
+      </w:pPr>
+      <w:r>
+        <w:rPr>
+          <w:rFonts w:ascii="Calibri" w:hAnsi="Calibri" w:eastAsia="Calibri" w:cs="Calibri"/>
+          <w:rtl w:val="0"/>
+        </w:rPr>
+        <w:t>Step 1: Go to Service Management on the Professional page.</w:t>
+      </w:r>
+    </w:p>
+    <w:p>
+      <w:pPr>
+        <w:numPr>
+          <w:ilvl w:val="0"/>
+          <w:numId w:val="61"/>
+        </w:numPr>
+        <w:spacing w:before="0" w:beforeAutospacing="0" w:after="0" w:afterAutospacing="0" w:line="259" w:lineRule="auto"/>
+        <w:ind w:left="720" w:right="2171" w:hanging="360"/>
+        <w:rPr>
+          <w:rFonts w:ascii="Calibri" w:hAnsi="Calibri" w:eastAsia="Calibri" w:cs="Calibri"/>
+        </w:rPr>
+      </w:pPr>
+      <w:r>
+        <w:rPr>
+          <w:rFonts w:ascii="Calibri" w:hAnsi="Calibri" w:eastAsia="Calibri" w:cs="Calibri"/>
+          <w:rtl w:val="0"/>
+        </w:rPr>
+        <w:t>Step 2: Find the service you want to delete.</w:t>
+      </w:r>
+    </w:p>
+    <w:p>
+      <w:pPr>
+        <w:numPr>
+          <w:ilvl w:val="0"/>
+          <w:numId w:val="61"/>
+        </w:numPr>
+        <w:spacing w:before="0" w:beforeAutospacing="0" w:after="0" w:afterAutospacing="0" w:line="259" w:lineRule="auto"/>
+        <w:ind w:left="720" w:right="2171" w:hanging="360"/>
+        <w:rPr>
+          <w:rFonts w:ascii="Calibri" w:hAnsi="Calibri" w:eastAsia="Calibri" w:cs="Calibri"/>
+        </w:rPr>
+      </w:pPr>
+      <w:r>
+        <w:rPr>
+          <w:rFonts w:ascii="Calibri" w:hAnsi="Calibri" w:eastAsia="Calibri" w:cs="Calibri"/>
+          <w:rtl w:val="0"/>
+        </w:rPr>
+        <w:t>Step 3: Click Delete and confirm</w:t>
+      </w:r>
+    </w:p>
+    <w:p>
+      <w:pPr>
+        <w:numPr>
+          <w:ilvl w:val="0"/>
+          <w:numId w:val="1"/>
         </w:numPr>
         <w:spacing w:before="0" w:beforeAutospacing="0" w:after="0" w:afterAutospacing="0" w:line="259" w:lineRule="auto"/>
         <w:ind w:left="720" w:right="2171" w:hanging="360"/>
@@ -3122,14 +6091,74 @@
           <w:rFonts w:ascii="Calibri" w:hAnsi="Calibri" w:eastAsia="Calibri" w:cs="Calibri"/>
           <w:rtl w:val="0"/>
         </w:rPr>
-        <w:t>Step 1: Click on a chat from list chat</w:t>
-      </w:r>
-    </w:p>
-    <w:p>
-      <w:pPr>
-        <w:numPr>
-          <w:ilvl w:val="0"/>
-          <w:numId w:val="30"/>
+        <w:t>Response to request booking service</w:t>
+      </w:r>
+    </w:p>
+    <w:p>
+      <w:pPr>
+        <w:numPr>
+          <w:ilvl w:val="0"/>
+          <w:numId w:val="62"/>
+        </w:numPr>
+        <w:spacing w:before="0" w:beforeAutospacing="0" w:after="0" w:afterAutospacing="0" w:line="259" w:lineRule="auto"/>
+        <w:ind w:left="720" w:right="2171" w:hanging="360"/>
+        <w:rPr>
+          <w:rFonts w:ascii="Calibri" w:hAnsi="Calibri" w:eastAsia="Calibri" w:cs="Calibri"/>
+        </w:rPr>
+      </w:pPr>
+      <w:r>
+        <w:rPr>
+          <w:rFonts w:ascii="Calibri" w:hAnsi="Calibri" w:eastAsia="Calibri" w:cs="Calibri"/>
+          <w:rtl w:val="0"/>
+        </w:rPr>
+        <w:t>Step 1: Go to the Overview tab of the Professional page</w:t>
+      </w:r>
+    </w:p>
+    <w:p>
+      <w:pPr>
+        <w:numPr>
+          <w:ilvl w:val="0"/>
+          <w:numId w:val="62"/>
+        </w:numPr>
+        <w:spacing w:before="0" w:beforeAutospacing="0" w:after="0" w:afterAutospacing="0" w:line="259" w:lineRule="auto"/>
+        <w:ind w:left="720" w:right="2171" w:hanging="360"/>
+        <w:rPr>
+          <w:rFonts w:ascii="Calibri" w:hAnsi="Calibri" w:eastAsia="Calibri" w:cs="Calibri"/>
+        </w:rPr>
+      </w:pPr>
+      <w:r>
+        <w:rPr>
+          <w:rFonts w:ascii="Calibri" w:hAnsi="Calibri" w:eastAsia="Calibri" w:cs="Calibri"/>
+          <w:rtl w:val="0"/>
+        </w:rPr>
+        <w:t>Step 2: Click Accept or Reject each request in the request list</w:t>
+      </w:r>
+    </w:p>
+    <w:p>
+      <w:pPr>
+        <w:numPr>
+          <w:ilvl w:val="0"/>
+          <w:numId w:val="62"/>
+        </w:numPr>
+        <w:spacing w:before="0" w:beforeAutospacing="0" w:after="0" w:afterAutospacing="0" w:line="259" w:lineRule="auto"/>
+        <w:ind w:left="720" w:right="2171" w:hanging="360"/>
+        <w:rPr>
+          <w:rFonts w:ascii="Calibri" w:hAnsi="Calibri" w:eastAsia="Calibri" w:cs="Calibri"/>
+        </w:rPr>
+      </w:pPr>
+      <w:r>
+        <w:rPr>
+          <w:rFonts w:ascii="Calibri" w:hAnsi="Calibri" w:eastAsia="Calibri" w:cs="Calibri"/>
+          <w:rtl w:val="0"/>
+        </w:rPr>
+        <w:t>Step 3: Confirm the response.</w:t>
+      </w:r>
+    </w:p>
+    <w:p>
+      <w:pPr>
+        <w:numPr>
+          <w:ilvl w:val="0"/>
+          <w:numId w:val="1"/>
         </w:numPr>
         <w:spacing w:before="0" w:beforeAutospacing="0" w:after="0" w:afterAutospacing="0" w:line="259" w:lineRule="auto"/>
         <w:ind w:left="720" w:right="2171" w:hanging="360"/>
@@ -3143,7 +6172,87 @@
           <w:rFonts w:ascii="Calibri" w:hAnsi="Calibri" w:eastAsia="Calibri" w:cs="Calibri"/>
           <w:rtl w:val="0"/>
         </w:rPr>
-        <w:t>Step 2: Chat detail of a chat is displayed</w:t>
+        <w:t>Create process</w:t>
+      </w:r>
+    </w:p>
+    <w:p>
+      <w:pPr>
+        <w:numPr>
+          <w:ilvl w:val="0"/>
+          <w:numId w:val="63"/>
+        </w:numPr>
+        <w:spacing w:before="0" w:beforeAutospacing="0" w:after="0" w:afterAutospacing="0" w:line="259" w:lineRule="auto"/>
+        <w:ind w:left="720" w:right="2171" w:hanging="360"/>
+        <w:rPr>
+          <w:rFonts w:ascii="Calibri" w:hAnsi="Calibri" w:eastAsia="Calibri" w:cs="Calibri"/>
+        </w:rPr>
+      </w:pPr>
+      <w:r>
+        <w:rPr>
+          <w:rFonts w:ascii="Calibri" w:hAnsi="Calibri" w:eastAsia="Calibri" w:cs="Calibri"/>
+          <w:rtl w:val="0"/>
+        </w:rPr>
+        <w:t>Step 1: Go to the Service Management section of the Professional page</w:t>
+      </w:r>
+    </w:p>
+    <w:p>
+      <w:pPr>
+        <w:numPr>
+          <w:ilvl w:val="0"/>
+          <w:numId w:val="63"/>
+        </w:numPr>
+        <w:spacing w:before="0" w:beforeAutospacing="0" w:after="0" w:afterAutospacing="0" w:line="259" w:lineRule="auto"/>
+        <w:ind w:left="720" w:right="2171" w:hanging="360"/>
+        <w:rPr>
+          <w:rFonts w:ascii="Calibri" w:hAnsi="Calibri" w:eastAsia="Calibri" w:cs="Calibri"/>
+        </w:rPr>
+      </w:pPr>
+      <w:r>
+        <w:rPr>
+          <w:rFonts w:ascii="Calibri" w:hAnsi="Calibri" w:eastAsia="Calibri" w:cs="Calibri"/>
+          <w:rtl w:val="0"/>
+        </w:rPr>
+        <w:t>Step 2: Click Create new service</w:t>
+      </w:r>
+    </w:p>
+    <w:p>
+      <w:pPr>
+        <w:numPr>
+          <w:ilvl w:val="0"/>
+          <w:numId w:val="63"/>
+        </w:numPr>
+        <w:spacing w:before="0" w:beforeAutospacing="0" w:after="0" w:afterAutospacing="0" w:line="259" w:lineRule="auto"/>
+        <w:ind w:left="720" w:right="2171" w:hanging="360"/>
+        <w:rPr>
+          <w:rFonts w:ascii="Calibri" w:hAnsi="Calibri" w:eastAsia="Calibri" w:cs="Calibri"/>
+        </w:rPr>
+      </w:pPr>
+      <w:r>
+        <w:rPr>
+          <w:rFonts w:ascii="Calibri" w:hAnsi="Calibri" w:eastAsia="Calibri" w:cs="Calibri"/>
+          <w:rtl w:val="0"/>
+        </w:rPr>
+        <w:t>Step 3: After creating the new service, click the continue button to continue creating the process</w:t>
+      </w:r>
+    </w:p>
+    <w:p>
+      <w:pPr>
+        <w:numPr>
+          <w:ilvl w:val="0"/>
+          <w:numId w:val="63"/>
+        </w:numPr>
+        <w:spacing w:before="0" w:beforeAutospacing="0" w:after="0" w:afterAutospacing="0" w:line="259" w:lineRule="auto"/>
+        <w:ind w:left="720" w:right="2171" w:hanging="360"/>
+        <w:rPr>
+          <w:rFonts w:ascii="Calibri" w:hAnsi="Calibri" w:eastAsia="Calibri" w:cs="Calibri"/>
+        </w:rPr>
+      </w:pPr>
+      <w:r>
+        <w:rPr>
+          <w:rFonts w:ascii="Calibri" w:hAnsi="Calibri" w:eastAsia="Calibri" w:cs="Calibri"/>
+          <w:rtl w:val="0"/>
+        </w:rPr>
+        <w:t>Step 4: Click Save to complete.</w:t>
       </w:r>
     </w:p>
     <w:p>
@@ -3164,127 +6273,87 @@
           <w:rFonts w:ascii="Calibri" w:hAnsi="Calibri" w:eastAsia="Calibri" w:cs="Calibri"/>
           <w:rtl w:val="0"/>
         </w:rPr>
-        <w:t>Send message</w:t>
-      </w:r>
-    </w:p>
-    <w:p>
-      <w:pPr>
-        <w:numPr>
-          <w:ilvl w:val="0"/>
-          <w:numId w:val="31"/>
-        </w:numPr>
-        <w:spacing w:before="0" w:beforeAutospacing="0" w:after="0" w:afterAutospacing="0" w:line="259" w:lineRule="auto"/>
-        <w:ind w:left="720" w:right="2171" w:hanging="360"/>
-        <w:rPr>
-          <w:rFonts w:ascii="Calibri" w:hAnsi="Calibri" w:eastAsia="Calibri" w:cs="Calibri"/>
-        </w:rPr>
-      </w:pPr>
-      <w:r>
-        <w:rPr>
-          <w:rFonts w:ascii="Calibri" w:hAnsi="Calibri" w:eastAsia="Calibri" w:cs="Calibri"/>
-          <w:rtl w:val="0"/>
-        </w:rPr>
-        <w:t>Step 1: If you have never chatted with the recipient before, go to their profile page and click the Send Message button to open the chat details.</w:t>
-      </w:r>
-    </w:p>
-    <w:p>
-      <w:pPr>
-        <w:numPr>
-          <w:ilvl w:val="0"/>
-          <w:numId w:val="31"/>
-        </w:numPr>
-        <w:spacing w:before="0" w:beforeAutospacing="0" w:after="0" w:afterAutospacing="0" w:line="259" w:lineRule="auto"/>
-        <w:ind w:left="720" w:right="2171" w:hanging="360"/>
-        <w:rPr>
-          <w:rFonts w:ascii="Calibri" w:hAnsi="Calibri" w:eastAsia="Calibri" w:cs="Calibri"/>
-        </w:rPr>
-      </w:pPr>
-      <w:r>
-        <w:rPr>
-          <w:rFonts w:ascii="Calibri" w:hAnsi="Calibri" w:eastAsia="Calibri" w:cs="Calibri"/>
-          <w:rtl w:val="0"/>
-        </w:rPr>
-        <w:t>Step 2: If you have chatted with the recipient before, in the chat detail, type a message in the input box.</w:t>
-      </w:r>
-    </w:p>
-    <w:p>
-      <w:pPr>
-        <w:numPr>
-          <w:ilvl w:val="0"/>
-          <w:numId w:val="31"/>
-        </w:numPr>
-        <w:spacing w:before="0" w:beforeAutospacing="0" w:after="0" w:afterAutospacing="0" w:line="259" w:lineRule="auto"/>
-        <w:ind w:left="720" w:right="2171" w:hanging="360"/>
-        <w:rPr>
-          <w:rFonts w:ascii="Calibri" w:hAnsi="Calibri" w:eastAsia="Calibri" w:cs="Calibri"/>
-        </w:rPr>
-      </w:pPr>
-      <w:r>
-        <w:rPr>
-          <w:rFonts w:ascii="Calibri" w:hAnsi="Calibri" w:eastAsia="Calibri" w:cs="Calibri"/>
-          <w:rtl w:val="0"/>
-        </w:rPr>
-        <w:t>Step 3: Click the Send button to send the message.</w:t>
-      </w:r>
-    </w:p>
-    <w:p>
-      <w:pPr>
-        <w:numPr>
-          <w:ilvl w:val="0"/>
-          <w:numId w:val="31"/>
-        </w:numPr>
-        <w:spacing w:before="0" w:beforeAutospacing="0" w:after="0" w:afterAutospacing="0" w:line="259" w:lineRule="auto"/>
-        <w:ind w:left="720" w:right="2171" w:hanging="360"/>
-        <w:rPr>
-          <w:rFonts w:ascii="Calibri" w:hAnsi="Calibri" w:eastAsia="Calibri" w:cs="Calibri"/>
-        </w:rPr>
-      </w:pPr>
-      <w:r>
-        <w:rPr>
-          <w:rFonts w:ascii="Calibri" w:hAnsi="Calibri" w:eastAsia="Calibri" w:cs="Calibri"/>
-          <w:rtl w:val="0"/>
-        </w:rPr>
-        <w:t>Step 4: If you want to send an image or file, click the File or Image icon.</w:t>
-      </w:r>
-    </w:p>
-    <w:p>
-      <w:pPr>
-        <w:numPr>
-          <w:ilvl w:val="0"/>
-          <w:numId w:val="31"/>
-        </w:numPr>
-        <w:spacing w:before="0" w:beforeAutospacing="0" w:after="0" w:afterAutospacing="0" w:line="259" w:lineRule="auto"/>
-        <w:ind w:left="720" w:right="2171" w:hanging="360"/>
-        <w:rPr>
-          <w:rFonts w:ascii="Calibri" w:hAnsi="Calibri" w:eastAsia="Calibri" w:cs="Calibri"/>
-        </w:rPr>
-      </w:pPr>
-      <w:r>
-        <w:rPr>
-          <w:rFonts w:ascii="Calibri" w:hAnsi="Calibri" w:eastAsia="Calibri" w:cs="Calibri"/>
-          <w:rtl w:val="0"/>
-        </w:rPr>
-        <w:t>Step 5: Choose an image or file from your device.</w:t>
-      </w:r>
-    </w:p>
-    <w:p>
-      <w:pPr>
-        <w:numPr>
-          <w:ilvl w:val="0"/>
-          <w:numId w:val="31"/>
-        </w:numPr>
-        <w:spacing w:before="0" w:beforeAutospacing="0" w:after="0" w:afterAutospacing="0" w:line="259" w:lineRule="auto"/>
-        <w:ind w:left="720" w:right="2171" w:hanging="360"/>
-        <w:rPr>
-          <w:rFonts w:ascii="Calibri" w:hAnsi="Calibri" w:eastAsia="Calibri" w:cs="Calibri"/>
-        </w:rPr>
-      </w:pPr>
-      <w:r>
-        <w:rPr>
-          <w:rFonts w:ascii="Calibri" w:hAnsi="Calibri" w:eastAsia="Calibri" w:cs="Calibri"/>
-          <w:rtl w:val="0"/>
-        </w:rPr>
-        <w:t>Step 6: Click the Send button to send the selected image or file.</w:t>
+        <w:t>Edit process</w:t>
+      </w:r>
+    </w:p>
+    <w:p>
+      <w:pPr>
+        <w:numPr>
+          <w:ilvl w:val="0"/>
+          <w:numId w:val="64"/>
+        </w:numPr>
+        <w:spacing w:before="0" w:beforeAutospacing="0" w:after="0" w:afterAutospacing="0" w:line="259" w:lineRule="auto"/>
+        <w:ind w:left="720" w:right="2171" w:hanging="360"/>
+        <w:rPr>
+          <w:rFonts w:ascii="Calibri" w:hAnsi="Calibri" w:eastAsia="Calibri" w:cs="Calibri"/>
+        </w:rPr>
+      </w:pPr>
+      <w:r>
+        <w:rPr>
+          <w:rFonts w:ascii="Calibri" w:hAnsi="Calibri" w:eastAsia="Calibri" w:cs="Calibri"/>
+          <w:rtl w:val="0"/>
+        </w:rPr>
+        <w:t>Step 1: Go to the Service Management section of the Professional page</w:t>
+      </w:r>
+    </w:p>
+    <w:p>
+      <w:pPr>
+        <w:numPr>
+          <w:ilvl w:val="0"/>
+          <w:numId w:val="64"/>
+        </w:numPr>
+        <w:spacing w:before="0" w:beforeAutospacing="0" w:after="0" w:afterAutospacing="0" w:line="259" w:lineRule="auto"/>
+        <w:ind w:left="720" w:right="2171" w:hanging="360"/>
+        <w:rPr>
+          <w:rFonts w:ascii="Calibri" w:hAnsi="Calibri" w:eastAsia="Calibri" w:cs="Calibri"/>
+        </w:rPr>
+      </w:pPr>
+      <w:r>
+        <w:rPr>
+          <w:rFonts w:ascii="Calibri" w:hAnsi="Calibri" w:eastAsia="Calibri" w:cs="Calibri"/>
+          <w:rtl w:val="0"/>
+        </w:rPr>
+        <w:t>Step 2: Click the edit process button of each service</w:t>
+      </w:r>
+    </w:p>
+    <w:p>
+      <w:pPr>
+        <w:numPr>
+          <w:ilvl w:val="0"/>
+          <w:numId w:val="64"/>
+        </w:numPr>
+        <w:spacing w:before="0" w:beforeAutospacing="0" w:after="0" w:afterAutospacing="0" w:line="259" w:lineRule="auto"/>
+        <w:ind w:left="720" w:right="2171" w:hanging="360"/>
+        <w:rPr>
+          <w:rFonts w:ascii="Calibri" w:hAnsi="Calibri" w:eastAsia="Calibri" w:cs="Calibri"/>
+        </w:rPr>
+      </w:pPr>
+      <w:r>
+        <w:rPr>
+          <w:rFonts w:ascii="Calibri" w:hAnsi="Calibri" w:eastAsia="Calibri" w:cs="Calibri"/>
+          <w:rtl w:val="0"/>
+        </w:rPr>
+        <w:t>Step 3: Update the information that needs to be changed.</w:t>
+      </w:r>
+    </w:p>
+    <w:p>
+      <w:pPr>
+        <w:numPr>
+          <w:ilvl w:val="0"/>
+          <w:numId w:val="64"/>
+        </w:numPr>
+        <w:spacing w:before="0" w:beforeAutospacing="0" w:after="0" w:afterAutospacing="0" w:line="259" w:lineRule="auto"/>
+        <w:ind w:left="720" w:right="2171" w:hanging="360"/>
+        <w:rPr>
+          <w:rFonts w:ascii="Calibri" w:hAnsi="Calibri" w:eastAsia="Calibri" w:cs="Calibri"/>
+        </w:rPr>
+      </w:pPr>
+      <w:r>
+        <w:rPr>
+          <w:rFonts w:ascii="Calibri" w:hAnsi="Calibri" w:eastAsia="Calibri" w:cs="Calibri"/>
+          <w:rtl w:val="0"/>
+        </w:rPr>
+        <w:t>Step 4: Click Save to apply.</w:t>
       </w:r>
     </w:p>
     <w:p>
@@ -3297,74 +6366,95 @@
         <w:ind w:left="720" w:right="2171" w:hanging="360"/>
         <w:rPr>
           <w:rFonts w:ascii="Calibri" w:hAnsi="Calibri" w:eastAsia="Calibri" w:cs="Calibri"/>
-        </w:rPr>
-      </w:pPr>
-      <w:r>
-        <w:rPr>
-          <w:rFonts w:ascii="Calibri" w:hAnsi="Calibri" w:eastAsia="Calibri" w:cs="Calibri"/>
-          <w:rtl w:val="0"/>
-        </w:rPr>
-        <w:t>Seen message</w:t>
-      </w:r>
-    </w:p>
-    <w:p>
-      <w:pPr>
-        <w:numPr>
-          <w:ilvl w:val="0"/>
-          <w:numId w:val="32"/>
-        </w:numPr>
-        <w:spacing w:before="0" w:beforeAutospacing="0" w:after="0" w:afterAutospacing="0" w:line="259" w:lineRule="auto"/>
-        <w:ind w:left="720" w:right="2171" w:hanging="360"/>
-        <w:rPr>
-          <w:rFonts w:ascii="Calibri" w:hAnsi="Calibri" w:eastAsia="Calibri" w:cs="Calibri"/>
-        </w:rPr>
-      </w:pPr>
-      <w:r>
-        <w:rPr>
-          <w:rFonts w:ascii="Calibri" w:hAnsi="Calibri" w:eastAsia="Calibri" w:cs="Calibri"/>
-          <w:rtl w:val="0"/>
-        </w:rPr>
-        <w:t>Step 1: From the chat list, select and click a chat that has unread messages.</w:t>
-      </w:r>
-    </w:p>
-    <w:p>
-      <w:pPr>
-        <w:numPr>
-          <w:ilvl w:val="0"/>
-          <w:numId w:val="32"/>
-        </w:numPr>
-        <w:spacing w:before="0" w:beforeAutospacing="0" w:after="0" w:afterAutospacing="0" w:line="259" w:lineRule="auto"/>
-        <w:ind w:left="720" w:right="2171" w:hanging="360"/>
-        <w:rPr>
-          <w:rFonts w:ascii="Calibri" w:hAnsi="Calibri" w:eastAsia="Calibri" w:cs="Calibri"/>
-        </w:rPr>
-      </w:pPr>
-      <w:r>
-        <w:rPr>
-          <w:rFonts w:ascii="Calibri" w:hAnsi="Calibri" w:eastAsia="Calibri" w:cs="Calibri"/>
-          <w:rtl w:val="0"/>
-        </w:rPr>
-        <w:t>Step 2: You will be redirected to the chat details.</w:t>
-      </w:r>
-    </w:p>
-    <w:p>
-      <w:pPr>
-        <w:numPr>
-          <w:ilvl w:val="0"/>
-          <w:numId w:val="32"/>
-        </w:numPr>
-        <w:spacing w:before="0" w:beforeAutospacing="0" w:after="0" w:afterAutospacing="0" w:line="259" w:lineRule="auto"/>
-        <w:ind w:left="720" w:right="2171" w:hanging="360"/>
-        <w:rPr>
-          <w:rFonts w:ascii="Calibri" w:hAnsi="Calibri" w:eastAsia="Calibri" w:cs="Calibri"/>
-        </w:rPr>
-      </w:pPr>
-      <w:r>
-        <w:rPr>
-          <w:rFonts w:ascii="Calibri" w:hAnsi="Calibri" w:eastAsia="Calibri" w:cs="Calibri"/>
-          <w:rtl w:val="0"/>
-        </w:rPr>
-        <w:t>Step 3: All messages in the selected chat will be marked as read.</w:t>
+          <w:u w:val="none"/>
+        </w:rPr>
+      </w:pPr>
+      <w:r>
+        <w:rPr>
+          <w:rFonts w:ascii="Calibri" w:hAnsi="Calibri" w:eastAsia="Calibri" w:cs="Calibri"/>
+          <w:rtl w:val="0"/>
+        </w:rPr>
+        <w:t>Delete process</w:t>
+      </w:r>
+    </w:p>
+    <w:p>
+      <w:pPr>
+        <w:numPr>
+          <w:ilvl w:val="0"/>
+          <w:numId w:val="65"/>
+        </w:numPr>
+        <w:spacing w:before="0" w:beforeAutospacing="0" w:after="0" w:afterAutospacing="0" w:line="259" w:lineRule="auto"/>
+        <w:ind w:left="720" w:right="2171" w:hanging="360"/>
+        <w:rPr>
+          <w:rFonts w:ascii="Calibri" w:hAnsi="Calibri" w:eastAsia="Calibri" w:cs="Calibri"/>
+        </w:rPr>
+      </w:pPr>
+      <w:r>
+        <w:rPr>
+          <w:rFonts w:ascii="Calibri" w:hAnsi="Calibri" w:eastAsia="Calibri" w:cs="Calibri"/>
+          <w:rtl w:val="0"/>
+        </w:rPr>
+        <w:t>Step 1: Go to the Service Management tab in the Professional page</w:t>
+      </w:r>
+    </w:p>
+    <w:p>
+      <w:pPr>
+        <w:numPr>
+          <w:ilvl w:val="0"/>
+          <w:numId w:val="65"/>
+        </w:numPr>
+        <w:spacing w:before="0" w:beforeAutospacing="0" w:after="0" w:afterAutospacing="0" w:line="259" w:lineRule="auto"/>
+        <w:ind w:left="720" w:right="2171" w:hanging="360"/>
+        <w:rPr>
+          <w:rFonts w:ascii="Calibri" w:hAnsi="Calibri" w:eastAsia="Calibri" w:cs="Calibri"/>
+        </w:rPr>
+      </w:pPr>
+      <w:r>
+        <w:rPr>
+          <w:rFonts w:ascii="Calibri" w:hAnsi="Calibri" w:eastAsia="Calibri" w:cs="Calibri"/>
+          <w:rtl w:val="0"/>
+        </w:rPr>
+        <w:t>Step 2: Select the service to delete</w:t>
+      </w:r>
+    </w:p>
+    <w:p>
+      <w:pPr>
+        <w:numPr>
+          <w:ilvl w:val="0"/>
+          <w:numId w:val="65"/>
+        </w:numPr>
+        <w:spacing w:before="0" w:beforeAutospacing="0" w:after="0" w:afterAutospacing="0" w:line="259" w:lineRule="auto"/>
+        <w:ind w:left="720" w:right="2171" w:hanging="360"/>
+        <w:rPr>
+          <w:rFonts w:ascii="Calibri" w:hAnsi="Calibri" w:eastAsia="Calibri" w:cs="Calibri"/>
+        </w:rPr>
+      </w:pPr>
+      <w:r>
+        <w:rPr>
+          <w:rFonts w:ascii="Calibri" w:hAnsi="Calibri" w:eastAsia="Calibri" w:cs="Calibri"/>
+          <w:rtl w:val="0"/>
+        </w:rPr>
+        <w:t>Step 3: Click Delete and confirm.</w:t>
+      </w:r>
+    </w:p>
+    <w:p>
+      <w:pPr>
+        <w:numPr>
+          <w:ilvl w:val="0"/>
+          <w:numId w:val="65"/>
+        </w:numPr>
+        <w:spacing w:before="0" w:beforeAutospacing="0" w:after="0" w:afterAutospacing="0" w:line="259" w:lineRule="auto"/>
+        <w:ind w:left="720" w:right="2171" w:hanging="360"/>
+        <w:rPr>
+          <w:rFonts w:ascii="Calibri" w:hAnsi="Calibri" w:eastAsia="Calibri" w:cs="Calibri"/>
+        </w:rPr>
+      </w:pPr>
+      <w:r>
+        <w:rPr>
+          <w:rFonts w:ascii="Calibri" w:hAnsi="Calibri" w:eastAsia="Calibri" w:cs="Calibri"/>
+          <w:rtl w:val="0"/>
+        </w:rPr>
+        <w:t>Note: deleting the process means deleting the service</w:t>
       </w:r>
     </w:p>
     <w:p>
@@ -3377,94 +6467,75 @@
         <w:ind w:left="720" w:right="2171" w:hanging="360"/>
         <w:rPr>
           <w:rFonts w:ascii="Calibri" w:hAnsi="Calibri" w:eastAsia="Calibri" w:cs="Calibri"/>
-        </w:rPr>
-      </w:pPr>
-      <w:r>
-        <w:rPr>
-          <w:rFonts w:ascii="Calibri" w:hAnsi="Calibri" w:eastAsia="Calibri" w:cs="Calibri"/>
-          <w:rtl w:val="0"/>
-        </w:rPr>
-        <w:t>Recall message</w:t>
-      </w:r>
-    </w:p>
-    <w:p>
-      <w:pPr>
-        <w:numPr>
-          <w:ilvl w:val="0"/>
-          <w:numId w:val="33"/>
-        </w:numPr>
-        <w:spacing w:before="0" w:beforeAutospacing="0" w:after="0" w:afterAutospacing="0" w:line="259" w:lineRule="auto"/>
-        <w:ind w:left="720" w:right="2171" w:hanging="360"/>
-        <w:rPr>
-          <w:rFonts w:ascii="Calibri" w:hAnsi="Calibri" w:eastAsia="Calibri" w:cs="Calibri"/>
-        </w:rPr>
-      </w:pPr>
-      <w:r>
-        <w:rPr>
-          <w:rFonts w:ascii="Calibri" w:hAnsi="Calibri" w:eastAsia="Calibri" w:cs="Calibri"/>
-          <w:rtl w:val="0"/>
-        </w:rPr>
-        <w:t>Step 1: In chat detail, select a message you want to recall.</w:t>
-      </w:r>
-    </w:p>
-    <w:p>
-      <w:pPr>
-        <w:numPr>
-          <w:ilvl w:val="0"/>
-          <w:numId w:val="33"/>
-        </w:numPr>
-        <w:spacing w:before="0" w:beforeAutospacing="0" w:after="0" w:afterAutospacing="0" w:line="259" w:lineRule="auto"/>
-        <w:ind w:left="720" w:right="2171" w:hanging="360"/>
-        <w:rPr>
-          <w:rFonts w:ascii="Calibri" w:hAnsi="Calibri" w:eastAsia="Calibri" w:cs="Calibri"/>
-        </w:rPr>
-      </w:pPr>
-      <w:r>
-        <w:rPr>
-          <w:rFonts w:ascii="Calibri" w:hAnsi="Calibri" w:eastAsia="Calibri" w:cs="Calibri"/>
-          <w:rtl w:val="0"/>
-        </w:rPr>
-        <w:t>Step 2: Hover over or hold the message to display the three-dot (⋮) menu beside it.</w:t>
-      </w:r>
-    </w:p>
-    <w:p>
-      <w:pPr>
-        <w:numPr>
-          <w:ilvl w:val="0"/>
-          <w:numId w:val="33"/>
-        </w:numPr>
-        <w:spacing w:before="0" w:beforeAutospacing="0" w:after="0" w:afterAutospacing="0" w:line="259" w:lineRule="auto"/>
-        <w:ind w:left="720" w:right="2171" w:hanging="360"/>
-        <w:rPr>
-          <w:rFonts w:ascii="Calibri" w:hAnsi="Calibri" w:eastAsia="Calibri" w:cs="Calibri"/>
-        </w:rPr>
-      </w:pPr>
-      <w:r>
-        <w:rPr>
-          <w:rFonts w:ascii="Calibri" w:hAnsi="Calibri" w:eastAsia="Calibri" w:cs="Calibri"/>
-          <w:rtl w:val="0"/>
-        </w:rPr>
-        <w:t>Step 3: Click the three-dot (⋮) menu.</w:t>
-      </w:r>
-    </w:p>
-    <w:p>
-      <w:pPr>
-        <w:numPr>
-          <w:ilvl w:val="0"/>
-          <w:numId w:val="33"/>
-        </w:numPr>
-        <w:spacing w:before="0" w:beforeAutospacing="0" w:after="0" w:afterAutospacing="0" w:line="259" w:lineRule="auto"/>
-        <w:ind w:left="720" w:right="2171" w:hanging="360"/>
-        <w:rPr>
-          <w:rFonts w:ascii="Calibri" w:hAnsi="Calibri" w:eastAsia="Calibri" w:cs="Calibri"/>
-        </w:rPr>
-      </w:pPr>
-      <w:r>
-        <w:rPr>
-          <w:rFonts w:ascii="Calibri" w:hAnsi="Calibri" w:eastAsia="Calibri" w:cs="Calibri"/>
-          <w:rtl w:val="0"/>
-        </w:rPr>
-        <w:t>Step 4: Click the Recall message button to recall the selected message.</w:t>
+          <w:u w:val="none"/>
+        </w:rPr>
+      </w:pPr>
+      <w:r>
+        <w:rPr>
+          <w:rFonts w:ascii="Calibri" w:hAnsi="Calibri" w:eastAsia="Calibri" w:cs="Calibri"/>
+          <w:rtl w:val="0"/>
+        </w:rPr>
+        <w:t>Create process step</w:t>
+      </w:r>
+    </w:p>
+    <w:p>
+      <w:pPr>
+        <w:numPr>
+          <w:ilvl w:val="0"/>
+          <w:numId w:val="66"/>
+        </w:numPr>
+        <w:spacing w:before="0" w:beforeAutospacing="0" w:after="0" w:afterAutospacing="0" w:line="259" w:lineRule="auto"/>
+        <w:ind w:left="720" w:right="2171" w:hanging="360"/>
+        <w:rPr>
+          <w:rFonts w:ascii="Calibri" w:hAnsi="Calibri" w:eastAsia="Calibri" w:cs="Calibri"/>
+        </w:rPr>
+      </w:pPr>
+      <w:r>
+        <w:rPr>
+          <w:rFonts w:ascii="Calibri" w:hAnsi="Calibri" w:eastAsia="Calibri" w:cs="Calibri"/>
+          <w:rtl w:val="0"/>
+        </w:rPr>
+        <w:t>Step 1: After creating the service and process, the user enters the information of each step into the steps below</w:t>
+      </w:r>
+    </w:p>
+    <w:p>
+      <w:pPr>
+        <w:numPr>
+          <w:ilvl w:val="0"/>
+          <w:numId w:val="66"/>
+        </w:numPr>
+        <w:spacing w:before="0" w:beforeAutospacing="0" w:after="0" w:afterAutospacing="0" w:line="259" w:lineRule="auto"/>
+        <w:ind w:left="720" w:right="2171" w:hanging="360"/>
+        <w:rPr>
+          <w:rFonts w:ascii="Calibri" w:hAnsi="Calibri" w:eastAsia="Calibri" w:cs="Calibri"/>
+        </w:rPr>
+      </w:pPr>
+      <w:r>
+        <w:rPr>
+          <w:rFonts w:ascii="Calibri" w:hAnsi="Calibri" w:eastAsia="Calibri" w:cs="Calibri"/>
+          <w:rtl w:val="0"/>
+        </w:rPr>
+        <w:t>Step 2: The user can add a step by clicking the plus sign</w:t>
+      </w:r>
+    </w:p>
+    <w:p>
+      <w:pPr>
+        <w:numPr>
+          <w:ilvl w:val="0"/>
+          <w:numId w:val="66"/>
+        </w:numPr>
+        <w:spacing w:before="0" w:beforeAutospacing="0" w:after="0" w:afterAutospacing="0" w:line="259" w:lineRule="auto"/>
+        <w:ind w:left="720" w:right="2171" w:hanging="360"/>
+        <w:rPr>
+          <w:rFonts w:ascii="Calibri" w:hAnsi="Calibri" w:eastAsia="Calibri" w:cs="Calibri"/>
+        </w:rPr>
+      </w:pPr>
+      <w:r>
+        <w:rPr>
+          <w:rFonts w:ascii="Calibri" w:hAnsi="Calibri" w:eastAsia="Calibri" w:cs="Calibri"/>
+          <w:rtl w:val="0"/>
+        </w:rPr>
+        <w:t>Step 3: Click the Create button to create</w:t>
       </w:r>
     </w:p>
     <w:p>
@@ -3477,94 +6548,115 @@
         <w:ind w:left="720" w:right="2171" w:hanging="360"/>
         <w:rPr>
           <w:rFonts w:ascii="Calibri" w:hAnsi="Calibri" w:eastAsia="Calibri" w:cs="Calibri"/>
-        </w:rPr>
-      </w:pPr>
-      <w:r>
-        <w:rPr>
-          <w:rFonts w:ascii="Calibri" w:hAnsi="Calibri" w:eastAsia="Calibri" w:cs="Calibri"/>
-          <w:rtl w:val="0"/>
-        </w:rPr>
-        <w:t>Delete chat history</w:t>
-      </w:r>
-    </w:p>
-    <w:p>
-      <w:pPr>
-        <w:numPr>
-          <w:ilvl w:val="0"/>
-          <w:numId w:val="34"/>
-        </w:numPr>
-        <w:spacing w:before="0" w:beforeAutospacing="0" w:after="0" w:afterAutospacing="0" w:line="259" w:lineRule="auto"/>
-        <w:ind w:left="720" w:right="2171" w:hanging="360"/>
-        <w:rPr>
-          <w:rFonts w:ascii="Calibri" w:hAnsi="Calibri" w:eastAsia="Calibri" w:cs="Calibri"/>
-        </w:rPr>
-      </w:pPr>
-      <w:r>
-        <w:rPr>
-          <w:rFonts w:ascii="Calibri" w:hAnsi="Calibri" w:eastAsia="Calibri" w:cs="Calibri"/>
-          <w:rtl w:val="0"/>
-        </w:rPr>
-        <w:t>Step 1: From the chat list, hover over or hold a chat to display the three-dot (⋮) menu on the right side.</w:t>
-      </w:r>
-    </w:p>
-    <w:p>
-      <w:pPr>
-        <w:numPr>
-          <w:ilvl w:val="0"/>
-          <w:numId w:val="34"/>
-        </w:numPr>
-        <w:spacing w:before="0" w:beforeAutospacing="0" w:after="0" w:afterAutospacing="0" w:line="259" w:lineRule="auto"/>
-        <w:ind w:left="720" w:right="2171" w:hanging="360"/>
-        <w:rPr>
-          <w:rFonts w:ascii="Calibri" w:hAnsi="Calibri" w:eastAsia="Calibri" w:cs="Calibri"/>
-        </w:rPr>
-      </w:pPr>
-      <w:r>
-        <w:rPr>
-          <w:rFonts w:ascii="Calibri" w:hAnsi="Calibri" w:eastAsia="Calibri" w:cs="Calibri"/>
-          <w:rtl w:val="0"/>
-        </w:rPr>
-        <w:t>Step 2: Click the three-dot (⋮) menu.</w:t>
-      </w:r>
-    </w:p>
-    <w:p>
-      <w:pPr>
-        <w:numPr>
-          <w:ilvl w:val="0"/>
-          <w:numId w:val="34"/>
-        </w:numPr>
-        <w:spacing w:before="0" w:beforeAutospacing="0" w:after="0" w:afterAutospacing="0" w:line="259" w:lineRule="auto"/>
-        <w:ind w:left="720" w:right="2171" w:hanging="360"/>
-        <w:rPr>
-          <w:rFonts w:ascii="Calibri" w:hAnsi="Calibri" w:eastAsia="Calibri" w:cs="Calibri"/>
-        </w:rPr>
-      </w:pPr>
-      <w:r>
-        <w:rPr>
-          <w:rFonts w:ascii="Calibri" w:hAnsi="Calibri" w:eastAsia="Calibri" w:cs="Calibri"/>
-          <w:rtl w:val="0"/>
-        </w:rPr>
-        <w:t>Step 3: Click the Delete chat button.</w:t>
-      </w:r>
-    </w:p>
-    <w:p>
-      <w:pPr>
-        <w:numPr>
-          <w:ilvl w:val="0"/>
-          <w:numId w:val="34"/>
-        </w:numPr>
-        <w:spacing w:before="0" w:beforeAutospacing="0" w:after="0" w:afterAutospacing="0" w:line="259" w:lineRule="auto"/>
-        <w:ind w:left="720" w:right="2171" w:hanging="360"/>
-        <w:rPr>
-          <w:rFonts w:ascii="Calibri" w:hAnsi="Calibri" w:eastAsia="Calibri" w:cs="Calibri"/>
-        </w:rPr>
-      </w:pPr>
-      <w:r>
-        <w:rPr>
-          <w:rFonts w:ascii="Calibri" w:hAnsi="Calibri" w:eastAsia="Calibri" w:cs="Calibri"/>
-          <w:rtl w:val="0"/>
-        </w:rPr>
-        <w:t>Step 4: Click the Yes, delete it! button to confirm deleting the chat history.</w:t>
+          <w:u w:val="none"/>
+        </w:rPr>
+      </w:pPr>
+      <w:r>
+        <w:rPr>
+          <w:rFonts w:ascii="Calibri" w:hAnsi="Calibri" w:eastAsia="Calibri" w:cs="Calibri"/>
+          <w:rtl w:val="0"/>
+        </w:rPr>
+        <w:t>Send request to create subprocess</w:t>
+      </w:r>
+    </w:p>
+    <w:p>
+      <w:pPr>
+        <w:numPr>
+          <w:ilvl w:val="0"/>
+          <w:numId w:val="67"/>
+        </w:numPr>
+        <w:spacing w:before="0" w:beforeAutospacing="0" w:after="0" w:afterAutospacing="0" w:line="259" w:lineRule="auto"/>
+        <w:ind w:left="720" w:right="2171" w:hanging="360"/>
+        <w:rPr>
+          <w:rFonts w:ascii="Calibri" w:hAnsi="Calibri" w:eastAsia="Calibri" w:cs="Calibri"/>
+        </w:rPr>
+      </w:pPr>
+      <w:r>
+        <w:rPr>
+          <w:rFonts w:ascii="Calibri" w:hAnsi="Calibri" w:eastAsia="Calibri" w:cs="Calibri"/>
+          <w:rtl w:val="0"/>
+        </w:rPr>
+        <w:t>Step 1: Farmers click on the avatar and select "Your service"</w:t>
+      </w:r>
+    </w:p>
+    <w:p>
+      <w:pPr>
+        <w:numPr>
+          <w:ilvl w:val="0"/>
+          <w:numId w:val="67"/>
+        </w:numPr>
+        <w:spacing w:before="0" w:beforeAutospacing="0" w:after="0" w:afterAutospacing="0" w:line="259" w:lineRule="auto"/>
+        <w:ind w:left="720" w:right="2171" w:hanging="360"/>
+        <w:rPr>
+          <w:rFonts w:ascii="Calibri" w:hAnsi="Calibri" w:eastAsia="Calibri" w:cs="Calibri"/>
+        </w:rPr>
+      </w:pPr>
+      <w:r>
+        <w:rPr>
+          <w:rFonts w:ascii="Calibri" w:hAnsi="Calibri" w:eastAsia="Calibri" w:cs="Calibri"/>
+          <w:rtl w:val="0"/>
+        </w:rPr>
+        <w:t>Step 2: In the "Your booking" tab, they select a booking that has completed the main process but has not yet clicked review to finish</w:t>
+      </w:r>
+    </w:p>
+    <w:p>
+      <w:pPr>
+        <w:numPr>
+          <w:ilvl w:val="0"/>
+          <w:numId w:val="67"/>
+        </w:numPr>
+        <w:spacing w:before="0" w:beforeAutospacing="0" w:after="0" w:afterAutospacing="0" w:line="259" w:lineRule="auto"/>
+        <w:ind w:left="720" w:right="2171" w:hanging="360"/>
+        <w:rPr>
+          <w:rFonts w:ascii="Calibri" w:hAnsi="Calibri" w:eastAsia="Calibri" w:cs="Calibri"/>
+        </w:rPr>
+      </w:pPr>
+      <w:r>
+        <w:rPr>
+          <w:rFonts w:ascii="Calibri" w:hAnsi="Calibri" w:eastAsia="Calibri" w:cs="Calibri"/>
+          <w:rtl w:val="0"/>
+        </w:rPr>
+        <w:t>Step 3: They click the Request Extra button to request</w:t>
+      </w:r>
+    </w:p>
+    <w:p>
+      <w:pPr>
+        <w:numPr>
+          <w:ilvl w:val="0"/>
+          <w:numId w:val="67"/>
+        </w:numPr>
+        <w:spacing w:before="0" w:beforeAutospacing="0" w:after="0" w:afterAutospacing="0" w:line="259" w:lineRule="auto"/>
+        <w:ind w:left="720" w:right="2171" w:hanging="360"/>
+        <w:rPr>
+          <w:rFonts w:ascii="Calibri" w:hAnsi="Calibri" w:eastAsia="Calibri" w:cs="Calibri"/>
+        </w:rPr>
+      </w:pPr>
+      <w:r>
+        <w:rPr>
+          <w:rFonts w:ascii="Calibri" w:hAnsi="Calibri" w:eastAsia="Calibri" w:cs="Calibri"/>
+          <w:rtl w:val="0"/>
+        </w:rPr>
+        <w:t>Step 4: Fill out the request form</w:t>
+      </w:r>
+    </w:p>
+    <w:p>
+      <w:pPr>
+        <w:numPr>
+          <w:ilvl w:val="0"/>
+          <w:numId w:val="67"/>
+        </w:numPr>
+        <w:spacing w:before="0" w:beforeAutospacing="0" w:after="0" w:afterAutospacing="0" w:line="259" w:lineRule="auto"/>
+        <w:ind w:left="720" w:right="2171" w:hanging="360"/>
+        <w:rPr>
+          <w:rFonts w:ascii="Calibri" w:hAnsi="Calibri" w:eastAsia="Calibri" w:cs="Calibri"/>
+        </w:rPr>
+      </w:pPr>
+      <w:r>
+        <w:rPr>
+          <w:rFonts w:ascii="Calibri" w:hAnsi="Calibri" w:eastAsia="Calibri" w:cs="Calibri"/>
+          <w:rtl w:val="0"/>
+        </w:rPr>
+        <w:t>Step 5: Click the submit button</w:t>
       </w:r>
     </w:p>
     <w:p>
@@ -3585,7 +6677,67 @@
           <w:rFonts w:ascii="Calibri" w:hAnsi="Calibri" w:eastAsia="Calibri" w:cs="Calibri"/>
           <w:rtl w:val="0"/>
         </w:rPr>
-        <w:t>View list service</w:t>
+        <w:t>Search post in group</w:t>
+      </w:r>
+    </w:p>
+    <w:p>
+      <w:pPr>
+        <w:numPr>
+          <w:ilvl w:val="0"/>
+          <w:numId w:val="68"/>
+        </w:numPr>
+        <w:spacing w:before="0" w:beforeAutospacing="0" w:after="0" w:afterAutospacing="0" w:line="259" w:lineRule="auto"/>
+        <w:ind w:left="720" w:right="2171" w:hanging="360"/>
+        <w:rPr>
+          <w:rFonts w:ascii="Calibri" w:hAnsi="Calibri" w:eastAsia="Calibri" w:cs="Calibri"/>
+        </w:rPr>
+      </w:pPr>
+      <w:r>
+        <w:rPr>
+          <w:rFonts w:ascii="Calibri" w:hAnsi="Calibri" w:eastAsia="Calibri" w:cs="Calibri"/>
+          <w:rtl w:val="0"/>
+        </w:rPr>
+        <w:t>Step 1: Open the group you want to find posts in.</w:t>
+      </w:r>
+    </w:p>
+    <w:p>
+      <w:pPr>
+        <w:numPr>
+          <w:ilvl w:val="0"/>
+          <w:numId w:val="68"/>
+        </w:numPr>
+        <w:spacing w:before="0" w:beforeAutospacing="0" w:after="0" w:afterAutospacing="0" w:line="259" w:lineRule="auto"/>
+        <w:ind w:left="720" w:right="2171" w:hanging="360"/>
+        <w:rPr>
+          <w:rFonts w:ascii="Calibri" w:hAnsi="Calibri" w:eastAsia="Calibri" w:cs="Calibri"/>
+        </w:rPr>
+      </w:pPr>
+      <w:r>
+        <w:rPr>
+          <w:rFonts w:ascii="Calibri" w:hAnsi="Calibri" w:eastAsia="Calibri" w:cs="Calibri"/>
+          <w:rtl w:val="0"/>
+        </w:rPr>
+        <w:t>Step 2: Enter keywords in the search box.</w:t>
+      </w:r>
+    </w:p>
+    <w:p>
+      <w:pPr>
+        <w:numPr>
+          <w:ilvl w:val="0"/>
+          <w:numId w:val="68"/>
+        </w:numPr>
+        <w:spacing w:before="0" w:beforeAutospacing="0" w:after="0" w:afterAutospacing="0" w:line="259" w:lineRule="auto"/>
+        <w:ind w:left="720" w:right="2171" w:hanging="360"/>
+        <w:rPr>
+          <w:rFonts w:ascii="Calibri" w:hAnsi="Calibri" w:eastAsia="Calibri" w:cs="Calibri"/>
+        </w:rPr>
+      </w:pPr>
+      <w:r>
+        <w:rPr>
+          <w:rFonts w:ascii="Calibri" w:hAnsi="Calibri" w:eastAsia="Calibri" w:cs="Calibri"/>
+          <w:rtl w:val="0"/>
+        </w:rPr>
+        <w:t>Step 3: Press Enter to see the results.</w:t>
       </w:r>
     </w:p>
     <w:p>
@@ -3606,7 +6758,87 @@
           <w:rFonts w:ascii="Calibri" w:hAnsi="Calibri" w:eastAsia="Calibri" w:cs="Calibri"/>
           <w:rtl w:val="0"/>
         </w:rPr>
-        <w:t>Send request to booking service</w:t>
+        <w:t>Add process step result</w:t>
+      </w:r>
+    </w:p>
+    <w:p>
+      <w:pPr>
+        <w:numPr>
+          <w:ilvl w:val="0"/>
+          <w:numId w:val="69"/>
+        </w:numPr>
+        <w:spacing w:before="0" w:beforeAutospacing="0" w:after="0" w:afterAutospacing="0" w:line="259" w:lineRule="auto"/>
+        <w:ind w:left="720" w:right="2171" w:hanging="360"/>
+        <w:rPr>
+          <w:rFonts w:ascii="Calibri" w:hAnsi="Calibri" w:eastAsia="Calibri" w:cs="Calibri"/>
+        </w:rPr>
+      </w:pPr>
+      <w:r>
+        <w:rPr>
+          <w:rFonts w:ascii="Calibri" w:hAnsi="Calibri" w:eastAsia="Calibri" w:cs="Calibri"/>
+          <w:rtl w:val="0"/>
+        </w:rPr>
+        <w:t>Step 1: Open the process and select the step to add results.</w:t>
+      </w:r>
+    </w:p>
+    <w:p>
+      <w:pPr>
+        <w:numPr>
+          <w:ilvl w:val="0"/>
+          <w:numId w:val="69"/>
+        </w:numPr>
+        <w:spacing w:before="0" w:beforeAutospacing="0" w:after="0" w:afterAutospacing="0" w:line="259" w:lineRule="auto"/>
+        <w:ind w:left="720" w:right="2171" w:hanging="360"/>
+        <w:rPr>
+          <w:rFonts w:ascii="Calibri" w:hAnsi="Calibri" w:eastAsia="Calibri" w:cs="Calibri"/>
+        </w:rPr>
+      </w:pPr>
+      <w:r>
+        <w:rPr>
+          <w:rFonts w:ascii="Calibri" w:hAnsi="Calibri" w:eastAsia="Calibri" w:cs="Calibri"/>
+          <w:rtl w:val="0"/>
+        </w:rPr>
+        <w:t>Step 2: Click Add Results.</w:t>
+      </w:r>
+    </w:p>
+    <w:p>
+      <w:pPr>
+        <w:numPr>
+          <w:ilvl w:val="0"/>
+          <w:numId w:val="69"/>
+        </w:numPr>
+        <w:spacing w:before="0" w:beforeAutospacing="0" w:after="0" w:afterAutospacing="0" w:line="259" w:lineRule="auto"/>
+        <w:ind w:left="720" w:right="2171" w:hanging="360"/>
+        <w:rPr>
+          <w:rFonts w:ascii="Calibri" w:hAnsi="Calibri" w:eastAsia="Calibri" w:cs="Calibri"/>
+        </w:rPr>
+      </w:pPr>
+      <w:r>
+        <w:rPr>
+          <w:rFonts w:ascii="Calibri" w:hAnsi="Calibri" w:eastAsia="Calibri" w:cs="Calibri"/>
+          <w:rtl w:val="0"/>
+        </w:rPr>
+        <w:t>Step 3: Enter content, upload supporting photos or videos.</w:t>
+      </w:r>
+    </w:p>
+    <w:p>
+      <w:pPr>
+        <w:numPr>
+          <w:ilvl w:val="0"/>
+          <w:numId w:val="69"/>
+        </w:numPr>
+        <w:spacing w:before="0" w:beforeAutospacing="0" w:after="0" w:afterAutospacing="0" w:line="259" w:lineRule="auto"/>
+        <w:ind w:left="720" w:right="2171" w:hanging="360"/>
+        <w:rPr>
+          <w:rFonts w:ascii="Calibri" w:hAnsi="Calibri" w:eastAsia="Calibri" w:cs="Calibri"/>
+        </w:rPr>
+      </w:pPr>
+      <w:r>
+        <w:rPr>
+          <w:rFonts w:ascii="Calibri" w:hAnsi="Calibri" w:eastAsia="Calibri" w:cs="Calibri"/>
+          <w:rtl w:val="0"/>
+        </w:rPr>
+        <w:t>Step 4: Click the “Continue” button to save.</w:t>
       </w:r>
     </w:p>
     <w:p>
@@ -3627,600 +6859,48 @@
           <w:rFonts w:ascii="Calibri" w:hAnsi="Calibri" w:eastAsia="Calibri" w:cs="Calibri"/>
           <w:rtl w:val="0"/>
         </w:rPr>
-        <w:t>View list request of booking service</w:t>
-      </w:r>
-    </w:p>
-    <w:p>
-      <w:pPr>
-        <w:numPr>
-          <w:ilvl w:val="0"/>
-          <w:numId w:val="1"/>
-        </w:numPr>
-        <w:spacing w:before="0" w:beforeAutospacing="0" w:after="0" w:afterAutospacing="0" w:line="259" w:lineRule="auto"/>
-        <w:ind w:left="720" w:right="2171" w:hanging="360"/>
-        <w:rPr>
-          <w:rFonts w:ascii="Calibri" w:hAnsi="Calibri" w:eastAsia="Calibri" w:cs="Calibri"/>
-          <w:u w:val="none"/>
-        </w:rPr>
-      </w:pPr>
-      <w:r>
-        <w:rPr>
-          <w:rFonts w:ascii="Calibri" w:hAnsi="Calibri" w:eastAsia="Calibri" w:cs="Calibri"/>
-          <w:rtl w:val="0"/>
-        </w:rPr>
-        <w:t>Pay for booking service</w:t>
-      </w:r>
-    </w:p>
-    <w:p>
-      <w:pPr>
-        <w:numPr>
-          <w:ilvl w:val="0"/>
-          <w:numId w:val="1"/>
-        </w:numPr>
-        <w:spacing w:before="0" w:beforeAutospacing="0" w:after="0" w:afterAutospacing="0" w:line="259" w:lineRule="auto"/>
-        <w:ind w:left="720" w:right="2171" w:hanging="360"/>
-        <w:rPr>
-          <w:rFonts w:ascii="Calibri" w:hAnsi="Calibri" w:eastAsia="Calibri" w:cs="Calibri"/>
-          <w:u w:val="none"/>
-        </w:rPr>
-      </w:pPr>
-      <w:r>
-        <w:rPr>
-          <w:rFonts w:ascii="Calibri" w:hAnsi="Calibri" w:eastAsia="Calibri" w:cs="Calibri"/>
-          <w:rtl w:val="0"/>
-        </w:rPr>
-        <w:t>View process list</w:t>
-      </w:r>
-    </w:p>
-    <w:p>
-      <w:pPr>
-        <w:numPr>
-          <w:ilvl w:val="0"/>
-          <w:numId w:val="1"/>
-        </w:numPr>
-        <w:spacing w:before="0" w:beforeAutospacing="0" w:after="0" w:afterAutospacing="0" w:line="259" w:lineRule="auto"/>
-        <w:ind w:left="720" w:right="2171" w:hanging="360"/>
-        <w:rPr>
-          <w:rFonts w:ascii="Calibri" w:hAnsi="Calibri" w:eastAsia="Calibri" w:cs="Calibri"/>
-          <w:u w:val="none"/>
-        </w:rPr>
-      </w:pPr>
-      <w:r>
-        <w:rPr>
-          <w:rFonts w:ascii="Calibri" w:hAnsi="Calibri" w:eastAsia="Calibri" w:cs="Calibri"/>
-          <w:rtl w:val="0"/>
-        </w:rPr>
-        <w:t>Search process</w:t>
-      </w:r>
-    </w:p>
-    <w:p>
-      <w:pPr>
-        <w:numPr>
-          <w:ilvl w:val="0"/>
-          <w:numId w:val="1"/>
-        </w:numPr>
-        <w:spacing w:before="0" w:beforeAutospacing="0" w:after="0" w:afterAutospacing="0" w:line="259" w:lineRule="auto"/>
-        <w:ind w:left="720" w:right="2171" w:hanging="360"/>
-        <w:rPr>
-          <w:rFonts w:ascii="Calibri" w:hAnsi="Calibri" w:eastAsia="Calibri" w:cs="Calibri"/>
-          <w:u w:val="none"/>
-        </w:rPr>
-      </w:pPr>
-      <w:r>
-        <w:rPr>
-          <w:rFonts w:ascii="Calibri" w:hAnsi="Calibri" w:eastAsia="Calibri" w:cs="Calibri"/>
-          <w:rtl w:val="0"/>
-        </w:rPr>
-        <w:t>View process detail</w:t>
-      </w:r>
-    </w:p>
-    <w:p>
-      <w:pPr>
-        <w:numPr>
-          <w:ilvl w:val="0"/>
-          <w:numId w:val="1"/>
-        </w:numPr>
-        <w:spacing w:before="0" w:beforeAutospacing="0" w:after="0" w:afterAutospacing="0" w:line="259" w:lineRule="auto"/>
-        <w:ind w:left="720" w:right="2171" w:hanging="360"/>
-        <w:rPr>
-          <w:rFonts w:ascii="Calibri" w:hAnsi="Calibri" w:eastAsia="Calibri" w:cs="Calibri"/>
-          <w:u w:val="none"/>
-        </w:rPr>
-      </w:pPr>
-      <w:r>
-        <w:rPr>
-          <w:rFonts w:ascii="Calibri" w:hAnsi="Calibri" w:eastAsia="Calibri" w:cs="Calibri"/>
-          <w:rtl w:val="0"/>
-        </w:rPr>
-        <w:t>Confirm process completion</w:t>
-      </w:r>
-    </w:p>
-    <w:p>
-      <w:pPr>
-        <w:numPr>
-          <w:ilvl w:val="0"/>
-          <w:numId w:val="1"/>
-        </w:numPr>
-        <w:spacing w:before="0" w:beforeAutospacing="0" w:after="0" w:afterAutospacing="0" w:line="259" w:lineRule="auto"/>
-        <w:ind w:left="720" w:right="2171" w:hanging="360"/>
-        <w:rPr>
-          <w:rFonts w:ascii="Calibri" w:hAnsi="Calibri" w:eastAsia="Calibri" w:cs="Calibri"/>
-          <w:u w:val="none"/>
-        </w:rPr>
-      </w:pPr>
-      <w:r>
-        <w:rPr>
-          <w:rFonts w:ascii="Calibri" w:hAnsi="Calibri" w:eastAsia="Calibri" w:cs="Calibri"/>
-          <w:rtl w:val="0"/>
-        </w:rPr>
-        <w:t>View list notifications</w:t>
-      </w:r>
-    </w:p>
-    <w:p>
-      <w:pPr>
-        <w:numPr>
-          <w:ilvl w:val="0"/>
-          <w:numId w:val="1"/>
-        </w:numPr>
-        <w:spacing w:before="0" w:beforeAutospacing="0" w:after="0" w:afterAutospacing="0" w:line="259" w:lineRule="auto"/>
-        <w:ind w:left="720" w:right="2171" w:hanging="360"/>
-        <w:rPr>
-          <w:rFonts w:ascii="Calibri" w:hAnsi="Calibri" w:eastAsia="Calibri" w:cs="Calibri"/>
-          <w:u w:val="none"/>
-        </w:rPr>
-      </w:pPr>
-      <w:r>
-        <w:rPr>
-          <w:rFonts w:ascii="Calibri" w:hAnsi="Calibri" w:eastAsia="Calibri" w:cs="Calibri"/>
-          <w:rtl w:val="0"/>
-        </w:rPr>
-        <w:t>Mark as read</w:t>
-      </w:r>
-    </w:p>
-    <w:p>
-      <w:pPr>
-        <w:numPr>
-          <w:ilvl w:val="0"/>
-          <w:numId w:val="35"/>
-        </w:numPr>
-        <w:spacing w:before="0" w:beforeAutospacing="0" w:after="0" w:afterAutospacing="0" w:line="259" w:lineRule="auto"/>
-        <w:ind w:left="720" w:right="2171" w:hanging="360"/>
-        <w:rPr>
-          <w:rFonts w:ascii="Calibri" w:hAnsi="Calibri" w:eastAsia="Calibri" w:cs="Calibri"/>
-        </w:rPr>
-      </w:pPr>
-      <w:r>
-        <w:rPr>
-          <w:rFonts w:ascii="Calibri" w:hAnsi="Calibri" w:eastAsia="Calibri" w:cs="Calibri"/>
-          <w:rtl w:val="0"/>
-        </w:rPr>
-        <w:t>Step 1: Click on your “Chat” icon in the upper right corner of the screen.</w:t>
-      </w:r>
-    </w:p>
-    <w:p>
-      <w:pPr>
-        <w:numPr>
-          <w:ilvl w:val="0"/>
-          <w:numId w:val="35"/>
-        </w:numPr>
-        <w:spacing w:before="0" w:beforeAutospacing="0" w:after="0" w:afterAutospacing="0" w:line="259" w:lineRule="auto"/>
-        <w:ind w:left="720" w:right="2171" w:hanging="360"/>
-        <w:rPr>
-          <w:rFonts w:ascii="Calibri" w:hAnsi="Calibri" w:eastAsia="Calibri" w:cs="Calibri"/>
-          <w:u w:val="none"/>
-        </w:rPr>
-      </w:pPr>
-      <w:r>
-        <w:rPr>
-          <w:rFonts w:ascii="Calibri" w:hAnsi="Calibri" w:eastAsia="Calibri" w:cs="Calibri"/>
-          <w:rtl w:val="0"/>
-        </w:rPr>
-        <w:t>Step 2: Choose a notification and click on the letter (Mark as read) icon to read notification</w:t>
-      </w:r>
-    </w:p>
-    <w:p>
-      <w:pPr>
-        <w:numPr>
-          <w:ilvl w:val="0"/>
-          <w:numId w:val="1"/>
-        </w:numPr>
-        <w:spacing w:before="0" w:beforeAutospacing="0" w:after="0" w:afterAutospacing="0" w:line="259" w:lineRule="auto"/>
-        <w:ind w:left="720" w:right="2171" w:hanging="360"/>
-        <w:rPr>
-          <w:rFonts w:ascii="Calibri" w:hAnsi="Calibri" w:eastAsia="Calibri" w:cs="Calibri"/>
-          <w:u w:val="none"/>
-        </w:rPr>
-      </w:pPr>
-      <w:r>
-        <w:rPr>
-          <w:rFonts w:ascii="Calibri" w:hAnsi="Calibri" w:eastAsia="Calibri" w:cs="Calibri"/>
-          <w:rtl w:val="0"/>
-        </w:rPr>
-        <w:t>Mark all as read</w:t>
-      </w:r>
-    </w:p>
-    <w:p>
-      <w:pPr>
-        <w:numPr>
-          <w:ilvl w:val="0"/>
-          <w:numId w:val="36"/>
-        </w:numPr>
-        <w:spacing w:before="0" w:beforeAutospacing="0" w:after="0" w:afterAutospacing="0" w:line="259" w:lineRule="auto"/>
-        <w:ind w:left="720" w:right="2171" w:hanging="360"/>
-        <w:rPr>
-          <w:rFonts w:ascii="Calibri" w:hAnsi="Calibri" w:eastAsia="Calibri" w:cs="Calibri"/>
-        </w:rPr>
-      </w:pPr>
-      <w:r>
-        <w:rPr>
-          <w:rFonts w:ascii="Calibri" w:hAnsi="Calibri" w:eastAsia="Calibri" w:cs="Calibri"/>
-          <w:rtl w:val="0"/>
-        </w:rPr>
-        <w:t>Step 1: Click on your “Chat” icon in the upper right corner of the screen.</w:t>
-      </w:r>
-    </w:p>
-    <w:p>
-      <w:pPr>
-        <w:numPr>
-          <w:ilvl w:val="0"/>
-          <w:numId w:val="36"/>
-        </w:numPr>
-        <w:spacing w:before="0" w:beforeAutospacing="0" w:after="0" w:afterAutospacing="0" w:line="259" w:lineRule="auto"/>
-        <w:ind w:left="720" w:right="2171" w:hanging="360"/>
-        <w:rPr>
-          <w:rFonts w:ascii="Calibri" w:hAnsi="Calibri" w:eastAsia="Calibri" w:cs="Calibri"/>
-        </w:rPr>
-      </w:pPr>
-      <w:r>
-        <w:rPr>
-          <w:rFonts w:ascii="Calibri" w:hAnsi="Calibri" w:eastAsia="Calibri" w:cs="Calibri"/>
-          <w:rtl w:val="0"/>
-        </w:rPr>
-        <w:t>Step 2: From list notification click on the “Mark all as read” button to read all notifications.</w:t>
-      </w:r>
-    </w:p>
-    <w:p>
-      <w:pPr>
-        <w:numPr>
-          <w:ilvl w:val="0"/>
-          <w:numId w:val="1"/>
-        </w:numPr>
-        <w:spacing w:before="0" w:beforeAutospacing="0" w:after="0" w:afterAutospacing="0" w:line="259" w:lineRule="auto"/>
-        <w:ind w:left="720" w:right="2171" w:hanging="360"/>
-        <w:rPr>
-          <w:rFonts w:ascii="Calibri" w:hAnsi="Calibri" w:eastAsia="Calibri" w:cs="Calibri"/>
-          <w:u w:val="none"/>
-        </w:rPr>
-      </w:pPr>
-      <w:r>
-        <w:rPr>
-          <w:rFonts w:ascii="Calibri" w:hAnsi="Calibri" w:eastAsia="Calibri" w:cs="Calibri"/>
-          <w:rtl w:val="0"/>
-        </w:rPr>
-        <w:t>View list review</w:t>
-      </w:r>
-    </w:p>
-    <w:p>
-      <w:pPr>
-        <w:numPr>
-          <w:ilvl w:val="0"/>
-          <w:numId w:val="1"/>
-        </w:numPr>
-        <w:spacing w:before="0" w:beforeAutospacing="0" w:after="0" w:afterAutospacing="0" w:line="259" w:lineRule="auto"/>
-        <w:ind w:left="720" w:right="2171" w:hanging="360"/>
-        <w:rPr>
-          <w:rFonts w:ascii="Calibri" w:hAnsi="Calibri" w:eastAsia="Calibri" w:cs="Calibri"/>
-          <w:u w:val="none"/>
-        </w:rPr>
-      </w:pPr>
-      <w:r>
-        <w:rPr>
-          <w:rFonts w:ascii="Calibri" w:hAnsi="Calibri" w:eastAsia="Calibri" w:cs="Calibri"/>
-          <w:rtl w:val="0"/>
-        </w:rPr>
-        <w:t>Add review of service</w:t>
-      </w:r>
-    </w:p>
-    <w:p>
-      <w:pPr>
-        <w:numPr>
-          <w:ilvl w:val="0"/>
-          <w:numId w:val="1"/>
-        </w:numPr>
-        <w:spacing w:before="0" w:beforeAutospacing="0" w:after="0" w:afterAutospacing="0" w:line="259" w:lineRule="auto"/>
-        <w:ind w:left="720" w:right="2171" w:hanging="360"/>
-        <w:rPr>
-          <w:rFonts w:ascii="Calibri" w:hAnsi="Calibri" w:eastAsia="Calibri" w:cs="Calibri"/>
-          <w:u w:val="none"/>
-        </w:rPr>
-      </w:pPr>
-      <w:r>
-        <w:rPr>
-          <w:rFonts w:ascii="Calibri" w:hAnsi="Calibri" w:eastAsia="Calibri" w:cs="Calibri"/>
-          <w:rtl w:val="0"/>
-        </w:rPr>
-        <w:t>Create service</w:t>
-      </w:r>
-    </w:p>
-    <w:p>
-      <w:pPr>
-        <w:numPr>
-          <w:ilvl w:val="0"/>
-          <w:numId w:val="1"/>
-        </w:numPr>
-        <w:spacing w:before="0" w:beforeAutospacing="0" w:after="0" w:afterAutospacing="0" w:line="259" w:lineRule="auto"/>
-        <w:ind w:left="720" w:right="2171" w:hanging="360"/>
-        <w:rPr>
-          <w:rFonts w:ascii="Calibri" w:hAnsi="Calibri" w:eastAsia="Calibri" w:cs="Calibri"/>
-          <w:u w:val="none"/>
-        </w:rPr>
-      </w:pPr>
-      <w:r>
-        <w:rPr>
-          <w:rFonts w:ascii="Calibri" w:hAnsi="Calibri" w:eastAsia="Calibri" w:cs="Calibri"/>
-          <w:rtl w:val="0"/>
-        </w:rPr>
-        <w:t>Delete service</w:t>
-      </w:r>
-    </w:p>
-    <w:p>
-      <w:pPr>
-        <w:numPr>
-          <w:ilvl w:val="0"/>
-          <w:numId w:val="1"/>
-        </w:numPr>
-        <w:spacing w:before="0" w:beforeAutospacing="0" w:after="0" w:afterAutospacing="0" w:line="259" w:lineRule="auto"/>
-        <w:ind w:left="720" w:right="2171" w:hanging="360"/>
-        <w:rPr>
-          <w:rFonts w:ascii="Calibri" w:hAnsi="Calibri" w:eastAsia="Calibri" w:cs="Calibri"/>
-          <w:u w:val="none"/>
-        </w:rPr>
-      </w:pPr>
-      <w:r>
-        <w:rPr>
-          <w:rFonts w:ascii="Calibri" w:hAnsi="Calibri" w:eastAsia="Calibri" w:cs="Calibri"/>
-          <w:rtl w:val="0"/>
-        </w:rPr>
-        <w:t>Response to request booking service</w:t>
-      </w:r>
-    </w:p>
-    <w:p>
-      <w:pPr>
-        <w:numPr>
-          <w:ilvl w:val="0"/>
-          <w:numId w:val="1"/>
-        </w:numPr>
-        <w:spacing w:before="0" w:beforeAutospacing="0" w:after="0" w:afterAutospacing="0" w:line="259" w:lineRule="auto"/>
-        <w:ind w:left="720" w:right="2171" w:hanging="360"/>
-        <w:rPr>
-          <w:rFonts w:ascii="Calibri" w:hAnsi="Calibri" w:eastAsia="Calibri" w:cs="Calibri"/>
-          <w:u w:val="none"/>
-        </w:rPr>
-      </w:pPr>
-      <w:r>
-        <w:rPr>
-          <w:rFonts w:ascii="Calibri" w:hAnsi="Calibri" w:eastAsia="Calibri" w:cs="Calibri"/>
-          <w:rtl w:val="0"/>
-        </w:rPr>
-        <w:t>Create process</w:t>
-      </w:r>
-    </w:p>
-    <w:p>
-      <w:pPr>
-        <w:numPr>
-          <w:ilvl w:val="0"/>
-          <w:numId w:val="1"/>
-        </w:numPr>
-        <w:spacing w:before="0" w:beforeAutospacing="0" w:after="0" w:afterAutospacing="0" w:line="259" w:lineRule="auto"/>
-        <w:ind w:left="720" w:right="2171" w:hanging="360"/>
-        <w:rPr>
-          <w:rFonts w:ascii="Calibri" w:hAnsi="Calibri" w:eastAsia="Calibri" w:cs="Calibri"/>
-          <w:u w:val="none"/>
-        </w:rPr>
-      </w:pPr>
-      <w:r>
-        <w:rPr>
-          <w:rFonts w:ascii="Calibri" w:hAnsi="Calibri" w:eastAsia="Calibri" w:cs="Calibri"/>
-          <w:rtl w:val="0"/>
-        </w:rPr>
-        <w:t>Edit process</w:t>
-      </w:r>
-    </w:p>
-    <w:p>
-      <w:pPr>
-        <w:numPr>
-          <w:ilvl w:val="0"/>
-          <w:numId w:val="1"/>
-        </w:numPr>
-        <w:spacing w:before="0" w:beforeAutospacing="0" w:after="0" w:afterAutospacing="0" w:line="259" w:lineRule="auto"/>
-        <w:ind w:left="720" w:right="2171" w:hanging="360"/>
-        <w:rPr>
-          <w:rFonts w:ascii="Calibri" w:hAnsi="Calibri" w:eastAsia="Calibri" w:cs="Calibri"/>
-          <w:u w:val="none"/>
-        </w:rPr>
-      </w:pPr>
-      <w:r>
-        <w:rPr>
-          <w:rFonts w:ascii="Calibri" w:hAnsi="Calibri" w:eastAsia="Calibri" w:cs="Calibri"/>
-          <w:rtl w:val="0"/>
-        </w:rPr>
-        <w:t>Delete process</w:t>
-      </w:r>
-    </w:p>
-    <w:p>
-      <w:pPr>
-        <w:numPr>
-          <w:ilvl w:val="0"/>
-          <w:numId w:val="1"/>
-        </w:numPr>
-        <w:spacing w:before="0" w:beforeAutospacing="0" w:after="0" w:afterAutospacing="0" w:line="259" w:lineRule="auto"/>
-        <w:ind w:left="720" w:right="2171" w:hanging="360"/>
-        <w:rPr>
-          <w:rFonts w:ascii="Calibri" w:hAnsi="Calibri" w:eastAsia="Calibri" w:cs="Calibri"/>
-          <w:u w:val="none"/>
-        </w:rPr>
-      </w:pPr>
-      <w:r>
-        <w:rPr>
-          <w:rFonts w:ascii="Calibri" w:hAnsi="Calibri" w:eastAsia="Calibri" w:cs="Calibri"/>
-          <w:rtl w:val="0"/>
-        </w:rPr>
-        <w:t>Create process step</w:t>
-      </w:r>
-    </w:p>
-    <w:p>
-      <w:pPr>
-        <w:numPr>
-          <w:ilvl w:val="0"/>
-          <w:numId w:val="1"/>
-        </w:numPr>
-        <w:spacing w:before="0" w:beforeAutospacing="0" w:after="0" w:afterAutospacing="0" w:line="259" w:lineRule="auto"/>
-        <w:ind w:left="720" w:right="2171" w:hanging="360"/>
-        <w:rPr>
-          <w:rFonts w:ascii="Calibri" w:hAnsi="Calibri" w:eastAsia="Calibri" w:cs="Calibri"/>
-          <w:u w:val="none"/>
-        </w:rPr>
-      </w:pPr>
-      <w:r>
-        <w:rPr>
-          <w:rFonts w:ascii="Calibri" w:hAnsi="Calibri" w:eastAsia="Calibri" w:cs="Calibri"/>
-          <w:rtl w:val="0"/>
-        </w:rPr>
-        <w:t>Send request to create subprocess</w:t>
-      </w:r>
-    </w:p>
-    <w:p>
-      <w:pPr>
-        <w:numPr>
-          <w:ilvl w:val="0"/>
-          <w:numId w:val="1"/>
-        </w:numPr>
-        <w:spacing w:before="0" w:beforeAutospacing="0" w:after="0" w:afterAutospacing="0" w:line="259" w:lineRule="auto"/>
-        <w:ind w:left="720" w:right="2171" w:hanging="360"/>
-        <w:rPr>
-          <w:rFonts w:ascii="Calibri" w:hAnsi="Calibri" w:eastAsia="Calibri" w:cs="Calibri"/>
-          <w:u w:val="none"/>
-        </w:rPr>
-      </w:pPr>
-      <w:r>
-        <w:rPr>
-          <w:rFonts w:ascii="Calibri" w:hAnsi="Calibri" w:eastAsia="Calibri" w:cs="Calibri"/>
-          <w:rtl w:val="0"/>
-        </w:rPr>
-        <w:t>Search post in group</w:t>
-      </w:r>
-    </w:p>
-    <w:p>
-      <w:pPr>
-        <w:numPr>
-          <w:ilvl w:val="0"/>
-          <w:numId w:val="1"/>
-        </w:numPr>
-        <w:spacing w:before="0" w:beforeAutospacing="0" w:after="0" w:afterAutospacing="0" w:line="259" w:lineRule="auto"/>
-        <w:ind w:left="720" w:right="2171" w:hanging="360"/>
-        <w:rPr>
-          <w:rFonts w:ascii="Calibri" w:hAnsi="Calibri" w:eastAsia="Calibri" w:cs="Calibri"/>
-          <w:u w:val="none"/>
-        </w:rPr>
-      </w:pPr>
-      <w:r>
-        <w:rPr>
-          <w:rFonts w:ascii="Calibri" w:hAnsi="Calibri" w:eastAsia="Calibri" w:cs="Calibri"/>
-          <w:rtl w:val="0"/>
-        </w:rPr>
-        <w:t>Add process step result</w:t>
-      </w:r>
-    </w:p>
-    <w:p>
-      <w:pPr>
-        <w:numPr>
-          <w:ilvl w:val="0"/>
-          <w:numId w:val="1"/>
+        <w:t>View list booking of farmer</w:t>
+      </w:r>
+    </w:p>
+    <w:p>
+      <w:pPr>
+        <w:numPr>
+          <w:ilvl w:val="0"/>
+          <w:numId w:val="70"/>
+        </w:numPr>
+        <w:spacing w:before="0" w:beforeAutospacing="0" w:after="0" w:afterAutospacing="0" w:line="259" w:lineRule="auto"/>
+        <w:ind w:left="720" w:right="2171" w:hanging="360"/>
+        <w:rPr>
+          <w:rFonts w:ascii="Calibri" w:hAnsi="Calibri" w:eastAsia="Calibri" w:cs="Calibri"/>
+        </w:rPr>
+      </w:pPr>
+      <w:r>
+        <w:rPr>
+          <w:rFonts w:ascii="Calibri" w:hAnsi="Calibri" w:eastAsia="Calibri" w:cs="Calibri"/>
+          <w:rtl w:val="0"/>
+        </w:rPr>
+        <w:t>Step 1: Go to Your service in avatar</w:t>
+      </w:r>
+    </w:p>
+    <w:p>
+      <w:pPr>
+        <w:numPr>
+          <w:ilvl w:val="0"/>
+          <w:numId w:val="70"/>
         </w:numPr>
         <w:spacing w:before="0" w:beforeAutospacing="0" w:after="160" w:line="259" w:lineRule="auto"/>
         <w:ind w:left="720" w:right="2171" w:hanging="360"/>
         <w:rPr>
-          <w:rFonts w:ascii="Calibri" w:hAnsi="Calibri" w:eastAsia="Calibri" w:cs="Calibri"/>
-          <w:u w:val="none"/>
-        </w:rPr>
-      </w:pPr>
-      <w:r>
-        <w:rPr>
-          <w:rFonts w:ascii="Calibri" w:hAnsi="Calibri" w:eastAsia="Calibri" w:cs="Calibri"/>
-          <w:rtl w:val="0"/>
-        </w:rPr>
-        <w:t>View list booking of farmer</w:t>
-      </w:r>
-    </w:p>
-    <w:p>
-      <w:pPr>
-        <w:spacing w:before="89" w:after="160" w:line="259" w:lineRule="auto"/>
-        <w:ind w:right="2171"/>
-        <w:rPr>
-          <w:rFonts w:ascii="Calibri" w:hAnsi="Calibri" w:eastAsia="Calibri" w:cs="Calibri"/>
-        </w:rPr>
-      </w:pPr>
-    </w:p>
-    <w:p>
-      <w:pPr>
-        <w:spacing w:before="89" w:after="160" w:line="259" w:lineRule="auto"/>
-        <w:ind w:right="2171"/>
-        <w:rPr>
-          <w:rFonts w:ascii="Calibri" w:hAnsi="Calibri" w:eastAsia="Calibri" w:cs="Calibri"/>
-        </w:rPr>
-      </w:pPr>
-    </w:p>
-    <w:p>
-      <w:pPr>
-        <w:spacing w:before="89" w:after="160" w:line="259" w:lineRule="auto"/>
-        <w:ind w:right="2171"/>
-        <w:rPr>
-          <w:rFonts w:ascii="Calibri" w:hAnsi="Calibri" w:eastAsia="Calibri" w:cs="Calibri"/>
-        </w:rPr>
-      </w:pPr>
-    </w:p>
-    <w:p>
-      <w:pPr>
-        <w:spacing w:before="89" w:after="160" w:line="259" w:lineRule="auto"/>
-        <w:ind w:right="2171"/>
-        <w:rPr>
-          <w:rFonts w:ascii="Calibri" w:hAnsi="Calibri" w:eastAsia="Calibri" w:cs="Calibri"/>
-        </w:rPr>
-      </w:pPr>
-    </w:p>
-    <w:p>
-      <w:pPr>
-        <w:spacing w:before="89" w:after="160" w:line="259" w:lineRule="auto"/>
-        <w:ind w:right="2171"/>
-        <w:rPr>
-          <w:rFonts w:ascii="Calibri" w:hAnsi="Calibri" w:eastAsia="Calibri" w:cs="Calibri"/>
-        </w:rPr>
-      </w:pPr>
-    </w:p>
-    <w:p>
-      <w:pPr>
-        <w:spacing w:before="89" w:after="160" w:line="259" w:lineRule="auto"/>
-        <w:ind w:right="2171"/>
-        <w:rPr>
-          <w:rFonts w:ascii="Calibri" w:hAnsi="Calibri" w:eastAsia="Calibri" w:cs="Calibri"/>
-        </w:rPr>
-      </w:pPr>
-    </w:p>
-    <w:p>
-      <w:pPr>
-        <w:spacing w:before="89" w:after="160" w:line="259" w:lineRule="auto"/>
-        <w:ind w:left="0" w:right="2171" w:firstLine="0"/>
-        <w:rPr>
-          <w:rFonts w:ascii="Calibri" w:hAnsi="Calibri" w:eastAsia="Calibri" w:cs="Calibri"/>
-        </w:rPr>
-      </w:pPr>
-    </w:p>
-    <w:p>
-      <w:pPr>
-        <w:rPr>
           <w:lang w:val="en-US"/>
         </w:rPr>
       </w:pPr>
+      <w:r>
+        <w:rPr>
+          <w:rFonts w:ascii="Calibri" w:hAnsi="Calibri" w:eastAsia="Calibri" w:cs="Calibri"/>
+          <w:rtl w:val="0"/>
+        </w:rPr>
+        <w:t>Step 2: In the "Your booking" tab, users can see their booking list</w:t>
+      </w:r>
     </w:p>
     <w:sectPr>
       <w:pgSz w:w="11909" w:h="16834"/>
@@ -4850,6 +7530,119 @@
     </w:lvl>
   </w:abstractNum>
   <w:abstractNum w:abstractNumId="5">
+    <w:nsid w:val="9239341B"/>
+    <w:multiLevelType w:val="multilevel"/>
+    <w:tmpl w:val="9239341B"/>
+    <w:lvl w:ilvl="0" w:tentative="0">
+      <w:start w:val="1"/>
+      <w:numFmt w:val="bullet"/>
+      <w:lvlText w:val="-"/>
+      <w:lvlJc w:val="left"/>
+      <w:pPr>
+        <w:ind w:left="720" w:hanging="360"/>
+      </w:pPr>
+      <w:rPr>
+        <w:u w:val="none"/>
+      </w:rPr>
+    </w:lvl>
+    <w:lvl w:ilvl="1" w:tentative="0">
+      <w:start w:val="1"/>
+      <w:numFmt w:val="bullet"/>
+      <w:lvlText w:val="-"/>
+      <w:lvlJc w:val="left"/>
+      <w:pPr>
+        <w:ind w:left="1440" w:hanging="360"/>
+      </w:pPr>
+      <w:rPr>
+        <w:u w:val="none"/>
+      </w:rPr>
+    </w:lvl>
+    <w:lvl w:ilvl="2" w:tentative="0">
+      <w:start w:val="1"/>
+      <w:numFmt w:val="bullet"/>
+      <w:lvlText w:val="-"/>
+      <w:lvlJc w:val="left"/>
+      <w:pPr>
+        <w:ind w:left="2160" w:hanging="360"/>
+      </w:pPr>
+      <w:rPr>
+        <w:u w:val="none"/>
+      </w:rPr>
+    </w:lvl>
+    <w:lvl w:ilvl="3" w:tentative="0">
+      <w:start w:val="1"/>
+      <w:numFmt w:val="bullet"/>
+      <w:lvlText w:val="-"/>
+      <w:lvlJc w:val="left"/>
+      <w:pPr>
+        <w:ind w:left="2880" w:hanging="360"/>
+      </w:pPr>
+      <w:rPr>
+        <w:u w:val="none"/>
+      </w:rPr>
+    </w:lvl>
+    <w:lvl w:ilvl="4" w:tentative="0">
+      <w:start w:val="1"/>
+      <w:numFmt w:val="bullet"/>
+      <w:lvlText w:val="-"/>
+      <w:lvlJc w:val="left"/>
+      <w:pPr>
+        <w:ind w:left="3600" w:hanging="360"/>
+      </w:pPr>
+      <w:rPr>
+        <w:u w:val="none"/>
+      </w:rPr>
+    </w:lvl>
+    <w:lvl w:ilvl="5" w:tentative="0">
+      <w:start w:val="1"/>
+      <w:numFmt w:val="bullet"/>
+      <w:lvlText w:val="-"/>
+      <w:lvlJc w:val="left"/>
+      <w:pPr>
+        <w:ind w:left="4320" w:hanging="360"/>
+      </w:pPr>
+      <w:rPr>
+        <w:u w:val="none"/>
+      </w:rPr>
+    </w:lvl>
+    <w:lvl w:ilvl="6" w:tentative="0">
+      <w:start w:val="1"/>
+      <w:numFmt w:val="bullet"/>
+      <w:lvlText w:val="-"/>
+      <w:lvlJc w:val="left"/>
+      <w:pPr>
+        <w:ind w:left="5040" w:hanging="360"/>
+      </w:pPr>
+      <w:rPr>
+        <w:u w:val="none"/>
+      </w:rPr>
+    </w:lvl>
+    <w:lvl w:ilvl="7" w:tentative="0">
+      <w:start w:val="1"/>
+      <w:numFmt w:val="bullet"/>
+      <w:lvlText w:val="-"/>
+      <w:lvlJc w:val="left"/>
+      <w:pPr>
+        <w:ind w:left="5760" w:hanging="360"/>
+      </w:pPr>
+      <w:rPr>
+        <w:u w:val="none"/>
+      </w:rPr>
+    </w:lvl>
+    <w:lvl w:ilvl="8" w:tentative="0">
+      <w:start w:val="1"/>
+      <w:numFmt w:val="bullet"/>
+      <w:lvlText w:val="-"/>
+      <w:lvlJc w:val="left"/>
+      <w:pPr>
+        <w:ind w:left="6480" w:hanging="360"/>
+      </w:pPr>
+      <w:rPr>
+        <w:u w:val="none"/>
+      </w:rPr>
+    </w:lvl>
+  </w:abstractNum>
+  <w:abstractNum w:abstractNumId="6">
     <w:nsid w:val="9288B902"/>
     <w:multiLevelType w:val="multilevel"/>
     <w:tmpl w:val="9288B902"/>
@@ -4962,7 +7755,233 @@
       </w:rPr>
     </w:lvl>
   </w:abstractNum>
-  <w:abstractNum w:abstractNumId="6">
+  <w:abstractNum w:abstractNumId="7">
+    <w:nsid w:val="9C8AC8EF"/>
+    <w:multiLevelType w:val="multilevel"/>
+    <w:tmpl w:val="9C8AC8EF"/>
+    <w:lvl w:ilvl="0" w:tentative="0">
+      <w:start w:val="1"/>
+      <w:numFmt w:val="bullet"/>
+      <w:lvlText w:val="-"/>
+      <w:lvlJc w:val="left"/>
+      <w:pPr>
+        <w:ind w:left="720" w:hanging="360"/>
+      </w:pPr>
+      <w:rPr>
+        <w:u w:val="none"/>
+      </w:rPr>
+    </w:lvl>
+    <w:lvl w:ilvl="1" w:tentative="0">
+      <w:start w:val="1"/>
+      <w:numFmt w:val="bullet"/>
+      <w:lvlText w:val="-"/>
+      <w:lvlJc w:val="left"/>
+      <w:pPr>
+        <w:ind w:left="1440" w:hanging="360"/>
+      </w:pPr>
+      <w:rPr>
+        <w:u w:val="none"/>
+      </w:rPr>
+    </w:lvl>
+    <w:lvl w:ilvl="2" w:tentative="0">
+      <w:start w:val="1"/>
+      <w:numFmt w:val="bullet"/>
+      <w:lvlText w:val="-"/>
+      <w:lvlJc w:val="left"/>
+      <w:pPr>
+        <w:ind w:left="2160" w:hanging="360"/>
+      </w:pPr>
+      <w:rPr>
+        <w:u w:val="none"/>
+      </w:rPr>
+    </w:lvl>
+    <w:lvl w:ilvl="3" w:tentative="0">
+      <w:start w:val="1"/>
+      <w:numFmt w:val="bullet"/>
+      <w:lvlText w:val="-"/>
+      <w:lvlJc w:val="left"/>
+      <w:pPr>
+        <w:ind w:left="2880" w:hanging="360"/>
+      </w:pPr>
+      <w:rPr>
+        <w:u w:val="none"/>
+      </w:rPr>
+    </w:lvl>
+    <w:lvl w:ilvl="4" w:tentative="0">
+      <w:start w:val="1"/>
+      <w:numFmt w:val="bullet"/>
+      <w:lvlText w:val="-"/>
+      <w:lvlJc w:val="left"/>
+      <w:pPr>
+        <w:ind w:left="3600" w:hanging="360"/>
+      </w:pPr>
+      <w:rPr>
+        <w:u w:val="none"/>
+      </w:rPr>
+    </w:lvl>
+    <w:lvl w:ilvl="5" w:tentative="0">
+      <w:start w:val="1"/>
+      <w:numFmt w:val="bullet"/>
+      <w:lvlText w:val="-"/>
+      <w:lvlJc w:val="left"/>
+      <w:pPr>
+        <w:ind w:left="4320" w:hanging="360"/>
+      </w:pPr>
+      <w:rPr>
+        <w:u w:val="none"/>
+      </w:rPr>
+    </w:lvl>
+    <w:lvl w:ilvl="6" w:tentative="0">
+      <w:start w:val="1"/>
+      <w:numFmt w:val="bullet"/>
+      <w:lvlText w:val="-"/>
+      <w:lvlJc w:val="left"/>
+      <w:pPr>
+        <w:ind w:left="5040" w:hanging="360"/>
+      </w:pPr>
+      <w:rPr>
+        <w:u w:val="none"/>
+      </w:rPr>
+    </w:lvl>
+    <w:lvl w:ilvl="7" w:tentative="0">
+      <w:start w:val="1"/>
+      <w:numFmt w:val="bullet"/>
+      <w:lvlText w:val="-"/>
+      <w:lvlJc w:val="left"/>
+      <w:pPr>
+        <w:ind w:left="5760" w:hanging="360"/>
+      </w:pPr>
+      <w:rPr>
+        <w:u w:val="none"/>
+      </w:rPr>
+    </w:lvl>
+    <w:lvl w:ilvl="8" w:tentative="0">
+      <w:start w:val="1"/>
+      <w:numFmt w:val="bullet"/>
+      <w:lvlText w:val="-"/>
+      <w:lvlJc w:val="left"/>
+      <w:pPr>
+        <w:ind w:left="6480" w:hanging="360"/>
+      </w:pPr>
+      <w:rPr>
+        <w:u w:val="none"/>
+      </w:rPr>
+    </w:lvl>
+  </w:abstractNum>
+  <w:abstractNum w:abstractNumId="8">
+    <w:nsid w:val="A0F05207"/>
+    <w:multiLevelType w:val="multilevel"/>
+    <w:tmpl w:val="A0F05207"/>
+    <w:lvl w:ilvl="0" w:tentative="0">
+      <w:start w:val="1"/>
+      <w:numFmt w:val="bullet"/>
+      <w:lvlText w:val="-"/>
+      <w:lvlJc w:val="left"/>
+      <w:pPr>
+        <w:ind w:left="720" w:hanging="360"/>
+      </w:pPr>
+      <w:rPr>
+        <w:u w:val="none"/>
+      </w:rPr>
+    </w:lvl>
+    <w:lvl w:ilvl="1" w:tentative="0">
+      <w:start w:val="1"/>
+      <w:numFmt w:val="bullet"/>
+      <w:lvlText w:val="-"/>
+      <w:lvlJc w:val="left"/>
+      <w:pPr>
+        <w:ind w:left="1440" w:hanging="360"/>
+      </w:pPr>
+      <w:rPr>
+        <w:u w:val="none"/>
+      </w:rPr>
+    </w:lvl>
+    <w:lvl w:ilvl="2" w:tentative="0">
+      <w:start w:val="1"/>
+      <w:numFmt w:val="bullet"/>
+      <w:lvlText w:val="-"/>
+      <w:lvlJc w:val="left"/>
+      <w:pPr>
+        <w:ind w:left="2160" w:hanging="360"/>
+      </w:pPr>
+      <w:rPr>
+        <w:u w:val="none"/>
+      </w:rPr>
+    </w:lvl>
+    <w:lvl w:ilvl="3" w:tentative="0">
+      <w:start w:val="1"/>
+      <w:numFmt w:val="bullet"/>
+      <w:lvlText w:val="-"/>
+      <w:lvlJc w:val="left"/>
+      <w:pPr>
+        <w:ind w:left="2880" w:hanging="360"/>
+      </w:pPr>
+      <w:rPr>
+        <w:u w:val="none"/>
+      </w:rPr>
+    </w:lvl>
+    <w:lvl w:ilvl="4" w:tentative="0">
+      <w:start w:val="1"/>
+      <w:numFmt w:val="bullet"/>
+      <w:lvlText w:val="-"/>
+      <w:lvlJc w:val="left"/>
+      <w:pPr>
+        <w:ind w:left="3600" w:hanging="360"/>
+      </w:pPr>
+      <w:rPr>
+        <w:u w:val="none"/>
+      </w:rPr>
+    </w:lvl>
+    <w:lvl w:ilvl="5" w:tentative="0">
+      <w:start w:val="1"/>
+      <w:numFmt w:val="bullet"/>
+      <w:lvlText w:val="-"/>
+      <w:lvlJc w:val="left"/>
+      <w:pPr>
+        <w:ind w:left="4320" w:hanging="360"/>
+      </w:pPr>
+      <w:rPr>
+        <w:u w:val="none"/>
+      </w:rPr>
+    </w:lvl>
+    <w:lvl w:ilvl="6" w:tentative="0">
+      <w:start w:val="1"/>
+      <w:numFmt w:val="bullet"/>
+      <w:lvlText w:val="-"/>
+      <w:lvlJc w:val="left"/>
+      <w:pPr>
+        <w:ind w:left="5040" w:hanging="360"/>
+      </w:pPr>
+      <w:rPr>
+        <w:u w:val="none"/>
+      </w:rPr>
+    </w:lvl>
+    <w:lvl w:ilvl="7" w:tentative="0">
+      <w:start w:val="1"/>
+      <w:numFmt w:val="bullet"/>
+      <w:lvlText w:val="-"/>
+      <w:lvlJc w:val="left"/>
+      <w:pPr>
+        <w:ind w:left="5760" w:hanging="360"/>
+      </w:pPr>
+      <w:rPr>
+        <w:u w:val="none"/>
+      </w:rPr>
+    </w:lvl>
+    <w:lvl w:ilvl="8" w:tentative="0">
+      <w:start w:val="1"/>
+      <w:numFmt w:val="bullet"/>
+      <w:lvlText w:val="-"/>
+      <w:lvlJc w:val="left"/>
+      <w:pPr>
+        <w:ind w:left="6480" w:hanging="360"/>
+      </w:pPr>
+      <w:rPr>
+        <w:u w:val="none"/>
+      </w:rPr>
+    </w:lvl>
+  </w:abstractNum>
+  <w:abstractNum w:abstractNumId="9">
     <w:nsid w:val="B0F1ACD9"/>
     <w:multiLevelType w:val="multilevel"/>
     <w:tmpl w:val="B0F1ACD9"/>
@@ -5075,7 +8094,346 @@
       </w:rPr>
     </w:lvl>
   </w:abstractNum>
-  <w:abstractNum w:abstractNumId="7">
+  <w:abstractNum w:abstractNumId="10">
+    <w:nsid w:val="B23A94A9"/>
+    <w:multiLevelType w:val="multilevel"/>
+    <w:tmpl w:val="B23A94A9"/>
+    <w:lvl w:ilvl="0" w:tentative="0">
+      <w:start w:val="1"/>
+      <w:numFmt w:val="bullet"/>
+      <w:lvlText w:val="-"/>
+      <w:lvlJc w:val="left"/>
+      <w:pPr>
+        <w:ind w:left="720" w:hanging="360"/>
+      </w:pPr>
+      <w:rPr>
+        <w:u w:val="none"/>
+      </w:rPr>
+    </w:lvl>
+    <w:lvl w:ilvl="1" w:tentative="0">
+      <w:start w:val="1"/>
+      <w:numFmt w:val="bullet"/>
+      <w:lvlText w:val="-"/>
+      <w:lvlJc w:val="left"/>
+      <w:pPr>
+        <w:ind w:left="1440" w:hanging="360"/>
+      </w:pPr>
+      <w:rPr>
+        <w:u w:val="none"/>
+      </w:rPr>
+    </w:lvl>
+    <w:lvl w:ilvl="2" w:tentative="0">
+      <w:start w:val="1"/>
+      <w:numFmt w:val="bullet"/>
+      <w:lvlText w:val="-"/>
+      <w:lvlJc w:val="left"/>
+      <w:pPr>
+        <w:ind w:left="2160" w:hanging="360"/>
+      </w:pPr>
+      <w:rPr>
+        <w:u w:val="none"/>
+      </w:rPr>
+    </w:lvl>
+    <w:lvl w:ilvl="3" w:tentative="0">
+      <w:start w:val="1"/>
+      <w:numFmt w:val="bullet"/>
+      <w:lvlText w:val="-"/>
+      <w:lvlJc w:val="left"/>
+      <w:pPr>
+        <w:ind w:left="2880" w:hanging="360"/>
+      </w:pPr>
+      <w:rPr>
+        <w:u w:val="none"/>
+      </w:rPr>
+    </w:lvl>
+    <w:lvl w:ilvl="4" w:tentative="0">
+      <w:start w:val="1"/>
+      <w:numFmt w:val="bullet"/>
+      <w:lvlText w:val="-"/>
+      <w:lvlJc w:val="left"/>
+      <w:pPr>
+        <w:ind w:left="3600" w:hanging="360"/>
+      </w:pPr>
+      <w:rPr>
+        <w:u w:val="none"/>
+      </w:rPr>
+    </w:lvl>
+    <w:lvl w:ilvl="5" w:tentative="0">
+      <w:start w:val="1"/>
+      <w:numFmt w:val="bullet"/>
+      <w:lvlText w:val="-"/>
+      <w:lvlJc w:val="left"/>
+      <w:pPr>
+        <w:ind w:left="4320" w:hanging="360"/>
+      </w:pPr>
+      <w:rPr>
+        <w:u w:val="none"/>
+      </w:rPr>
+    </w:lvl>
+    <w:lvl w:ilvl="6" w:tentative="0">
+      <w:start w:val="1"/>
+      <w:numFmt w:val="bullet"/>
+      <w:lvlText w:val="-"/>
+      <w:lvlJc w:val="left"/>
+      <w:pPr>
+        <w:ind w:left="5040" w:hanging="360"/>
+      </w:pPr>
+      <w:rPr>
+        <w:u w:val="none"/>
+      </w:rPr>
+    </w:lvl>
+    <w:lvl w:ilvl="7" w:tentative="0">
+      <w:start w:val="1"/>
+      <w:numFmt w:val="bullet"/>
+      <w:lvlText w:val="-"/>
+      <w:lvlJc w:val="left"/>
+      <w:pPr>
+        <w:ind w:left="5760" w:hanging="360"/>
+      </w:pPr>
+      <w:rPr>
+        <w:u w:val="none"/>
+      </w:rPr>
+    </w:lvl>
+    <w:lvl w:ilvl="8" w:tentative="0">
+      <w:start w:val="1"/>
+      <w:numFmt w:val="bullet"/>
+      <w:lvlText w:val="-"/>
+      <w:lvlJc w:val="left"/>
+      <w:pPr>
+        <w:ind w:left="6480" w:hanging="360"/>
+      </w:pPr>
+      <w:rPr>
+        <w:u w:val="none"/>
+      </w:rPr>
+    </w:lvl>
+  </w:abstractNum>
+  <w:abstractNum w:abstractNumId="11">
+    <w:nsid w:val="B53F3350"/>
+    <w:multiLevelType w:val="multilevel"/>
+    <w:tmpl w:val="B53F3350"/>
+    <w:lvl w:ilvl="0" w:tentative="0">
+      <w:start w:val="1"/>
+      <w:numFmt w:val="bullet"/>
+      <w:lvlText w:val="-"/>
+      <w:lvlJc w:val="left"/>
+      <w:pPr>
+        <w:ind w:left="720" w:hanging="360"/>
+      </w:pPr>
+      <w:rPr>
+        <w:u w:val="none"/>
+      </w:rPr>
+    </w:lvl>
+    <w:lvl w:ilvl="1" w:tentative="0">
+      <w:start w:val="1"/>
+      <w:numFmt w:val="bullet"/>
+      <w:lvlText w:val="-"/>
+      <w:lvlJc w:val="left"/>
+      <w:pPr>
+        <w:ind w:left="1440" w:hanging="360"/>
+      </w:pPr>
+      <w:rPr>
+        <w:u w:val="none"/>
+      </w:rPr>
+    </w:lvl>
+    <w:lvl w:ilvl="2" w:tentative="0">
+      <w:start w:val="1"/>
+      <w:numFmt w:val="bullet"/>
+      <w:lvlText w:val="-"/>
+      <w:lvlJc w:val="left"/>
+      <w:pPr>
+        <w:ind w:left="2160" w:hanging="360"/>
+      </w:pPr>
+      <w:rPr>
+        <w:u w:val="none"/>
+      </w:rPr>
+    </w:lvl>
+    <w:lvl w:ilvl="3" w:tentative="0">
+      <w:start w:val="1"/>
+      <w:numFmt w:val="bullet"/>
+      <w:lvlText w:val="-"/>
+      <w:lvlJc w:val="left"/>
+      <w:pPr>
+        <w:ind w:left="2880" w:hanging="360"/>
+      </w:pPr>
+      <w:rPr>
+        <w:u w:val="none"/>
+      </w:rPr>
+    </w:lvl>
+    <w:lvl w:ilvl="4" w:tentative="0">
+      <w:start w:val="1"/>
+      <w:numFmt w:val="bullet"/>
+      <w:lvlText w:val="-"/>
+      <w:lvlJc w:val="left"/>
+      <w:pPr>
+        <w:ind w:left="3600" w:hanging="360"/>
+      </w:pPr>
+      <w:rPr>
+        <w:u w:val="none"/>
+      </w:rPr>
+    </w:lvl>
+    <w:lvl w:ilvl="5" w:tentative="0">
+      <w:start w:val="1"/>
+      <w:numFmt w:val="bullet"/>
+      <w:lvlText w:val="-"/>
+      <w:lvlJc w:val="left"/>
+      <w:pPr>
+        <w:ind w:left="4320" w:hanging="360"/>
+      </w:pPr>
+      <w:rPr>
+        <w:u w:val="none"/>
+      </w:rPr>
+    </w:lvl>
+    <w:lvl w:ilvl="6" w:tentative="0">
+      <w:start w:val="1"/>
+      <w:numFmt w:val="bullet"/>
+      <w:lvlText w:val="-"/>
+      <w:lvlJc w:val="left"/>
+      <w:pPr>
+        <w:ind w:left="5040" w:hanging="360"/>
+      </w:pPr>
+      <w:rPr>
+        <w:u w:val="none"/>
+      </w:rPr>
+    </w:lvl>
+    <w:lvl w:ilvl="7" w:tentative="0">
+      <w:start w:val="1"/>
+      <w:numFmt w:val="bullet"/>
+      <w:lvlText w:val="-"/>
+      <w:lvlJc w:val="left"/>
+      <w:pPr>
+        <w:ind w:left="5760" w:hanging="360"/>
+      </w:pPr>
+      <w:rPr>
+        <w:u w:val="none"/>
+      </w:rPr>
+    </w:lvl>
+    <w:lvl w:ilvl="8" w:tentative="0">
+      <w:start w:val="1"/>
+      <w:numFmt w:val="bullet"/>
+      <w:lvlText w:val="-"/>
+      <w:lvlJc w:val="left"/>
+      <w:pPr>
+        <w:ind w:left="6480" w:hanging="360"/>
+      </w:pPr>
+      <w:rPr>
+        <w:u w:val="none"/>
+      </w:rPr>
+    </w:lvl>
+  </w:abstractNum>
+  <w:abstractNum w:abstractNumId="12">
+    <w:nsid w:val="B5E306ED"/>
+    <w:multiLevelType w:val="multilevel"/>
+    <w:tmpl w:val="B5E306ED"/>
+    <w:lvl w:ilvl="0" w:tentative="0">
+      <w:start w:val="1"/>
+      <w:numFmt w:val="bullet"/>
+      <w:lvlText w:val="-"/>
+      <w:lvlJc w:val="left"/>
+      <w:pPr>
+        <w:ind w:left="720" w:hanging="360"/>
+      </w:pPr>
+      <w:rPr>
+        <w:u w:val="none"/>
+      </w:rPr>
+    </w:lvl>
+    <w:lvl w:ilvl="1" w:tentative="0">
+      <w:start w:val="1"/>
+      <w:numFmt w:val="bullet"/>
+      <w:lvlText w:val="-"/>
+      <w:lvlJc w:val="left"/>
+      <w:pPr>
+        <w:ind w:left="1440" w:hanging="360"/>
+      </w:pPr>
+      <w:rPr>
+        <w:u w:val="none"/>
+      </w:rPr>
+    </w:lvl>
+    <w:lvl w:ilvl="2" w:tentative="0">
+      <w:start w:val="1"/>
+      <w:numFmt w:val="bullet"/>
+      <w:lvlText w:val="-"/>
+      <w:lvlJc w:val="left"/>
+      <w:pPr>
+        <w:ind w:left="2160" w:hanging="360"/>
+      </w:pPr>
+      <w:rPr>
+        <w:u w:val="none"/>
+      </w:rPr>
+    </w:lvl>
+    <w:lvl w:ilvl="3" w:tentative="0">
+      <w:start w:val="1"/>
+      <w:numFmt w:val="bullet"/>
+      <w:lvlText w:val="-"/>
+      <w:lvlJc w:val="left"/>
+      <w:pPr>
+        <w:ind w:left="2880" w:hanging="360"/>
+      </w:pPr>
+      <w:rPr>
+        <w:u w:val="none"/>
+      </w:rPr>
+    </w:lvl>
+    <w:lvl w:ilvl="4" w:tentative="0">
+      <w:start w:val="1"/>
+      <w:numFmt w:val="bullet"/>
+      <w:lvlText w:val="-"/>
+      <w:lvlJc w:val="left"/>
+      <w:pPr>
+        <w:ind w:left="3600" w:hanging="360"/>
+      </w:pPr>
+      <w:rPr>
+        <w:u w:val="none"/>
+      </w:rPr>
+    </w:lvl>
+    <w:lvl w:ilvl="5" w:tentative="0">
+      <w:start w:val="1"/>
+      <w:numFmt w:val="bullet"/>
+      <w:lvlText w:val="-"/>
+      <w:lvlJc w:val="left"/>
+      <w:pPr>
+        <w:ind w:left="4320" w:hanging="360"/>
+      </w:pPr>
+      <w:rPr>
+        <w:u w:val="none"/>
+      </w:rPr>
+    </w:lvl>
+    <w:lvl w:ilvl="6" w:tentative="0">
+      <w:start w:val="1"/>
+      <w:numFmt w:val="bullet"/>
+      <w:lvlText w:val="-"/>
+      <w:lvlJc w:val="left"/>
+      <w:pPr>
+        <w:ind w:left="5040" w:hanging="360"/>
+      </w:pPr>
+      <w:rPr>
+        <w:u w:val="none"/>
+      </w:rPr>
+    </w:lvl>
+    <w:lvl w:ilvl="7" w:tentative="0">
+      <w:start w:val="1"/>
+      <w:numFmt w:val="bullet"/>
+      <w:lvlText w:val="-"/>
+      <w:lvlJc w:val="left"/>
+      <w:pPr>
+        <w:ind w:left="5760" w:hanging="360"/>
+      </w:pPr>
+      <w:rPr>
+        <w:u w:val="none"/>
+      </w:rPr>
+    </w:lvl>
+    <w:lvl w:ilvl="8" w:tentative="0">
+      <w:start w:val="1"/>
+      <w:numFmt w:val="bullet"/>
+      <w:lvlText w:val="-"/>
+      <w:lvlJc w:val="left"/>
+      <w:pPr>
+        <w:ind w:left="6480" w:hanging="360"/>
+      </w:pPr>
+      <w:rPr>
+        <w:u w:val="none"/>
+      </w:rPr>
+    </w:lvl>
+  </w:abstractNum>
+  <w:abstractNum w:abstractNumId="13">
     <w:nsid w:val="B8CEF35B"/>
     <w:multiLevelType w:val="multilevel"/>
     <w:tmpl w:val="B8CEF35B"/>
@@ -5188,7 +8546,7 @@
       </w:rPr>
     </w:lvl>
   </w:abstractNum>
-  <w:abstractNum w:abstractNumId="8">
+  <w:abstractNum w:abstractNumId="14">
     <w:nsid w:val="BB64CFA9"/>
     <w:multiLevelType w:val="multilevel"/>
     <w:tmpl w:val="BB64CFA9"/>
@@ -5301,7 +8659,7 @@
       </w:rPr>
     </w:lvl>
   </w:abstractNum>
-  <w:abstractNum w:abstractNumId="9">
+  <w:abstractNum w:abstractNumId="15">
     <w:nsid w:val="BE923771"/>
     <w:multiLevelType w:val="multilevel"/>
     <w:tmpl w:val="BE923771"/>
@@ -5414,7 +8772,459 @@
       </w:rPr>
     </w:lvl>
   </w:abstractNum>
-  <w:abstractNum w:abstractNumId="10">
+  <w:abstractNum w:abstractNumId="16">
+    <w:nsid w:val="BF205925"/>
+    <w:multiLevelType w:val="multilevel"/>
+    <w:tmpl w:val="BF205925"/>
+    <w:lvl w:ilvl="0" w:tentative="0">
+      <w:start w:val="1"/>
+      <w:numFmt w:val="bullet"/>
+      <w:lvlText w:val="-"/>
+      <w:lvlJc w:val="left"/>
+      <w:pPr>
+        <w:ind w:left="720" w:hanging="360"/>
+      </w:pPr>
+      <w:rPr>
+        <w:u w:val="none"/>
+      </w:rPr>
+    </w:lvl>
+    <w:lvl w:ilvl="1" w:tentative="0">
+      <w:start w:val="1"/>
+      <w:numFmt w:val="bullet"/>
+      <w:lvlText w:val="-"/>
+      <w:lvlJc w:val="left"/>
+      <w:pPr>
+        <w:ind w:left="1440" w:hanging="360"/>
+      </w:pPr>
+      <w:rPr>
+        <w:u w:val="none"/>
+      </w:rPr>
+    </w:lvl>
+    <w:lvl w:ilvl="2" w:tentative="0">
+      <w:start w:val="1"/>
+      <w:numFmt w:val="bullet"/>
+      <w:lvlText w:val="-"/>
+      <w:lvlJc w:val="left"/>
+      <w:pPr>
+        <w:ind w:left="2160" w:hanging="360"/>
+      </w:pPr>
+      <w:rPr>
+        <w:u w:val="none"/>
+      </w:rPr>
+    </w:lvl>
+    <w:lvl w:ilvl="3" w:tentative="0">
+      <w:start w:val="1"/>
+      <w:numFmt w:val="bullet"/>
+      <w:lvlText w:val="-"/>
+      <w:lvlJc w:val="left"/>
+      <w:pPr>
+        <w:ind w:left="2880" w:hanging="360"/>
+      </w:pPr>
+      <w:rPr>
+        <w:u w:val="none"/>
+      </w:rPr>
+    </w:lvl>
+    <w:lvl w:ilvl="4" w:tentative="0">
+      <w:start w:val="1"/>
+      <w:numFmt w:val="bullet"/>
+      <w:lvlText w:val="-"/>
+      <w:lvlJc w:val="left"/>
+      <w:pPr>
+        <w:ind w:left="3600" w:hanging="360"/>
+      </w:pPr>
+      <w:rPr>
+        <w:u w:val="none"/>
+      </w:rPr>
+    </w:lvl>
+    <w:lvl w:ilvl="5" w:tentative="0">
+      <w:start w:val="1"/>
+      <w:numFmt w:val="bullet"/>
+      <w:lvlText w:val="-"/>
+      <w:lvlJc w:val="left"/>
+      <w:pPr>
+        <w:ind w:left="4320" w:hanging="360"/>
+      </w:pPr>
+      <w:rPr>
+        <w:u w:val="none"/>
+      </w:rPr>
+    </w:lvl>
+    <w:lvl w:ilvl="6" w:tentative="0">
+      <w:start w:val="1"/>
+      <w:numFmt w:val="bullet"/>
+      <w:lvlText w:val="-"/>
+      <w:lvlJc w:val="left"/>
+      <w:pPr>
+        <w:ind w:left="5040" w:hanging="360"/>
+      </w:pPr>
+      <w:rPr>
+        <w:u w:val="none"/>
+      </w:rPr>
+    </w:lvl>
+    <w:lvl w:ilvl="7" w:tentative="0">
+      <w:start w:val="1"/>
+      <w:numFmt w:val="bullet"/>
+      <w:lvlText w:val="-"/>
+      <w:lvlJc w:val="left"/>
+      <w:pPr>
+        <w:ind w:left="5760" w:hanging="360"/>
+      </w:pPr>
+      <w:rPr>
+        <w:u w:val="none"/>
+      </w:rPr>
+    </w:lvl>
+    <w:lvl w:ilvl="8" w:tentative="0">
+      <w:start w:val="1"/>
+      <w:numFmt w:val="bullet"/>
+      <w:lvlText w:val="-"/>
+      <w:lvlJc w:val="left"/>
+      <w:pPr>
+        <w:ind w:left="6480" w:hanging="360"/>
+      </w:pPr>
+      <w:rPr>
+        <w:u w:val="none"/>
+      </w:rPr>
+    </w:lvl>
+  </w:abstractNum>
+  <w:abstractNum w:abstractNumId="17">
+    <w:nsid w:val="C0915F4F"/>
+    <w:multiLevelType w:val="multilevel"/>
+    <w:tmpl w:val="C0915F4F"/>
+    <w:lvl w:ilvl="0" w:tentative="0">
+      <w:start w:val="1"/>
+      <w:numFmt w:val="bullet"/>
+      <w:lvlText w:val="-"/>
+      <w:lvlJc w:val="left"/>
+      <w:pPr>
+        <w:ind w:left="720" w:hanging="360"/>
+      </w:pPr>
+      <w:rPr>
+        <w:u w:val="none"/>
+      </w:rPr>
+    </w:lvl>
+    <w:lvl w:ilvl="1" w:tentative="0">
+      <w:start w:val="1"/>
+      <w:numFmt w:val="bullet"/>
+      <w:lvlText w:val="-"/>
+      <w:lvlJc w:val="left"/>
+      <w:pPr>
+        <w:ind w:left="1440" w:hanging="360"/>
+      </w:pPr>
+      <w:rPr>
+        <w:u w:val="none"/>
+      </w:rPr>
+    </w:lvl>
+    <w:lvl w:ilvl="2" w:tentative="0">
+      <w:start w:val="1"/>
+      <w:numFmt w:val="bullet"/>
+      <w:lvlText w:val="-"/>
+      <w:lvlJc w:val="left"/>
+      <w:pPr>
+        <w:ind w:left="2160" w:hanging="360"/>
+      </w:pPr>
+      <w:rPr>
+        <w:u w:val="none"/>
+      </w:rPr>
+    </w:lvl>
+    <w:lvl w:ilvl="3" w:tentative="0">
+      <w:start w:val="1"/>
+      <w:numFmt w:val="bullet"/>
+      <w:lvlText w:val="-"/>
+      <w:lvlJc w:val="left"/>
+      <w:pPr>
+        <w:ind w:left="2880" w:hanging="360"/>
+      </w:pPr>
+      <w:rPr>
+        <w:u w:val="none"/>
+      </w:rPr>
+    </w:lvl>
+    <w:lvl w:ilvl="4" w:tentative="0">
+      <w:start w:val="1"/>
+      <w:numFmt w:val="bullet"/>
+      <w:lvlText w:val="-"/>
+      <w:lvlJc w:val="left"/>
+      <w:pPr>
+        <w:ind w:left="3600" w:hanging="360"/>
+      </w:pPr>
+      <w:rPr>
+        <w:u w:val="none"/>
+      </w:rPr>
+    </w:lvl>
+    <w:lvl w:ilvl="5" w:tentative="0">
+      <w:start w:val="1"/>
+      <w:numFmt w:val="bullet"/>
+      <w:lvlText w:val="-"/>
+      <w:lvlJc w:val="left"/>
+      <w:pPr>
+        <w:ind w:left="4320" w:hanging="360"/>
+      </w:pPr>
+      <w:rPr>
+        <w:u w:val="none"/>
+      </w:rPr>
+    </w:lvl>
+    <w:lvl w:ilvl="6" w:tentative="0">
+      <w:start w:val="1"/>
+      <w:numFmt w:val="bullet"/>
+      <w:lvlText w:val="-"/>
+      <w:lvlJc w:val="left"/>
+      <w:pPr>
+        <w:ind w:left="5040" w:hanging="360"/>
+      </w:pPr>
+      <w:rPr>
+        <w:u w:val="none"/>
+      </w:rPr>
+    </w:lvl>
+    <w:lvl w:ilvl="7" w:tentative="0">
+      <w:start w:val="1"/>
+      <w:numFmt w:val="bullet"/>
+      <w:lvlText w:val="-"/>
+      <w:lvlJc w:val="left"/>
+      <w:pPr>
+        <w:ind w:left="5760" w:hanging="360"/>
+      </w:pPr>
+      <w:rPr>
+        <w:u w:val="none"/>
+      </w:rPr>
+    </w:lvl>
+    <w:lvl w:ilvl="8" w:tentative="0">
+      <w:start w:val="1"/>
+      <w:numFmt w:val="bullet"/>
+      <w:lvlText w:val="-"/>
+      <w:lvlJc w:val="left"/>
+      <w:pPr>
+        <w:ind w:left="6480" w:hanging="360"/>
+      </w:pPr>
+      <w:rPr>
+        <w:u w:val="none"/>
+      </w:rPr>
+    </w:lvl>
+  </w:abstractNum>
+  <w:abstractNum w:abstractNumId="18">
+    <w:nsid w:val="C8879AEF"/>
+    <w:multiLevelType w:val="multilevel"/>
+    <w:tmpl w:val="C8879AEF"/>
+    <w:lvl w:ilvl="0" w:tentative="0">
+      <w:start w:val="1"/>
+      <w:numFmt w:val="bullet"/>
+      <w:lvlText w:val="-"/>
+      <w:lvlJc w:val="left"/>
+      <w:pPr>
+        <w:ind w:left="720" w:hanging="360"/>
+      </w:pPr>
+      <w:rPr>
+        <w:u w:val="none"/>
+      </w:rPr>
+    </w:lvl>
+    <w:lvl w:ilvl="1" w:tentative="0">
+      <w:start w:val="1"/>
+      <w:numFmt w:val="bullet"/>
+      <w:lvlText w:val="-"/>
+      <w:lvlJc w:val="left"/>
+      <w:pPr>
+        <w:ind w:left="1440" w:hanging="360"/>
+      </w:pPr>
+      <w:rPr>
+        <w:u w:val="none"/>
+      </w:rPr>
+    </w:lvl>
+    <w:lvl w:ilvl="2" w:tentative="0">
+      <w:start w:val="1"/>
+      <w:numFmt w:val="bullet"/>
+      <w:lvlText w:val="-"/>
+      <w:lvlJc w:val="left"/>
+      <w:pPr>
+        <w:ind w:left="2160" w:hanging="360"/>
+      </w:pPr>
+      <w:rPr>
+        <w:u w:val="none"/>
+      </w:rPr>
+    </w:lvl>
+    <w:lvl w:ilvl="3" w:tentative="0">
+      <w:start w:val="1"/>
+      <w:numFmt w:val="bullet"/>
+      <w:lvlText w:val="-"/>
+      <w:lvlJc w:val="left"/>
+      <w:pPr>
+        <w:ind w:left="2880" w:hanging="360"/>
+      </w:pPr>
+      <w:rPr>
+        <w:u w:val="none"/>
+      </w:rPr>
+    </w:lvl>
+    <w:lvl w:ilvl="4" w:tentative="0">
+      <w:start w:val="1"/>
+      <w:numFmt w:val="bullet"/>
+      <w:lvlText w:val="-"/>
+      <w:lvlJc w:val="left"/>
+      <w:pPr>
+        <w:ind w:left="3600" w:hanging="360"/>
+      </w:pPr>
+      <w:rPr>
+        <w:u w:val="none"/>
+      </w:rPr>
+    </w:lvl>
+    <w:lvl w:ilvl="5" w:tentative="0">
+      <w:start w:val="1"/>
+      <w:numFmt w:val="bullet"/>
+      <w:lvlText w:val="-"/>
+      <w:lvlJc w:val="left"/>
+      <w:pPr>
+        <w:ind w:left="4320" w:hanging="360"/>
+      </w:pPr>
+      <w:rPr>
+        <w:u w:val="none"/>
+      </w:rPr>
+    </w:lvl>
+    <w:lvl w:ilvl="6" w:tentative="0">
+      <w:start w:val="1"/>
+      <w:numFmt w:val="bullet"/>
+      <w:lvlText w:val="-"/>
+      <w:lvlJc w:val="left"/>
+      <w:pPr>
+        <w:ind w:left="5040" w:hanging="360"/>
+      </w:pPr>
+      <w:rPr>
+        <w:u w:val="none"/>
+      </w:rPr>
+    </w:lvl>
+    <w:lvl w:ilvl="7" w:tentative="0">
+      <w:start w:val="1"/>
+      <w:numFmt w:val="bullet"/>
+      <w:lvlText w:val="-"/>
+      <w:lvlJc w:val="left"/>
+      <w:pPr>
+        <w:ind w:left="5760" w:hanging="360"/>
+      </w:pPr>
+      <w:rPr>
+        <w:u w:val="none"/>
+      </w:rPr>
+    </w:lvl>
+    <w:lvl w:ilvl="8" w:tentative="0">
+      <w:start w:val="1"/>
+      <w:numFmt w:val="bullet"/>
+      <w:lvlText w:val="-"/>
+      <w:lvlJc w:val="left"/>
+      <w:pPr>
+        <w:ind w:left="6480" w:hanging="360"/>
+      </w:pPr>
+      <w:rPr>
+        <w:u w:val="none"/>
+      </w:rPr>
+    </w:lvl>
+  </w:abstractNum>
+  <w:abstractNum w:abstractNumId="19">
+    <w:nsid w:val="CF092B84"/>
+    <w:multiLevelType w:val="multilevel"/>
+    <w:tmpl w:val="CF092B84"/>
+    <w:lvl w:ilvl="0" w:tentative="0">
+      <w:start w:val="1"/>
+      <w:numFmt w:val="bullet"/>
+      <w:lvlText w:val="-"/>
+      <w:lvlJc w:val="left"/>
+      <w:pPr>
+        <w:ind w:left="720" w:hanging="360"/>
+      </w:pPr>
+      <w:rPr>
+        <w:u w:val="none"/>
+      </w:rPr>
+    </w:lvl>
+    <w:lvl w:ilvl="1" w:tentative="0">
+      <w:start w:val="1"/>
+      <w:numFmt w:val="bullet"/>
+      <w:lvlText w:val="-"/>
+      <w:lvlJc w:val="left"/>
+      <w:pPr>
+        <w:ind w:left="1440" w:hanging="360"/>
+      </w:pPr>
+      <w:rPr>
+        <w:u w:val="none"/>
+      </w:rPr>
+    </w:lvl>
+    <w:lvl w:ilvl="2" w:tentative="0">
+      <w:start w:val="1"/>
+      <w:numFmt w:val="bullet"/>
+      <w:lvlText w:val="-"/>
+      <w:lvlJc w:val="left"/>
+      <w:pPr>
+        <w:ind w:left="2160" w:hanging="360"/>
+      </w:pPr>
+      <w:rPr>
+        <w:u w:val="none"/>
+      </w:rPr>
+    </w:lvl>
+    <w:lvl w:ilvl="3" w:tentative="0">
+      <w:start w:val="1"/>
+      <w:numFmt w:val="bullet"/>
+      <w:lvlText w:val="-"/>
+      <w:lvlJc w:val="left"/>
+      <w:pPr>
+        <w:ind w:left="2880" w:hanging="360"/>
+      </w:pPr>
+      <w:rPr>
+        <w:u w:val="none"/>
+      </w:rPr>
+    </w:lvl>
+    <w:lvl w:ilvl="4" w:tentative="0">
+      <w:start w:val="1"/>
+      <w:numFmt w:val="bullet"/>
+      <w:lvlText w:val="-"/>
+      <w:lvlJc w:val="left"/>
+      <w:pPr>
+        <w:ind w:left="3600" w:hanging="360"/>
+      </w:pPr>
+      <w:rPr>
+        <w:u w:val="none"/>
+      </w:rPr>
+    </w:lvl>
+    <w:lvl w:ilvl="5" w:tentative="0">
+      <w:start w:val="1"/>
+      <w:numFmt w:val="bullet"/>
+      <w:lvlText w:val="-"/>
+      <w:lvlJc w:val="left"/>
+      <w:pPr>
+        <w:ind w:left="4320" w:hanging="360"/>
+      </w:pPr>
+      <w:rPr>
+        <w:u w:val="none"/>
+      </w:rPr>
+    </w:lvl>
+    <w:lvl w:ilvl="6" w:tentative="0">
+      <w:start w:val="1"/>
+      <w:numFmt w:val="bullet"/>
+      <w:lvlText w:val="-"/>
+      <w:lvlJc w:val="left"/>
+      <w:pPr>
+        <w:ind w:left="5040" w:hanging="360"/>
+      </w:pPr>
+      <w:rPr>
+        <w:u w:val="none"/>
+      </w:rPr>
+    </w:lvl>
+    <w:lvl w:ilvl="7" w:tentative="0">
+      <w:start w:val="1"/>
+      <w:numFmt w:val="bullet"/>
+      <w:lvlText w:val="-"/>
+      <w:lvlJc w:val="left"/>
+      <w:pPr>
+        <w:ind w:left="5760" w:hanging="360"/>
+      </w:pPr>
+      <w:rPr>
+        <w:u w:val="none"/>
+      </w:rPr>
+    </w:lvl>
+    <w:lvl w:ilvl="8" w:tentative="0">
+      <w:start w:val="1"/>
+      <w:numFmt w:val="bullet"/>
+      <w:lvlText w:val="-"/>
+      <w:lvlJc w:val="left"/>
+      <w:pPr>
+        <w:ind w:left="6480" w:hanging="360"/>
+      </w:pPr>
+      <w:rPr>
+        <w:u w:val="none"/>
+      </w:rPr>
+    </w:lvl>
+  </w:abstractNum>
+  <w:abstractNum w:abstractNumId="20">
     <w:nsid w:val="D7D140E4"/>
     <w:multiLevelType w:val="multilevel"/>
     <w:tmpl w:val="D7D140E4"/>
@@ -5527,7 +9337,233 @@
       </w:rPr>
     </w:lvl>
   </w:abstractNum>
-  <w:abstractNum w:abstractNumId="11">
+  <w:abstractNum w:abstractNumId="21">
+    <w:nsid w:val="D7F9FE59"/>
+    <w:multiLevelType w:val="multilevel"/>
+    <w:tmpl w:val="D7F9FE59"/>
+    <w:lvl w:ilvl="0" w:tentative="0">
+      <w:start w:val="1"/>
+      <w:numFmt w:val="bullet"/>
+      <w:lvlText w:val="-"/>
+      <w:lvlJc w:val="left"/>
+      <w:pPr>
+        <w:ind w:left="720" w:hanging="360"/>
+      </w:pPr>
+      <w:rPr>
+        <w:u w:val="none"/>
+      </w:rPr>
+    </w:lvl>
+    <w:lvl w:ilvl="1" w:tentative="0">
+      <w:start w:val="1"/>
+      <w:numFmt w:val="bullet"/>
+      <w:lvlText w:val="-"/>
+      <w:lvlJc w:val="left"/>
+      <w:pPr>
+        <w:ind w:left="1440" w:hanging="360"/>
+      </w:pPr>
+      <w:rPr>
+        <w:u w:val="none"/>
+      </w:rPr>
+    </w:lvl>
+    <w:lvl w:ilvl="2" w:tentative="0">
+      <w:start w:val="1"/>
+      <w:numFmt w:val="bullet"/>
+      <w:lvlText w:val="-"/>
+      <w:lvlJc w:val="left"/>
+      <w:pPr>
+        <w:ind w:left="2160" w:hanging="360"/>
+      </w:pPr>
+      <w:rPr>
+        <w:u w:val="none"/>
+      </w:rPr>
+    </w:lvl>
+    <w:lvl w:ilvl="3" w:tentative="0">
+      <w:start w:val="1"/>
+      <w:numFmt w:val="bullet"/>
+      <w:lvlText w:val="-"/>
+      <w:lvlJc w:val="left"/>
+      <w:pPr>
+        <w:ind w:left="2880" w:hanging="360"/>
+      </w:pPr>
+      <w:rPr>
+        <w:u w:val="none"/>
+      </w:rPr>
+    </w:lvl>
+    <w:lvl w:ilvl="4" w:tentative="0">
+      <w:start w:val="1"/>
+      <w:numFmt w:val="bullet"/>
+      <w:lvlText w:val="-"/>
+      <w:lvlJc w:val="left"/>
+      <w:pPr>
+        <w:ind w:left="3600" w:hanging="360"/>
+      </w:pPr>
+      <w:rPr>
+        <w:u w:val="none"/>
+      </w:rPr>
+    </w:lvl>
+    <w:lvl w:ilvl="5" w:tentative="0">
+      <w:start w:val="1"/>
+      <w:numFmt w:val="bullet"/>
+      <w:lvlText w:val="-"/>
+      <w:lvlJc w:val="left"/>
+      <w:pPr>
+        <w:ind w:left="4320" w:hanging="360"/>
+      </w:pPr>
+      <w:rPr>
+        <w:u w:val="none"/>
+      </w:rPr>
+    </w:lvl>
+    <w:lvl w:ilvl="6" w:tentative="0">
+      <w:start w:val="1"/>
+      <w:numFmt w:val="bullet"/>
+      <w:lvlText w:val="-"/>
+      <w:lvlJc w:val="left"/>
+      <w:pPr>
+        <w:ind w:left="5040" w:hanging="360"/>
+      </w:pPr>
+      <w:rPr>
+        <w:u w:val="none"/>
+      </w:rPr>
+    </w:lvl>
+    <w:lvl w:ilvl="7" w:tentative="0">
+      <w:start w:val="1"/>
+      <w:numFmt w:val="bullet"/>
+      <w:lvlText w:val="-"/>
+      <w:lvlJc w:val="left"/>
+      <w:pPr>
+        <w:ind w:left="5760" w:hanging="360"/>
+      </w:pPr>
+      <w:rPr>
+        <w:u w:val="none"/>
+      </w:rPr>
+    </w:lvl>
+    <w:lvl w:ilvl="8" w:tentative="0">
+      <w:start w:val="1"/>
+      <w:numFmt w:val="bullet"/>
+      <w:lvlText w:val="-"/>
+      <w:lvlJc w:val="left"/>
+      <w:pPr>
+        <w:ind w:left="6480" w:hanging="360"/>
+      </w:pPr>
+      <w:rPr>
+        <w:u w:val="none"/>
+      </w:rPr>
+    </w:lvl>
+  </w:abstractNum>
+  <w:abstractNum w:abstractNumId="22">
+    <w:nsid w:val="DCBA6B53"/>
+    <w:multiLevelType w:val="multilevel"/>
+    <w:tmpl w:val="DCBA6B53"/>
+    <w:lvl w:ilvl="0" w:tentative="0">
+      <w:start w:val="1"/>
+      <w:numFmt w:val="bullet"/>
+      <w:lvlText w:val="-"/>
+      <w:lvlJc w:val="left"/>
+      <w:pPr>
+        <w:ind w:left="720" w:hanging="360"/>
+      </w:pPr>
+      <w:rPr>
+        <w:u w:val="none"/>
+      </w:rPr>
+    </w:lvl>
+    <w:lvl w:ilvl="1" w:tentative="0">
+      <w:start w:val="1"/>
+      <w:numFmt w:val="bullet"/>
+      <w:lvlText w:val="-"/>
+      <w:lvlJc w:val="left"/>
+      <w:pPr>
+        <w:ind w:left="1440" w:hanging="360"/>
+      </w:pPr>
+      <w:rPr>
+        <w:u w:val="none"/>
+      </w:rPr>
+    </w:lvl>
+    <w:lvl w:ilvl="2" w:tentative="0">
+      <w:start w:val="1"/>
+      <w:numFmt w:val="bullet"/>
+      <w:lvlText w:val="-"/>
+      <w:lvlJc w:val="left"/>
+      <w:pPr>
+        <w:ind w:left="2160" w:hanging="360"/>
+      </w:pPr>
+      <w:rPr>
+        <w:u w:val="none"/>
+      </w:rPr>
+    </w:lvl>
+    <w:lvl w:ilvl="3" w:tentative="0">
+      <w:start w:val="1"/>
+      <w:numFmt w:val="bullet"/>
+      <w:lvlText w:val="-"/>
+      <w:lvlJc w:val="left"/>
+      <w:pPr>
+        <w:ind w:left="2880" w:hanging="360"/>
+      </w:pPr>
+      <w:rPr>
+        <w:u w:val="none"/>
+      </w:rPr>
+    </w:lvl>
+    <w:lvl w:ilvl="4" w:tentative="0">
+      <w:start w:val="1"/>
+      <w:numFmt w:val="bullet"/>
+      <w:lvlText w:val="-"/>
+      <w:lvlJc w:val="left"/>
+      <w:pPr>
+        <w:ind w:left="3600" w:hanging="360"/>
+      </w:pPr>
+      <w:rPr>
+        <w:u w:val="none"/>
+      </w:rPr>
+    </w:lvl>
+    <w:lvl w:ilvl="5" w:tentative="0">
+      <w:start w:val="1"/>
+      <w:numFmt w:val="bullet"/>
+      <w:lvlText w:val="-"/>
+      <w:lvlJc w:val="left"/>
+      <w:pPr>
+        <w:ind w:left="4320" w:hanging="360"/>
+      </w:pPr>
+      <w:rPr>
+        <w:u w:val="none"/>
+      </w:rPr>
+    </w:lvl>
+    <w:lvl w:ilvl="6" w:tentative="0">
+      <w:start w:val="1"/>
+      <w:numFmt w:val="bullet"/>
+      <w:lvlText w:val="-"/>
+      <w:lvlJc w:val="left"/>
+      <w:pPr>
+        <w:ind w:left="5040" w:hanging="360"/>
+      </w:pPr>
+      <w:rPr>
+        <w:u w:val="none"/>
+      </w:rPr>
+    </w:lvl>
+    <w:lvl w:ilvl="7" w:tentative="0">
+      <w:start w:val="1"/>
+      <w:numFmt w:val="bullet"/>
+      <w:lvlText w:val="-"/>
+      <w:lvlJc w:val="left"/>
+      <w:pPr>
+        <w:ind w:left="5760" w:hanging="360"/>
+      </w:pPr>
+      <w:rPr>
+        <w:u w:val="none"/>
+      </w:rPr>
+    </w:lvl>
+    <w:lvl w:ilvl="8" w:tentative="0">
+      <w:start w:val="1"/>
+      <w:numFmt w:val="bullet"/>
+      <w:lvlText w:val="-"/>
+      <w:lvlJc w:val="left"/>
+      <w:pPr>
+        <w:ind w:left="6480" w:hanging="360"/>
+      </w:pPr>
+      <w:rPr>
+        <w:u w:val="none"/>
+      </w:rPr>
+    </w:lvl>
+  </w:abstractNum>
+  <w:abstractNum w:abstractNumId="23">
     <w:nsid w:val="E093A4B0"/>
     <w:multiLevelType w:val="multilevel"/>
     <w:tmpl w:val="E093A4B0"/>
@@ -5640,7 +9676,7 @@
       </w:rPr>
     </w:lvl>
   </w:abstractNum>
-  <w:abstractNum w:abstractNumId="12">
+  <w:abstractNum w:abstractNumId="24">
     <w:nsid w:val="F0E89278"/>
     <w:multiLevelType w:val="multilevel"/>
     <w:tmpl w:val="F0E89278"/>
@@ -5753,7 +9789,233 @@
       </w:rPr>
     </w:lvl>
   </w:abstractNum>
-  <w:abstractNum w:abstractNumId="13">
+  <w:abstractNum w:abstractNumId="25">
+    <w:nsid w:val="F4B5D9F5"/>
+    <w:multiLevelType w:val="multilevel"/>
+    <w:tmpl w:val="F4B5D9F5"/>
+    <w:lvl w:ilvl="0" w:tentative="0">
+      <w:start w:val="1"/>
+      <w:numFmt w:val="bullet"/>
+      <w:lvlText w:val="-"/>
+      <w:lvlJc w:val="left"/>
+      <w:pPr>
+        <w:ind w:left="720" w:hanging="360"/>
+      </w:pPr>
+      <w:rPr>
+        <w:u w:val="none"/>
+      </w:rPr>
+    </w:lvl>
+    <w:lvl w:ilvl="1" w:tentative="0">
+      <w:start w:val="1"/>
+      <w:numFmt w:val="bullet"/>
+      <w:lvlText w:val="-"/>
+      <w:lvlJc w:val="left"/>
+      <w:pPr>
+        <w:ind w:left="1440" w:hanging="360"/>
+      </w:pPr>
+      <w:rPr>
+        <w:u w:val="none"/>
+      </w:rPr>
+    </w:lvl>
+    <w:lvl w:ilvl="2" w:tentative="0">
+      <w:start w:val="1"/>
+      <w:numFmt w:val="bullet"/>
+      <w:lvlText w:val="-"/>
+      <w:lvlJc w:val="left"/>
+      <w:pPr>
+        <w:ind w:left="2160" w:hanging="360"/>
+      </w:pPr>
+      <w:rPr>
+        <w:u w:val="none"/>
+      </w:rPr>
+    </w:lvl>
+    <w:lvl w:ilvl="3" w:tentative="0">
+      <w:start w:val="1"/>
+      <w:numFmt w:val="bullet"/>
+      <w:lvlText w:val="-"/>
+      <w:lvlJc w:val="left"/>
+      <w:pPr>
+        <w:ind w:left="2880" w:hanging="360"/>
+      </w:pPr>
+      <w:rPr>
+        <w:u w:val="none"/>
+      </w:rPr>
+    </w:lvl>
+    <w:lvl w:ilvl="4" w:tentative="0">
+      <w:start w:val="1"/>
+      <w:numFmt w:val="bullet"/>
+      <w:lvlText w:val="-"/>
+      <w:lvlJc w:val="left"/>
+      <w:pPr>
+        <w:ind w:left="3600" w:hanging="360"/>
+      </w:pPr>
+      <w:rPr>
+        <w:u w:val="none"/>
+      </w:rPr>
+    </w:lvl>
+    <w:lvl w:ilvl="5" w:tentative="0">
+      <w:start w:val="1"/>
+      <w:numFmt w:val="bullet"/>
+      <w:lvlText w:val="-"/>
+      <w:lvlJc w:val="left"/>
+      <w:pPr>
+        <w:ind w:left="4320" w:hanging="360"/>
+      </w:pPr>
+      <w:rPr>
+        <w:u w:val="none"/>
+      </w:rPr>
+    </w:lvl>
+    <w:lvl w:ilvl="6" w:tentative="0">
+      <w:start w:val="1"/>
+      <w:numFmt w:val="bullet"/>
+      <w:lvlText w:val="-"/>
+      <w:lvlJc w:val="left"/>
+      <w:pPr>
+        <w:ind w:left="5040" w:hanging="360"/>
+      </w:pPr>
+      <w:rPr>
+        <w:u w:val="none"/>
+      </w:rPr>
+    </w:lvl>
+    <w:lvl w:ilvl="7" w:tentative="0">
+      <w:start w:val="1"/>
+      <w:numFmt w:val="bullet"/>
+      <w:lvlText w:val="-"/>
+      <w:lvlJc w:val="left"/>
+      <w:pPr>
+        <w:ind w:left="5760" w:hanging="360"/>
+      </w:pPr>
+      <w:rPr>
+        <w:u w:val="none"/>
+      </w:rPr>
+    </w:lvl>
+    <w:lvl w:ilvl="8" w:tentative="0">
+      <w:start w:val="1"/>
+      <w:numFmt w:val="bullet"/>
+      <w:lvlText w:val="-"/>
+      <w:lvlJc w:val="left"/>
+      <w:pPr>
+        <w:ind w:left="6480" w:hanging="360"/>
+      </w:pPr>
+      <w:rPr>
+        <w:u w:val="none"/>
+      </w:rPr>
+    </w:lvl>
+  </w:abstractNum>
+  <w:abstractNum w:abstractNumId="26">
+    <w:nsid w:val="F689643B"/>
+    <w:multiLevelType w:val="multilevel"/>
+    <w:tmpl w:val="F689643B"/>
+    <w:lvl w:ilvl="0" w:tentative="0">
+      <w:start w:val="1"/>
+      <w:numFmt w:val="bullet"/>
+      <w:lvlText w:val="-"/>
+      <w:lvlJc w:val="left"/>
+      <w:pPr>
+        <w:ind w:left="720" w:hanging="360"/>
+      </w:pPr>
+      <w:rPr>
+        <w:u w:val="none"/>
+      </w:rPr>
+    </w:lvl>
+    <w:lvl w:ilvl="1" w:tentative="0">
+      <w:start w:val="1"/>
+      <w:numFmt w:val="bullet"/>
+      <w:lvlText w:val="-"/>
+      <w:lvlJc w:val="left"/>
+      <w:pPr>
+        <w:ind w:left="1440" w:hanging="360"/>
+      </w:pPr>
+      <w:rPr>
+        <w:u w:val="none"/>
+      </w:rPr>
+    </w:lvl>
+    <w:lvl w:ilvl="2" w:tentative="0">
+      <w:start w:val="1"/>
+      <w:numFmt w:val="bullet"/>
+      <w:lvlText w:val="-"/>
+      <w:lvlJc w:val="left"/>
+      <w:pPr>
+        <w:ind w:left="2160" w:hanging="360"/>
+      </w:pPr>
+      <w:rPr>
+        <w:u w:val="none"/>
+      </w:rPr>
+    </w:lvl>
+    <w:lvl w:ilvl="3" w:tentative="0">
+      <w:start w:val="1"/>
+      <w:numFmt w:val="bullet"/>
+      <w:lvlText w:val="-"/>
+      <w:lvlJc w:val="left"/>
+      <w:pPr>
+        <w:ind w:left="2880" w:hanging="360"/>
+      </w:pPr>
+      <w:rPr>
+        <w:u w:val="none"/>
+      </w:rPr>
+    </w:lvl>
+    <w:lvl w:ilvl="4" w:tentative="0">
+      <w:start w:val="1"/>
+      <w:numFmt w:val="bullet"/>
+      <w:lvlText w:val="-"/>
+      <w:lvlJc w:val="left"/>
+      <w:pPr>
+        <w:ind w:left="3600" w:hanging="360"/>
+      </w:pPr>
+      <w:rPr>
+        <w:u w:val="none"/>
+      </w:rPr>
+    </w:lvl>
+    <w:lvl w:ilvl="5" w:tentative="0">
+      <w:start w:val="1"/>
+      <w:numFmt w:val="bullet"/>
+      <w:lvlText w:val="-"/>
+      <w:lvlJc w:val="left"/>
+      <w:pPr>
+        <w:ind w:left="4320" w:hanging="360"/>
+      </w:pPr>
+      <w:rPr>
+        <w:u w:val="none"/>
+      </w:rPr>
+    </w:lvl>
+    <w:lvl w:ilvl="6" w:tentative="0">
+      <w:start w:val="1"/>
+      <w:numFmt w:val="bullet"/>
+      <w:lvlText w:val="-"/>
+      <w:lvlJc w:val="left"/>
+      <w:pPr>
+        <w:ind w:left="5040" w:hanging="360"/>
+      </w:pPr>
+      <w:rPr>
+        <w:u w:val="none"/>
+      </w:rPr>
+    </w:lvl>
+    <w:lvl w:ilvl="7" w:tentative="0">
+      <w:start w:val="1"/>
+      <w:numFmt w:val="bullet"/>
+      <w:lvlText w:val="-"/>
+      <w:lvlJc w:val="left"/>
+      <w:pPr>
+        <w:ind w:left="5760" w:hanging="360"/>
+      </w:pPr>
+      <w:rPr>
+        <w:u w:val="none"/>
+      </w:rPr>
+    </w:lvl>
+    <w:lvl w:ilvl="8" w:tentative="0">
+      <w:start w:val="1"/>
+      <w:numFmt w:val="bullet"/>
+      <w:lvlText w:val="-"/>
+      <w:lvlJc w:val="left"/>
+      <w:pPr>
+        <w:ind w:left="6480" w:hanging="360"/>
+      </w:pPr>
+      <w:rPr>
+        <w:u w:val="none"/>
+      </w:rPr>
+    </w:lvl>
+  </w:abstractNum>
+  <w:abstractNum w:abstractNumId="27">
     <w:nsid w:val="F7735DC9"/>
     <w:multiLevelType w:val="multilevel"/>
     <w:tmpl w:val="F7735DC9"/>
@@ -5866,7 +10128,459 @@
       </w:rPr>
     </w:lvl>
   </w:abstractNum>
-  <w:abstractNum w:abstractNumId="14">
+  <w:abstractNum w:abstractNumId="28">
+    <w:nsid w:val="0053208E"/>
+    <w:multiLevelType w:val="multilevel"/>
+    <w:tmpl w:val="0053208E"/>
+    <w:lvl w:ilvl="0" w:tentative="0">
+      <w:start w:val="1"/>
+      <w:numFmt w:val="decimal"/>
+      <w:lvlText w:val="%1."/>
+      <w:lvlJc w:val="left"/>
+      <w:pPr>
+        <w:ind w:left="720" w:hanging="360"/>
+      </w:pPr>
+      <w:rPr>
+        <w:u w:val="none"/>
+      </w:rPr>
+    </w:lvl>
+    <w:lvl w:ilvl="1" w:tentative="0">
+      <w:start w:val="1"/>
+      <w:numFmt w:val="lowerLetter"/>
+      <w:lvlText w:val="%2."/>
+      <w:lvlJc w:val="left"/>
+      <w:pPr>
+        <w:ind w:left="1440" w:hanging="360"/>
+      </w:pPr>
+      <w:rPr>
+        <w:u w:val="none"/>
+      </w:rPr>
+    </w:lvl>
+    <w:lvl w:ilvl="2" w:tentative="0">
+      <w:start w:val="1"/>
+      <w:numFmt w:val="lowerRoman"/>
+      <w:lvlText w:val="%3."/>
+      <w:lvlJc w:val="right"/>
+      <w:pPr>
+        <w:ind w:left="2160" w:hanging="360"/>
+      </w:pPr>
+      <w:rPr>
+        <w:u w:val="none"/>
+      </w:rPr>
+    </w:lvl>
+    <w:lvl w:ilvl="3" w:tentative="0">
+      <w:start w:val="1"/>
+      <w:numFmt w:val="decimal"/>
+      <w:lvlText w:val="%4."/>
+      <w:lvlJc w:val="left"/>
+      <w:pPr>
+        <w:ind w:left="2880" w:hanging="360"/>
+      </w:pPr>
+      <w:rPr>
+        <w:u w:val="none"/>
+      </w:rPr>
+    </w:lvl>
+    <w:lvl w:ilvl="4" w:tentative="0">
+      <w:start w:val="1"/>
+      <w:numFmt w:val="lowerLetter"/>
+      <w:lvlText w:val="%5."/>
+      <w:lvlJc w:val="left"/>
+      <w:pPr>
+        <w:ind w:left="3600" w:hanging="360"/>
+      </w:pPr>
+      <w:rPr>
+        <w:u w:val="none"/>
+      </w:rPr>
+    </w:lvl>
+    <w:lvl w:ilvl="5" w:tentative="0">
+      <w:start w:val="1"/>
+      <w:numFmt w:val="lowerRoman"/>
+      <w:lvlText w:val="%6."/>
+      <w:lvlJc w:val="right"/>
+      <w:pPr>
+        <w:ind w:left="4320" w:hanging="360"/>
+      </w:pPr>
+      <w:rPr>
+        <w:u w:val="none"/>
+      </w:rPr>
+    </w:lvl>
+    <w:lvl w:ilvl="6" w:tentative="0">
+      <w:start w:val="1"/>
+      <w:numFmt w:val="decimal"/>
+      <w:lvlText w:val="%7."/>
+      <w:lvlJc w:val="left"/>
+      <w:pPr>
+        <w:ind w:left="5040" w:hanging="360"/>
+      </w:pPr>
+      <w:rPr>
+        <w:u w:val="none"/>
+      </w:rPr>
+    </w:lvl>
+    <w:lvl w:ilvl="7" w:tentative="0">
+      <w:start w:val="1"/>
+      <w:numFmt w:val="lowerLetter"/>
+      <w:lvlText w:val="%8."/>
+      <w:lvlJc w:val="left"/>
+      <w:pPr>
+        <w:ind w:left="5760" w:hanging="360"/>
+      </w:pPr>
+      <w:rPr>
+        <w:u w:val="none"/>
+      </w:rPr>
+    </w:lvl>
+    <w:lvl w:ilvl="8" w:tentative="0">
+      <w:start w:val="1"/>
+      <w:numFmt w:val="lowerRoman"/>
+      <w:lvlText w:val="%9."/>
+      <w:lvlJc w:val="right"/>
+      <w:pPr>
+        <w:ind w:left="6480" w:hanging="360"/>
+      </w:pPr>
+      <w:rPr>
+        <w:u w:val="none"/>
+      </w:rPr>
+    </w:lvl>
+  </w:abstractNum>
+  <w:abstractNum w:abstractNumId="29">
+    <w:nsid w:val="0248C179"/>
+    <w:multiLevelType w:val="multilevel"/>
+    <w:tmpl w:val="0248C179"/>
+    <w:lvl w:ilvl="0" w:tentative="0">
+      <w:start w:val="1"/>
+      <w:numFmt w:val="bullet"/>
+      <w:lvlText w:val="-"/>
+      <w:lvlJc w:val="left"/>
+      <w:pPr>
+        <w:ind w:left="720" w:hanging="360"/>
+      </w:pPr>
+      <w:rPr>
+        <w:u w:val="none"/>
+      </w:rPr>
+    </w:lvl>
+    <w:lvl w:ilvl="1" w:tentative="0">
+      <w:start w:val="1"/>
+      <w:numFmt w:val="bullet"/>
+      <w:lvlText w:val="-"/>
+      <w:lvlJc w:val="left"/>
+      <w:pPr>
+        <w:ind w:left="1440" w:hanging="360"/>
+      </w:pPr>
+      <w:rPr>
+        <w:u w:val="none"/>
+      </w:rPr>
+    </w:lvl>
+    <w:lvl w:ilvl="2" w:tentative="0">
+      <w:start w:val="1"/>
+      <w:numFmt w:val="bullet"/>
+      <w:lvlText w:val="-"/>
+      <w:lvlJc w:val="left"/>
+      <w:pPr>
+        <w:ind w:left="2160" w:hanging="360"/>
+      </w:pPr>
+      <w:rPr>
+        <w:u w:val="none"/>
+      </w:rPr>
+    </w:lvl>
+    <w:lvl w:ilvl="3" w:tentative="0">
+      <w:start w:val="1"/>
+      <w:numFmt w:val="bullet"/>
+      <w:lvlText w:val="-"/>
+      <w:lvlJc w:val="left"/>
+      <w:pPr>
+        <w:ind w:left="2880" w:hanging="360"/>
+      </w:pPr>
+      <w:rPr>
+        <w:u w:val="none"/>
+      </w:rPr>
+    </w:lvl>
+    <w:lvl w:ilvl="4" w:tentative="0">
+      <w:start w:val="1"/>
+      <w:numFmt w:val="bullet"/>
+      <w:lvlText w:val="-"/>
+      <w:lvlJc w:val="left"/>
+      <w:pPr>
+        <w:ind w:left="3600" w:hanging="360"/>
+      </w:pPr>
+      <w:rPr>
+        <w:u w:val="none"/>
+      </w:rPr>
+    </w:lvl>
+    <w:lvl w:ilvl="5" w:tentative="0">
+      <w:start w:val="1"/>
+      <w:numFmt w:val="bullet"/>
+      <w:lvlText w:val="-"/>
+      <w:lvlJc w:val="left"/>
+      <w:pPr>
+        <w:ind w:left="4320" w:hanging="360"/>
+      </w:pPr>
+      <w:rPr>
+        <w:u w:val="none"/>
+      </w:rPr>
+    </w:lvl>
+    <w:lvl w:ilvl="6" w:tentative="0">
+      <w:start w:val="1"/>
+      <w:numFmt w:val="bullet"/>
+      <w:lvlText w:val="-"/>
+      <w:lvlJc w:val="left"/>
+      <w:pPr>
+        <w:ind w:left="5040" w:hanging="360"/>
+      </w:pPr>
+      <w:rPr>
+        <w:u w:val="none"/>
+      </w:rPr>
+    </w:lvl>
+    <w:lvl w:ilvl="7" w:tentative="0">
+      <w:start w:val="1"/>
+      <w:numFmt w:val="bullet"/>
+      <w:lvlText w:val="-"/>
+      <w:lvlJc w:val="left"/>
+      <w:pPr>
+        <w:ind w:left="5760" w:hanging="360"/>
+      </w:pPr>
+      <w:rPr>
+        <w:u w:val="none"/>
+      </w:rPr>
+    </w:lvl>
+    <w:lvl w:ilvl="8" w:tentative="0">
+      <w:start w:val="1"/>
+      <w:numFmt w:val="bullet"/>
+      <w:lvlText w:val="-"/>
+      <w:lvlJc w:val="left"/>
+      <w:pPr>
+        <w:ind w:left="6480" w:hanging="360"/>
+      </w:pPr>
+      <w:rPr>
+        <w:u w:val="none"/>
+      </w:rPr>
+    </w:lvl>
+  </w:abstractNum>
+  <w:abstractNum w:abstractNumId="30">
+    <w:nsid w:val="03A63A41"/>
+    <w:multiLevelType w:val="multilevel"/>
+    <w:tmpl w:val="03A63A41"/>
+    <w:lvl w:ilvl="0" w:tentative="0">
+      <w:start w:val="1"/>
+      <w:numFmt w:val="bullet"/>
+      <w:lvlText w:val="-"/>
+      <w:lvlJc w:val="left"/>
+      <w:pPr>
+        <w:ind w:left="720" w:hanging="360"/>
+      </w:pPr>
+      <w:rPr>
+        <w:u w:val="none"/>
+      </w:rPr>
+    </w:lvl>
+    <w:lvl w:ilvl="1" w:tentative="0">
+      <w:start w:val="1"/>
+      <w:numFmt w:val="bullet"/>
+      <w:lvlText w:val="-"/>
+      <w:lvlJc w:val="left"/>
+      <w:pPr>
+        <w:ind w:left="1440" w:hanging="360"/>
+      </w:pPr>
+      <w:rPr>
+        <w:u w:val="none"/>
+      </w:rPr>
+    </w:lvl>
+    <w:lvl w:ilvl="2" w:tentative="0">
+      <w:start w:val="1"/>
+      <w:numFmt w:val="bullet"/>
+      <w:lvlText w:val="-"/>
+      <w:lvlJc w:val="left"/>
+      <w:pPr>
+        <w:ind w:left="2160" w:hanging="360"/>
+      </w:pPr>
+      <w:rPr>
+        <w:u w:val="none"/>
+      </w:rPr>
+    </w:lvl>
+    <w:lvl w:ilvl="3" w:tentative="0">
+      <w:start w:val="1"/>
+      <w:numFmt w:val="bullet"/>
+      <w:lvlText w:val="-"/>
+      <w:lvlJc w:val="left"/>
+      <w:pPr>
+        <w:ind w:left="2880" w:hanging="360"/>
+      </w:pPr>
+      <w:rPr>
+        <w:u w:val="none"/>
+      </w:rPr>
+    </w:lvl>
+    <w:lvl w:ilvl="4" w:tentative="0">
+      <w:start w:val="1"/>
+      <w:numFmt w:val="bullet"/>
+      <w:lvlText w:val="-"/>
+      <w:lvlJc w:val="left"/>
+      <w:pPr>
+        <w:ind w:left="3600" w:hanging="360"/>
+      </w:pPr>
+      <w:rPr>
+        <w:u w:val="none"/>
+      </w:rPr>
+    </w:lvl>
+    <w:lvl w:ilvl="5" w:tentative="0">
+      <w:start w:val="1"/>
+      <w:numFmt w:val="bullet"/>
+      <w:lvlText w:val="-"/>
+      <w:lvlJc w:val="left"/>
+      <w:pPr>
+        <w:ind w:left="4320" w:hanging="360"/>
+      </w:pPr>
+      <w:rPr>
+        <w:u w:val="none"/>
+      </w:rPr>
+    </w:lvl>
+    <w:lvl w:ilvl="6" w:tentative="0">
+      <w:start w:val="1"/>
+      <w:numFmt w:val="bullet"/>
+      <w:lvlText w:val="-"/>
+      <w:lvlJc w:val="left"/>
+      <w:pPr>
+        <w:ind w:left="5040" w:hanging="360"/>
+      </w:pPr>
+      <w:rPr>
+        <w:u w:val="none"/>
+      </w:rPr>
+    </w:lvl>
+    <w:lvl w:ilvl="7" w:tentative="0">
+      <w:start w:val="1"/>
+      <w:numFmt w:val="bullet"/>
+      <w:lvlText w:val="-"/>
+      <w:lvlJc w:val="left"/>
+      <w:pPr>
+        <w:ind w:left="5760" w:hanging="360"/>
+      </w:pPr>
+      <w:rPr>
+        <w:u w:val="none"/>
+      </w:rPr>
+    </w:lvl>
+    <w:lvl w:ilvl="8" w:tentative="0">
+      <w:start w:val="1"/>
+      <w:numFmt w:val="bullet"/>
+      <w:lvlText w:val="-"/>
+      <w:lvlJc w:val="left"/>
+      <w:pPr>
+        <w:ind w:left="6480" w:hanging="360"/>
+      </w:pPr>
+      <w:rPr>
+        <w:u w:val="none"/>
+      </w:rPr>
+    </w:lvl>
+  </w:abstractNum>
+  <w:abstractNum w:abstractNumId="31">
+    <w:nsid w:val="03D62ECE"/>
+    <w:multiLevelType w:val="multilevel"/>
+    <w:tmpl w:val="03D62ECE"/>
+    <w:lvl w:ilvl="0" w:tentative="0">
+      <w:start w:val="1"/>
+      <w:numFmt w:val="bullet"/>
+      <w:lvlText w:val="-"/>
+      <w:lvlJc w:val="left"/>
+      <w:pPr>
+        <w:ind w:left="720" w:hanging="360"/>
+      </w:pPr>
+      <w:rPr>
+        <w:u w:val="none"/>
+      </w:rPr>
+    </w:lvl>
+    <w:lvl w:ilvl="1" w:tentative="0">
+      <w:start w:val="1"/>
+      <w:numFmt w:val="bullet"/>
+      <w:lvlText w:val="-"/>
+      <w:lvlJc w:val="left"/>
+      <w:pPr>
+        <w:ind w:left="1440" w:hanging="360"/>
+      </w:pPr>
+      <w:rPr>
+        <w:u w:val="none"/>
+      </w:rPr>
+    </w:lvl>
+    <w:lvl w:ilvl="2" w:tentative="0">
+      <w:start w:val="1"/>
+      <w:numFmt w:val="bullet"/>
+      <w:lvlText w:val="-"/>
+      <w:lvlJc w:val="left"/>
+      <w:pPr>
+        <w:ind w:left="2160" w:hanging="360"/>
+      </w:pPr>
+      <w:rPr>
+        <w:u w:val="none"/>
+      </w:rPr>
+    </w:lvl>
+    <w:lvl w:ilvl="3" w:tentative="0">
+      <w:start w:val="1"/>
+      <w:numFmt w:val="bullet"/>
+      <w:lvlText w:val="-"/>
+      <w:lvlJc w:val="left"/>
+      <w:pPr>
+        <w:ind w:left="2880" w:hanging="360"/>
+      </w:pPr>
+      <w:rPr>
+        <w:u w:val="none"/>
+      </w:rPr>
+    </w:lvl>
+    <w:lvl w:ilvl="4" w:tentative="0">
+      <w:start w:val="1"/>
+      <w:numFmt w:val="bullet"/>
+      <w:lvlText w:val="-"/>
+      <w:lvlJc w:val="left"/>
+      <w:pPr>
+        <w:ind w:left="3600" w:hanging="360"/>
+      </w:pPr>
+      <w:rPr>
+        <w:u w:val="none"/>
+      </w:rPr>
+    </w:lvl>
+    <w:lvl w:ilvl="5" w:tentative="0">
+      <w:start w:val="1"/>
+      <w:numFmt w:val="bullet"/>
+      <w:lvlText w:val="-"/>
+      <w:lvlJc w:val="left"/>
+      <w:pPr>
+        <w:ind w:left="4320" w:hanging="360"/>
+      </w:pPr>
+      <w:rPr>
+        <w:u w:val="none"/>
+      </w:rPr>
+    </w:lvl>
+    <w:lvl w:ilvl="6" w:tentative="0">
+      <w:start w:val="1"/>
+      <w:numFmt w:val="bullet"/>
+      <w:lvlText w:val="-"/>
+      <w:lvlJc w:val="left"/>
+      <w:pPr>
+        <w:ind w:left="5040" w:hanging="360"/>
+      </w:pPr>
+      <w:rPr>
+        <w:u w:val="none"/>
+      </w:rPr>
+    </w:lvl>
+    <w:lvl w:ilvl="7" w:tentative="0">
+      <w:start w:val="1"/>
+      <w:numFmt w:val="bullet"/>
+      <w:lvlText w:val="-"/>
+      <w:lvlJc w:val="left"/>
+      <w:pPr>
+        <w:ind w:left="5760" w:hanging="360"/>
+      </w:pPr>
+      <w:rPr>
+        <w:u w:val="none"/>
+      </w:rPr>
+    </w:lvl>
+    <w:lvl w:ilvl="8" w:tentative="0">
+      <w:start w:val="1"/>
+      <w:numFmt w:val="bullet"/>
+      <w:lvlText w:val="-"/>
+      <w:lvlJc w:val="left"/>
+      <w:pPr>
+        <w:ind w:left="6480" w:hanging="360"/>
+      </w:pPr>
+      <w:rPr>
+        <w:u w:val="none"/>
+      </w:rPr>
+    </w:lvl>
+  </w:abstractNum>
+  <w:abstractNum w:abstractNumId="32">
     <w:nsid w:val="0709FD3E"/>
     <w:multiLevelType w:val="multilevel"/>
     <w:tmpl w:val="0709FD3E"/>
@@ -5979,7 +10693,7 @@
       </w:rPr>
     </w:lvl>
   </w:abstractNum>
-  <w:abstractNum w:abstractNumId="15">
+  <w:abstractNum w:abstractNumId="33">
     <w:nsid w:val="0CEF100B"/>
     <w:multiLevelType w:val="multilevel"/>
     <w:tmpl w:val="0CEF100B"/>
@@ -6092,7 +10806,346 @@
       </w:rPr>
     </w:lvl>
   </w:abstractNum>
-  <w:abstractNum w:abstractNumId="16">
+  <w:abstractNum w:abstractNumId="34">
+    <w:nsid w:val="0E640482"/>
+    <w:multiLevelType w:val="multilevel"/>
+    <w:tmpl w:val="0E640482"/>
+    <w:lvl w:ilvl="0" w:tentative="0">
+      <w:start w:val="1"/>
+      <w:numFmt w:val="bullet"/>
+      <w:lvlText w:val="-"/>
+      <w:lvlJc w:val="left"/>
+      <w:pPr>
+        <w:ind w:left="720" w:hanging="360"/>
+      </w:pPr>
+      <w:rPr>
+        <w:u w:val="none"/>
+      </w:rPr>
+    </w:lvl>
+    <w:lvl w:ilvl="1" w:tentative="0">
+      <w:start w:val="1"/>
+      <w:numFmt w:val="bullet"/>
+      <w:lvlText w:val="-"/>
+      <w:lvlJc w:val="left"/>
+      <w:pPr>
+        <w:ind w:left="1440" w:hanging="360"/>
+      </w:pPr>
+      <w:rPr>
+        <w:u w:val="none"/>
+      </w:rPr>
+    </w:lvl>
+    <w:lvl w:ilvl="2" w:tentative="0">
+      <w:start w:val="1"/>
+      <w:numFmt w:val="bullet"/>
+      <w:lvlText w:val="-"/>
+      <w:lvlJc w:val="left"/>
+      <w:pPr>
+        <w:ind w:left="2160" w:hanging="360"/>
+      </w:pPr>
+      <w:rPr>
+        <w:u w:val="none"/>
+      </w:rPr>
+    </w:lvl>
+    <w:lvl w:ilvl="3" w:tentative="0">
+      <w:start w:val="1"/>
+      <w:numFmt w:val="bullet"/>
+      <w:lvlText w:val="-"/>
+      <w:lvlJc w:val="left"/>
+      <w:pPr>
+        <w:ind w:left="2880" w:hanging="360"/>
+      </w:pPr>
+      <w:rPr>
+        <w:u w:val="none"/>
+      </w:rPr>
+    </w:lvl>
+    <w:lvl w:ilvl="4" w:tentative="0">
+      <w:start w:val="1"/>
+      <w:numFmt w:val="bullet"/>
+      <w:lvlText w:val="-"/>
+      <w:lvlJc w:val="left"/>
+      <w:pPr>
+        <w:ind w:left="3600" w:hanging="360"/>
+      </w:pPr>
+      <w:rPr>
+        <w:u w:val="none"/>
+      </w:rPr>
+    </w:lvl>
+    <w:lvl w:ilvl="5" w:tentative="0">
+      <w:start w:val="1"/>
+      <w:numFmt w:val="bullet"/>
+      <w:lvlText w:val="-"/>
+      <w:lvlJc w:val="left"/>
+      <w:pPr>
+        <w:ind w:left="4320" w:hanging="360"/>
+      </w:pPr>
+      <w:rPr>
+        <w:u w:val="none"/>
+      </w:rPr>
+    </w:lvl>
+    <w:lvl w:ilvl="6" w:tentative="0">
+      <w:start w:val="1"/>
+      <w:numFmt w:val="bullet"/>
+      <w:lvlText w:val="-"/>
+      <w:lvlJc w:val="left"/>
+      <w:pPr>
+        <w:ind w:left="5040" w:hanging="360"/>
+      </w:pPr>
+      <w:rPr>
+        <w:u w:val="none"/>
+      </w:rPr>
+    </w:lvl>
+    <w:lvl w:ilvl="7" w:tentative="0">
+      <w:start w:val="1"/>
+      <w:numFmt w:val="bullet"/>
+      <w:lvlText w:val="-"/>
+      <w:lvlJc w:val="left"/>
+      <w:pPr>
+        <w:ind w:left="5760" w:hanging="360"/>
+      </w:pPr>
+      <w:rPr>
+        <w:u w:val="none"/>
+      </w:rPr>
+    </w:lvl>
+    <w:lvl w:ilvl="8" w:tentative="0">
+      <w:start w:val="1"/>
+      <w:numFmt w:val="bullet"/>
+      <w:lvlText w:val="-"/>
+      <w:lvlJc w:val="left"/>
+      <w:pPr>
+        <w:ind w:left="6480" w:hanging="360"/>
+      </w:pPr>
+      <w:rPr>
+        <w:u w:val="none"/>
+      </w:rPr>
+    </w:lvl>
+  </w:abstractNum>
+  <w:abstractNum w:abstractNumId="35">
+    <w:nsid w:val="0F9F9CCA"/>
+    <w:multiLevelType w:val="multilevel"/>
+    <w:tmpl w:val="0F9F9CCA"/>
+    <w:lvl w:ilvl="0" w:tentative="0">
+      <w:start w:val="1"/>
+      <w:numFmt w:val="bullet"/>
+      <w:lvlText w:val="-"/>
+      <w:lvlJc w:val="left"/>
+      <w:pPr>
+        <w:ind w:left="720" w:hanging="360"/>
+      </w:pPr>
+      <w:rPr>
+        <w:u w:val="none"/>
+      </w:rPr>
+    </w:lvl>
+    <w:lvl w:ilvl="1" w:tentative="0">
+      <w:start w:val="1"/>
+      <w:numFmt w:val="bullet"/>
+      <w:lvlText w:val="-"/>
+      <w:lvlJc w:val="left"/>
+      <w:pPr>
+        <w:ind w:left="1440" w:hanging="360"/>
+      </w:pPr>
+      <w:rPr>
+        <w:u w:val="none"/>
+      </w:rPr>
+    </w:lvl>
+    <w:lvl w:ilvl="2" w:tentative="0">
+      <w:start w:val="1"/>
+      <w:numFmt w:val="bullet"/>
+      <w:lvlText w:val="-"/>
+      <w:lvlJc w:val="left"/>
+      <w:pPr>
+        <w:ind w:left="2160" w:hanging="360"/>
+      </w:pPr>
+      <w:rPr>
+        <w:u w:val="none"/>
+      </w:rPr>
+    </w:lvl>
+    <w:lvl w:ilvl="3" w:tentative="0">
+      <w:start w:val="1"/>
+      <w:numFmt w:val="bullet"/>
+      <w:lvlText w:val="-"/>
+      <w:lvlJc w:val="left"/>
+      <w:pPr>
+        <w:ind w:left="2880" w:hanging="360"/>
+      </w:pPr>
+      <w:rPr>
+        <w:u w:val="none"/>
+      </w:rPr>
+    </w:lvl>
+    <w:lvl w:ilvl="4" w:tentative="0">
+      <w:start w:val="1"/>
+      <w:numFmt w:val="bullet"/>
+      <w:lvlText w:val="-"/>
+      <w:lvlJc w:val="left"/>
+      <w:pPr>
+        <w:ind w:left="3600" w:hanging="360"/>
+      </w:pPr>
+      <w:rPr>
+        <w:u w:val="none"/>
+      </w:rPr>
+    </w:lvl>
+    <w:lvl w:ilvl="5" w:tentative="0">
+      <w:start w:val="1"/>
+      <w:numFmt w:val="bullet"/>
+      <w:lvlText w:val="-"/>
+      <w:lvlJc w:val="left"/>
+      <w:pPr>
+        <w:ind w:left="4320" w:hanging="360"/>
+      </w:pPr>
+      <w:rPr>
+        <w:u w:val="none"/>
+      </w:rPr>
+    </w:lvl>
+    <w:lvl w:ilvl="6" w:tentative="0">
+      <w:start w:val="1"/>
+      <w:numFmt w:val="bullet"/>
+      <w:lvlText w:val="-"/>
+      <w:lvlJc w:val="left"/>
+      <w:pPr>
+        <w:ind w:left="5040" w:hanging="360"/>
+      </w:pPr>
+      <w:rPr>
+        <w:u w:val="none"/>
+      </w:rPr>
+    </w:lvl>
+    <w:lvl w:ilvl="7" w:tentative="0">
+      <w:start w:val="1"/>
+      <w:numFmt w:val="bullet"/>
+      <w:lvlText w:val="-"/>
+      <w:lvlJc w:val="left"/>
+      <w:pPr>
+        <w:ind w:left="5760" w:hanging="360"/>
+      </w:pPr>
+      <w:rPr>
+        <w:u w:val="none"/>
+      </w:rPr>
+    </w:lvl>
+    <w:lvl w:ilvl="8" w:tentative="0">
+      <w:start w:val="1"/>
+      <w:numFmt w:val="bullet"/>
+      <w:lvlText w:val="-"/>
+      <w:lvlJc w:val="left"/>
+      <w:pPr>
+        <w:ind w:left="6480" w:hanging="360"/>
+      </w:pPr>
+      <w:rPr>
+        <w:u w:val="none"/>
+      </w:rPr>
+    </w:lvl>
+  </w:abstractNum>
+  <w:abstractNum w:abstractNumId="36">
+    <w:nsid w:val="12EADF99"/>
+    <w:multiLevelType w:val="multilevel"/>
+    <w:tmpl w:val="12EADF99"/>
+    <w:lvl w:ilvl="0" w:tentative="0">
+      <w:start w:val="1"/>
+      <w:numFmt w:val="bullet"/>
+      <w:lvlText w:val="-"/>
+      <w:lvlJc w:val="left"/>
+      <w:pPr>
+        <w:ind w:left="720" w:hanging="360"/>
+      </w:pPr>
+      <w:rPr>
+        <w:u w:val="none"/>
+      </w:rPr>
+    </w:lvl>
+    <w:lvl w:ilvl="1" w:tentative="0">
+      <w:start w:val="1"/>
+      <w:numFmt w:val="bullet"/>
+      <w:lvlText w:val="-"/>
+      <w:lvlJc w:val="left"/>
+      <w:pPr>
+        <w:ind w:left="1440" w:hanging="360"/>
+      </w:pPr>
+      <w:rPr>
+        <w:u w:val="none"/>
+      </w:rPr>
+    </w:lvl>
+    <w:lvl w:ilvl="2" w:tentative="0">
+      <w:start w:val="1"/>
+      <w:numFmt w:val="bullet"/>
+      <w:lvlText w:val="-"/>
+      <w:lvlJc w:val="left"/>
+      <w:pPr>
+        <w:ind w:left="2160" w:hanging="360"/>
+      </w:pPr>
+      <w:rPr>
+        <w:u w:val="none"/>
+      </w:rPr>
+    </w:lvl>
+    <w:lvl w:ilvl="3" w:tentative="0">
+      <w:start w:val="1"/>
+      <w:numFmt w:val="bullet"/>
+      <w:lvlText w:val="-"/>
+      <w:lvlJc w:val="left"/>
+      <w:pPr>
+        <w:ind w:left="2880" w:hanging="360"/>
+      </w:pPr>
+      <w:rPr>
+        <w:u w:val="none"/>
+      </w:rPr>
+    </w:lvl>
+    <w:lvl w:ilvl="4" w:tentative="0">
+      <w:start w:val="1"/>
+      <w:numFmt w:val="bullet"/>
+      <w:lvlText w:val="-"/>
+      <w:lvlJc w:val="left"/>
+      <w:pPr>
+        <w:ind w:left="3600" w:hanging="360"/>
+      </w:pPr>
+      <w:rPr>
+        <w:u w:val="none"/>
+      </w:rPr>
+    </w:lvl>
+    <w:lvl w:ilvl="5" w:tentative="0">
+      <w:start w:val="1"/>
+      <w:numFmt w:val="bullet"/>
+      <w:lvlText w:val="-"/>
+      <w:lvlJc w:val="left"/>
+      <w:pPr>
+        <w:ind w:left="4320" w:hanging="360"/>
+      </w:pPr>
+      <w:rPr>
+        <w:u w:val="none"/>
+      </w:rPr>
+    </w:lvl>
+    <w:lvl w:ilvl="6" w:tentative="0">
+      <w:start w:val="1"/>
+      <w:numFmt w:val="bullet"/>
+      <w:lvlText w:val="-"/>
+      <w:lvlJc w:val="left"/>
+      <w:pPr>
+        <w:ind w:left="5040" w:hanging="360"/>
+      </w:pPr>
+      <w:rPr>
+        <w:u w:val="none"/>
+      </w:rPr>
+    </w:lvl>
+    <w:lvl w:ilvl="7" w:tentative="0">
+      <w:start w:val="1"/>
+      <w:numFmt w:val="bullet"/>
+      <w:lvlText w:val="-"/>
+      <w:lvlJc w:val="left"/>
+      <w:pPr>
+        <w:ind w:left="5760" w:hanging="360"/>
+      </w:pPr>
+      <w:rPr>
+        <w:u w:val="none"/>
+      </w:rPr>
+    </w:lvl>
+    <w:lvl w:ilvl="8" w:tentative="0">
+      <w:start w:val="1"/>
+      <w:numFmt w:val="bullet"/>
+      <w:lvlText w:val="-"/>
+      <w:lvlJc w:val="left"/>
+      <w:pPr>
+        <w:ind w:left="6480" w:hanging="360"/>
+      </w:pPr>
+      <w:rPr>
+        <w:u w:val="none"/>
+      </w:rPr>
+    </w:lvl>
+  </w:abstractNum>
+  <w:abstractNum w:abstractNumId="37">
     <w:nsid w:val="1ACDE60F"/>
     <w:multiLevelType w:val="multilevel"/>
     <w:tmpl w:val="1ACDE60F"/>
@@ -6205,7 +11258,7 @@
       </w:rPr>
     </w:lvl>
   </w:abstractNum>
-  <w:abstractNum w:abstractNumId="17">
+  <w:abstractNum w:abstractNumId="38">
     <w:nsid w:val="1C257C7B"/>
     <w:multiLevelType w:val="multilevel"/>
     <w:tmpl w:val="1C257C7B"/>
@@ -6318,7 +11371,7 @@
       </w:rPr>
     </w:lvl>
   </w:abstractNum>
-  <w:abstractNum w:abstractNumId="18">
+  <w:abstractNum w:abstractNumId="39">
     <w:nsid w:val="23E97754"/>
     <w:multiLevelType w:val="multilevel"/>
     <w:tmpl w:val="23E97754"/>
@@ -6431,7 +11484,7 @@
       </w:rPr>
     </w:lvl>
   </w:abstractNum>
-  <w:abstractNum w:abstractNumId="19">
+  <w:abstractNum w:abstractNumId="40">
     <w:nsid w:val="243FCF68"/>
     <w:multiLevelType w:val="multilevel"/>
     <w:tmpl w:val="243FCF68"/>
@@ -6544,7 +11597,346 @@
       </w:rPr>
     </w:lvl>
   </w:abstractNum>
-  <w:abstractNum w:abstractNumId="20">
+  <w:abstractNum w:abstractNumId="41">
+    <w:nsid w:val="2470EC97"/>
+    <w:multiLevelType w:val="multilevel"/>
+    <w:tmpl w:val="2470EC97"/>
+    <w:lvl w:ilvl="0" w:tentative="0">
+      <w:start w:val="1"/>
+      <w:numFmt w:val="bullet"/>
+      <w:lvlText w:val="-"/>
+      <w:lvlJc w:val="left"/>
+      <w:pPr>
+        <w:ind w:left="720" w:hanging="360"/>
+      </w:pPr>
+      <w:rPr>
+        <w:u w:val="none"/>
+      </w:rPr>
+    </w:lvl>
+    <w:lvl w:ilvl="1" w:tentative="0">
+      <w:start w:val="1"/>
+      <w:numFmt w:val="bullet"/>
+      <w:lvlText w:val="-"/>
+      <w:lvlJc w:val="left"/>
+      <w:pPr>
+        <w:ind w:left="1440" w:hanging="360"/>
+      </w:pPr>
+      <w:rPr>
+        <w:u w:val="none"/>
+      </w:rPr>
+    </w:lvl>
+    <w:lvl w:ilvl="2" w:tentative="0">
+      <w:start w:val="1"/>
+      <w:numFmt w:val="bullet"/>
+      <w:lvlText w:val="-"/>
+      <w:lvlJc w:val="left"/>
+      <w:pPr>
+        <w:ind w:left="2160" w:hanging="360"/>
+      </w:pPr>
+      <w:rPr>
+        <w:u w:val="none"/>
+      </w:rPr>
+    </w:lvl>
+    <w:lvl w:ilvl="3" w:tentative="0">
+      <w:start w:val="1"/>
+      <w:numFmt w:val="bullet"/>
+      <w:lvlText w:val="-"/>
+      <w:lvlJc w:val="left"/>
+      <w:pPr>
+        <w:ind w:left="2880" w:hanging="360"/>
+      </w:pPr>
+      <w:rPr>
+        <w:u w:val="none"/>
+      </w:rPr>
+    </w:lvl>
+    <w:lvl w:ilvl="4" w:tentative="0">
+      <w:start w:val="1"/>
+      <w:numFmt w:val="bullet"/>
+      <w:lvlText w:val="-"/>
+      <w:lvlJc w:val="left"/>
+      <w:pPr>
+        <w:ind w:left="3600" w:hanging="360"/>
+      </w:pPr>
+      <w:rPr>
+        <w:u w:val="none"/>
+      </w:rPr>
+    </w:lvl>
+    <w:lvl w:ilvl="5" w:tentative="0">
+      <w:start w:val="1"/>
+      <w:numFmt w:val="bullet"/>
+      <w:lvlText w:val="-"/>
+      <w:lvlJc w:val="left"/>
+      <w:pPr>
+        <w:ind w:left="4320" w:hanging="360"/>
+      </w:pPr>
+      <w:rPr>
+        <w:u w:val="none"/>
+      </w:rPr>
+    </w:lvl>
+    <w:lvl w:ilvl="6" w:tentative="0">
+      <w:start w:val="1"/>
+      <w:numFmt w:val="bullet"/>
+      <w:lvlText w:val="-"/>
+      <w:lvlJc w:val="left"/>
+      <w:pPr>
+        <w:ind w:left="5040" w:hanging="360"/>
+      </w:pPr>
+      <w:rPr>
+        <w:u w:val="none"/>
+      </w:rPr>
+    </w:lvl>
+    <w:lvl w:ilvl="7" w:tentative="0">
+      <w:start w:val="1"/>
+      <w:numFmt w:val="bullet"/>
+      <w:lvlText w:val="-"/>
+      <w:lvlJc w:val="left"/>
+      <w:pPr>
+        <w:ind w:left="5760" w:hanging="360"/>
+      </w:pPr>
+      <w:rPr>
+        <w:u w:val="none"/>
+      </w:rPr>
+    </w:lvl>
+    <w:lvl w:ilvl="8" w:tentative="0">
+      <w:start w:val="1"/>
+      <w:numFmt w:val="bullet"/>
+      <w:lvlText w:val="-"/>
+      <w:lvlJc w:val="left"/>
+      <w:pPr>
+        <w:ind w:left="6480" w:hanging="360"/>
+      </w:pPr>
+      <w:rPr>
+        <w:u w:val="none"/>
+      </w:rPr>
+    </w:lvl>
+  </w:abstractNum>
+  <w:abstractNum w:abstractNumId="42">
+    <w:nsid w:val="25B654F3"/>
+    <w:multiLevelType w:val="multilevel"/>
+    <w:tmpl w:val="25B654F3"/>
+    <w:lvl w:ilvl="0" w:tentative="0">
+      <w:start w:val="1"/>
+      <w:numFmt w:val="bullet"/>
+      <w:lvlText w:val="-"/>
+      <w:lvlJc w:val="left"/>
+      <w:pPr>
+        <w:ind w:left="720" w:hanging="360"/>
+      </w:pPr>
+      <w:rPr>
+        <w:u w:val="none"/>
+      </w:rPr>
+    </w:lvl>
+    <w:lvl w:ilvl="1" w:tentative="0">
+      <w:start w:val="1"/>
+      <w:numFmt w:val="bullet"/>
+      <w:lvlText w:val="-"/>
+      <w:lvlJc w:val="left"/>
+      <w:pPr>
+        <w:ind w:left="1440" w:hanging="360"/>
+      </w:pPr>
+      <w:rPr>
+        <w:u w:val="none"/>
+      </w:rPr>
+    </w:lvl>
+    <w:lvl w:ilvl="2" w:tentative="0">
+      <w:start w:val="1"/>
+      <w:numFmt w:val="bullet"/>
+      <w:lvlText w:val="-"/>
+      <w:lvlJc w:val="left"/>
+      <w:pPr>
+        <w:ind w:left="2160" w:hanging="360"/>
+      </w:pPr>
+      <w:rPr>
+        <w:u w:val="none"/>
+      </w:rPr>
+    </w:lvl>
+    <w:lvl w:ilvl="3" w:tentative="0">
+      <w:start w:val="1"/>
+      <w:numFmt w:val="bullet"/>
+      <w:lvlText w:val="-"/>
+      <w:lvlJc w:val="left"/>
+      <w:pPr>
+        <w:ind w:left="2880" w:hanging="360"/>
+      </w:pPr>
+      <w:rPr>
+        <w:u w:val="none"/>
+      </w:rPr>
+    </w:lvl>
+    <w:lvl w:ilvl="4" w:tentative="0">
+      <w:start w:val="1"/>
+      <w:numFmt w:val="bullet"/>
+      <w:lvlText w:val="-"/>
+      <w:lvlJc w:val="left"/>
+      <w:pPr>
+        <w:ind w:left="3600" w:hanging="360"/>
+      </w:pPr>
+      <w:rPr>
+        <w:u w:val="none"/>
+      </w:rPr>
+    </w:lvl>
+    <w:lvl w:ilvl="5" w:tentative="0">
+      <w:start w:val="1"/>
+      <w:numFmt w:val="bullet"/>
+      <w:lvlText w:val="-"/>
+      <w:lvlJc w:val="left"/>
+      <w:pPr>
+        <w:ind w:left="4320" w:hanging="360"/>
+      </w:pPr>
+      <w:rPr>
+        <w:u w:val="none"/>
+      </w:rPr>
+    </w:lvl>
+    <w:lvl w:ilvl="6" w:tentative="0">
+      <w:start w:val="1"/>
+      <w:numFmt w:val="bullet"/>
+      <w:lvlText w:val="-"/>
+      <w:lvlJc w:val="left"/>
+      <w:pPr>
+        <w:ind w:left="5040" w:hanging="360"/>
+      </w:pPr>
+      <w:rPr>
+        <w:u w:val="none"/>
+      </w:rPr>
+    </w:lvl>
+    <w:lvl w:ilvl="7" w:tentative="0">
+      <w:start w:val="1"/>
+      <w:numFmt w:val="bullet"/>
+      <w:lvlText w:val="-"/>
+      <w:lvlJc w:val="left"/>
+      <w:pPr>
+        <w:ind w:left="5760" w:hanging="360"/>
+      </w:pPr>
+      <w:rPr>
+        <w:u w:val="none"/>
+      </w:rPr>
+    </w:lvl>
+    <w:lvl w:ilvl="8" w:tentative="0">
+      <w:start w:val="1"/>
+      <w:numFmt w:val="bullet"/>
+      <w:lvlText w:val="-"/>
+      <w:lvlJc w:val="left"/>
+      <w:pPr>
+        <w:ind w:left="6480" w:hanging="360"/>
+      </w:pPr>
+      <w:rPr>
+        <w:u w:val="none"/>
+      </w:rPr>
+    </w:lvl>
+  </w:abstractNum>
+  <w:abstractNum w:abstractNumId="43">
+    <w:nsid w:val="2A8F537B"/>
+    <w:multiLevelType w:val="multilevel"/>
+    <w:tmpl w:val="2A8F537B"/>
+    <w:lvl w:ilvl="0" w:tentative="0">
+      <w:start w:val="1"/>
+      <w:numFmt w:val="bullet"/>
+      <w:lvlText w:val="-"/>
+      <w:lvlJc w:val="left"/>
+      <w:pPr>
+        <w:ind w:left="720" w:hanging="360"/>
+      </w:pPr>
+      <w:rPr>
+        <w:u w:val="none"/>
+      </w:rPr>
+    </w:lvl>
+    <w:lvl w:ilvl="1" w:tentative="0">
+      <w:start w:val="1"/>
+      <w:numFmt w:val="bullet"/>
+      <w:lvlText w:val="-"/>
+      <w:lvlJc w:val="left"/>
+      <w:pPr>
+        <w:ind w:left="1440" w:hanging="360"/>
+      </w:pPr>
+      <w:rPr>
+        <w:u w:val="none"/>
+      </w:rPr>
+    </w:lvl>
+    <w:lvl w:ilvl="2" w:tentative="0">
+      <w:start w:val="1"/>
+      <w:numFmt w:val="bullet"/>
+      <w:lvlText w:val="-"/>
+      <w:lvlJc w:val="left"/>
+      <w:pPr>
+        <w:ind w:left="2160" w:hanging="360"/>
+      </w:pPr>
+      <w:rPr>
+        <w:u w:val="none"/>
+      </w:rPr>
+    </w:lvl>
+    <w:lvl w:ilvl="3" w:tentative="0">
+      <w:start w:val="1"/>
+      <w:numFmt w:val="bullet"/>
+      <w:lvlText w:val="-"/>
+      <w:lvlJc w:val="left"/>
+      <w:pPr>
+        <w:ind w:left="2880" w:hanging="360"/>
+      </w:pPr>
+      <w:rPr>
+        <w:u w:val="none"/>
+      </w:rPr>
+    </w:lvl>
+    <w:lvl w:ilvl="4" w:tentative="0">
+      <w:start w:val="1"/>
+      <w:numFmt w:val="bullet"/>
+      <w:lvlText w:val="-"/>
+      <w:lvlJc w:val="left"/>
+      <w:pPr>
+        <w:ind w:left="3600" w:hanging="360"/>
+      </w:pPr>
+      <w:rPr>
+        <w:u w:val="none"/>
+      </w:rPr>
+    </w:lvl>
+    <w:lvl w:ilvl="5" w:tentative="0">
+      <w:start w:val="1"/>
+      <w:numFmt w:val="bullet"/>
+      <w:lvlText w:val="-"/>
+      <w:lvlJc w:val="left"/>
+      <w:pPr>
+        <w:ind w:left="4320" w:hanging="360"/>
+      </w:pPr>
+      <w:rPr>
+        <w:u w:val="none"/>
+      </w:rPr>
+    </w:lvl>
+    <w:lvl w:ilvl="6" w:tentative="0">
+      <w:start w:val="1"/>
+      <w:numFmt w:val="bullet"/>
+      <w:lvlText w:val="-"/>
+      <w:lvlJc w:val="left"/>
+      <w:pPr>
+        <w:ind w:left="5040" w:hanging="360"/>
+      </w:pPr>
+      <w:rPr>
+        <w:u w:val="none"/>
+      </w:rPr>
+    </w:lvl>
+    <w:lvl w:ilvl="7" w:tentative="0">
+      <w:start w:val="1"/>
+      <w:numFmt w:val="bullet"/>
+      <w:lvlText w:val="-"/>
+      <w:lvlJc w:val="left"/>
+      <w:pPr>
+        <w:ind w:left="5760" w:hanging="360"/>
+      </w:pPr>
+      <w:rPr>
+        <w:u w:val="none"/>
+      </w:rPr>
+    </w:lvl>
+    <w:lvl w:ilvl="8" w:tentative="0">
+      <w:start w:val="1"/>
+      <w:numFmt w:val="bullet"/>
+      <w:lvlText w:val="-"/>
+      <w:lvlJc w:val="left"/>
+      <w:pPr>
+        <w:ind w:left="6480" w:hanging="360"/>
+      </w:pPr>
+      <w:rPr>
+        <w:u w:val="none"/>
+      </w:rPr>
+    </w:lvl>
+  </w:abstractNum>
+  <w:abstractNum w:abstractNumId="44">
     <w:nsid w:val="30FC5B15"/>
     <w:multiLevelType w:val="multilevel"/>
     <w:tmpl w:val="30FC5B15"/>
@@ -6657,7 +12049,7 @@
       </w:rPr>
     </w:lvl>
   </w:abstractNum>
-  <w:abstractNum w:abstractNumId="21">
+  <w:abstractNum w:abstractNumId="45">
     <w:nsid w:val="322D85CA"/>
     <w:multiLevelType w:val="multilevel"/>
     <w:tmpl w:val="322D85CA"/>
@@ -6770,7 +12162,7 @@
       </w:rPr>
     </w:lvl>
   </w:abstractNum>
-  <w:abstractNum w:abstractNumId="22">
+  <w:abstractNum w:abstractNumId="46">
     <w:nsid w:val="32A7AF2D"/>
     <w:multiLevelType w:val="multilevel"/>
     <w:tmpl w:val="32A7AF2D"/>
@@ -6883,7 +12275,120 @@
       </w:rPr>
     </w:lvl>
   </w:abstractNum>
-  <w:abstractNum w:abstractNumId="23">
+  <w:abstractNum w:abstractNumId="47">
+    <w:nsid w:val="35E83B33"/>
+    <w:multiLevelType w:val="multilevel"/>
+    <w:tmpl w:val="35E83B33"/>
+    <w:lvl w:ilvl="0" w:tentative="0">
+      <w:start w:val="1"/>
+      <w:numFmt w:val="bullet"/>
+      <w:lvlText w:val="-"/>
+      <w:lvlJc w:val="left"/>
+      <w:pPr>
+        <w:ind w:left="720" w:hanging="360"/>
+      </w:pPr>
+      <w:rPr>
+        <w:u w:val="none"/>
+      </w:rPr>
+    </w:lvl>
+    <w:lvl w:ilvl="1" w:tentative="0">
+      <w:start w:val="1"/>
+      <w:numFmt w:val="bullet"/>
+      <w:lvlText w:val="-"/>
+      <w:lvlJc w:val="left"/>
+      <w:pPr>
+        <w:ind w:left="1440" w:hanging="360"/>
+      </w:pPr>
+      <w:rPr>
+        <w:u w:val="none"/>
+      </w:rPr>
+    </w:lvl>
+    <w:lvl w:ilvl="2" w:tentative="0">
+      <w:start w:val="1"/>
+      <w:numFmt w:val="bullet"/>
+      <w:lvlText w:val="-"/>
+      <w:lvlJc w:val="left"/>
+      <w:pPr>
+        <w:ind w:left="2160" w:hanging="360"/>
+      </w:pPr>
+      <w:rPr>
+        <w:u w:val="none"/>
+      </w:rPr>
+    </w:lvl>
+    <w:lvl w:ilvl="3" w:tentative="0">
+      <w:start w:val="1"/>
+      <w:numFmt w:val="bullet"/>
+      <w:lvlText w:val="-"/>
+      <w:lvlJc w:val="left"/>
+      <w:pPr>
+        <w:ind w:left="2880" w:hanging="360"/>
+      </w:pPr>
+      <w:rPr>
+        <w:u w:val="none"/>
+      </w:rPr>
+    </w:lvl>
+    <w:lvl w:ilvl="4" w:tentative="0">
+      <w:start w:val="1"/>
+      <w:numFmt w:val="bullet"/>
+      <w:lvlText w:val="-"/>
+      <w:lvlJc w:val="left"/>
+      <w:pPr>
+        <w:ind w:left="3600" w:hanging="360"/>
+      </w:pPr>
+      <w:rPr>
+        <w:u w:val="none"/>
+      </w:rPr>
+    </w:lvl>
+    <w:lvl w:ilvl="5" w:tentative="0">
+      <w:start w:val="1"/>
+      <w:numFmt w:val="bullet"/>
+      <w:lvlText w:val="-"/>
+      <w:lvlJc w:val="left"/>
+      <w:pPr>
+        <w:ind w:left="4320" w:hanging="360"/>
+      </w:pPr>
+      <w:rPr>
+        <w:u w:val="none"/>
+      </w:rPr>
+    </w:lvl>
+    <w:lvl w:ilvl="6" w:tentative="0">
+      <w:start w:val="1"/>
+      <w:numFmt w:val="bullet"/>
+      <w:lvlText w:val="-"/>
+      <w:lvlJc w:val="left"/>
+      <w:pPr>
+        <w:ind w:left="5040" w:hanging="360"/>
+      </w:pPr>
+      <w:rPr>
+        <w:u w:val="none"/>
+      </w:rPr>
+    </w:lvl>
+    <w:lvl w:ilvl="7" w:tentative="0">
+      <w:start w:val="1"/>
+      <w:numFmt w:val="bullet"/>
+      <w:lvlText w:val="-"/>
+      <w:lvlJc w:val="left"/>
+      <w:pPr>
+        <w:ind w:left="5760" w:hanging="360"/>
+      </w:pPr>
+      <w:rPr>
+        <w:u w:val="none"/>
+      </w:rPr>
+    </w:lvl>
+    <w:lvl w:ilvl="8" w:tentative="0">
+      <w:start w:val="1"/>
+      <w:numFmt w:val="bullet"/>
+      <w:lvlText w:val="-"/>
+      <w:lvlJc w:val="left"/>
+      <w:pPr>
+        <w:ind w:left="6480" w:hanging="360"/>
+      </w:pPr>
+      <w:rPr>
+        <w:u w:val="none"/>
+      </w:rPr>
+    </w:lvl>
+  </w:abstractNum>
+  <w:abstractNum w:abstractNumId="48">
     <w:nsid w:val="39A0D9AC"/>
     <w:multiLevelType w:val="multilevel"/>
     <w:tmpl w:val="39A0D9AC"/>
@@ -6996,7 +12501,459 @@
       </w:rPr>
     </w:lvl>
   </w:abstractNum>
-  <w:abstractNum w:abstractNumId="24">
+  <w:abstractNum w:abstractNumId="49">
+    <w:nsid w:val="3B8127DF"/>
+    <w:multiLevelType w:val="multilevel"/>
+    <w:tmpl w:val="3B8127DF"/>
+    <w:lvl w:ilvl="0" w:tentative="0">
+      <w:start w:val="1"/>
+      <w:numFmt w:val="bullet"/>
+      <w:lvlText w:val="-"/>
+      <w:lvlJc w:val="left"/>
+      <w:pPr>
+        <w:ind w:left="720" w:hanging="360"/>
+      </w:pPr>
+      <w:rPr>
+        <w:u w:val="none"/>
+      </w:rPr>
+    </w:lvl>
+    <w:lvl w:ilvl="1" w:tentative="0">
+      <w:start w:val="1"/>
+      <w:numFmt w:val="bullet"/>
+      <w:lvlText w:val="-"/>
+      <w:lvlJc w:val="left"/>
+      <w:pPr>
+        <w:ind w:left="1440" w:hanging="360"/>
+      </w:pPr>
+      <w:rPr>
+        <w:u w:val="none"/>
+      </w:rPr>
+    </w:lvl>
+    <w:lvl w:ilvl="2" w:tentative="0">
+      <w:start w:val="1"/>
+      <w:numFmt w:val="bullet"/>
+      <w:lvlText w:val="-"/>
+      <w:lvlJc w:val="left"/>
+      <w:pPr>
+        <w:ind w:left="2160" w:hanging="360"/>
+      </w:pPr>
+      <w:rPr>
+        <w:u w:val="none"/>
+      </w:rPr>
+    </w:lvl>
+    <w:lvl w:ilvl="3" w:tentative="0">
+      <w:start w:val="1"/>
+      <w:numFmt w:val="bullet"/>
+      <w:lvlText w:val="-"/>
+      <w:lvlJc w:val="left"/>
+      <w:pPr>
+        <w:ind w:left="2880" w:hanging="360"/>
+      </w:pPr>
+      <w:rPr>
+        <w:u w:val="none"/>
+      </w:rPr>
+    </w:lvl>
+    <w:lvl w:ilvl="4" w:tentative="0">
+      <w:start w:val="1"/>
+      <w:numFmt w:val="bullet"/>
+      <w:lvlText w:val="-"/>
+      <w:lvlJc w:val="left"/>
+      <w:pPr>
+        <w:ind w:left="3600" w:hanging="360"/>
+      </w:pPr>
+      <w:rPr>
+        <w:u w:val="none"/>
+      </w:rPr>
+    </w:lvl>
+    <w:lvl w:ilvl="5" w:tentative="0">
+      <w:start w:val="1"/>
+      <w:numFmt w:val="bullet"/>
+      <w:lvlText w:val="-"/>
+      <w:lvlJc w:val="left"/>
+      <w:pPr>
+        <w:ind w:left="4320" w:hanging="360"/>
+      </w:pPr>
+      <w:rPr>
+        <w:u w:val="none"/>
+      </w:rPr>
+    </w:lvl>
+    <w:lvl w:ilvl="6" w:tentative="0">
+      <w:start w:val="1"/>
+      <w:numFmt w:val="bullet"/>
+      <w:lvlText w:val="-"/>
+      <w:lvlJc w:val="left"/>
+      <w:pPr>
+        <w:ind w:left="5040" w:hanging="360"/>
+      </w:pPr>
+      <w:rPr>
+        <w:u w:val="none"/>
+      </w:rPr>
+    </w:lvl>
+    <w:lvl w:ilvl="7" w:tentative="0">
+      <w:start w:val="1"/>
+      <w:numFmt w:val="bullet"/>
+      <w:lvlText w:val="-"/>
+      <w:lvlJc w:val="left"/>
+      <w:pPr>
+        <w:ind w:left="5760" w:hanging="360"/>
+      </w:pPr>
+      <w:rPr>
+        <w:u w:val="none"/>
+      </w:rPr>
+    </w:lvl>
+    <w:lvl w:ilvl="8" w:tentative="0">
+      <w:start w:val="1"/>
+      <w:numFmt w:val="bullet"/>
+      <w:lvlText w:val="-"/>
+      <w:lvlJc w:val="left"/>
+      <w:pPr>
+        <w:ind w:left="6480" w:hanging="360"/>
+      </w:pPr>
+      <w:rPr>
+        <w:u w:val="none"/>
+      </w:rPr>
+    </w:lvl>
+  </w:abstractNum>
+  <w:abstractNum w:abstractNumId="50">
+    <w:nsid w:val="40B249F9"/>
+    <w:multiLevelType w:val="multilevel"/>
+    <w:tmpl w:val="40B249F9"/>
+    <w:lvl w:ilvl="0" w:tentative="0">
+      <w:start w:val="1"/>
+      <w:numFmt w:val="bullet"/>
+      <w:lvlText w:val="-"/>
+      <w:lvlJc w:val="left"/>
+      <w:pPr>
+        <w:ind w:left="720" w:hanging="360"/>
+      </w:pPr>
+      <w:rPr>
+        <w:u w:val="none"/>
+      </w:rPr>
+    </w:lvl>
+    <w:lvl w:ilvl="1" w:tentative="0">
+      <w:start w:val="1"/>
+      <w:numFmt w:val="bullet"/>
+      <w:lvlText w:val="-"/>
+      <w:lvlJc w:val="left"/>
+      <w:pPr>
+        <w:ind w:left="1440" w:hanging="360"/>
+      </w:pPr>
+      <w:rPr>
+        <w:u w:val="none"/>
+      </w:rPr>
+    </w:lvl>
+    <w:lvl w:ilvl="2" w:tentative="0">
+      <w:start w:val="1"/>
+      <w:numFmt w:val="bullet"/>
+      <w:lvlText w:val="-"/>
+      <w:lvlJc w:val="left"/>
+      <w:pPr>
+        <w:ind w:left="2160" w:hanging="360"/>
+      </w:pPr>
+      <w:rPr>
+        <w:u w:val="none"/>
+      </w:rPr>
+    </w:lvl>
+    <w:lvl w:ilvl="3" w:tentative="0">
+      <w:start w:val="1"/>
+      <w:numFmt w:val="bullet"/>
+      <w:lvlText w:val="-"/>
+      <w:lvlJc w:val="left"/>
+      <w:pPr>
+        <w:ind w:left="2880" w:hanging="360"/>
+      </w:pPr>
+      <w:rPr>
+        <w:u w:val="none"/>
+      </w:rPr>
+    </w:lvl>
+    <w:lvl w:ilvl="4" w:tentative="0">
+      <w:start w:val="1"/>
+      <w:numFmt w:val="bullet"/>
+      <w:lvlText w:val="-"/>
+      <w:lvlJc w:val="left"/>
+      <w:pPr>
+        <w:ind w:left="3600" w:hanging="360"/>
+      </w:pPr>
+      <w:rPr>
+        <w:u w:val="none"/>
+      </w:rPr>
+    </w:lvl>
+    <w:lvl w:ilvl="5" w:tentative="0">
+      <w:start w:val="1"/>
+      <w:numFmt w:val="bullet"/>
+      <w:lvlText w:val="-"/>
+      <w:lvlJc w:val="left"/>
+      <w:pPr>
+        <w:ind w:left="4320" w:hanging="360"/>
+      </w:pPr>
+      <w:rPr>
+        <w:u w:val="none"/>
+      </w:rPr>
+    </w:lvl>
+    <w:lvl w:ilvl="6" w:tentative="0">
+      <w:start w:val="1"/>
+      <w:numFmt w:val="bullet"/>
+      <w:lvlText w:val="-"/>
+      <w:lvlJc w:val="left"/>
+      <w:pPr>
+        <w:ind w:left="5040" w:hanging="360"/>
+      </w:pPr>
+      <w:rPr>
+        <w:u w:val="none"/>
+      </w:rPr>
+    </w:lvl>
+    <w:lvl w:ilvl="7" w:tentative="0">
+      <w:start w:val="1"/>
+      <w:numFmt w:val="bullet"/>
+      <w:lvlText w:val="-"/>
+      <w:lvlJc w:val="left"/>
+      <w:pPr>
+        <w:ind w:left="5760" w:hanging="360"/>
+      </w:pPr>
+      <w:rPr>
+        <w:u w:val="none"/>
+      </w:rPr>
+    </w:lvl>
+    <w:lvl w:ilvl="8" w:tentative="0">
+      <w:start w:val="1"/>
+      <w:numFmt w:val="bullet"/>
+      <w:lvlText w:val="-"/>
+      <w:lvlJc w:val="left"/>
+      <w:pPr>
+        <w:ind w:left="6480" w:hanging="360"/>
+      </w:pPr>
+      <w:rPr>
+        <w:u w:val="none"/>
+      </w:rPr>
+    </w:lvl>
+  </w:abstractNum>
+  <w:abstractNum w:abstractNumId="51">
+    <w:nsid w:val="46A08BB8"/>
+    <w:multiLevelType w:val="multilevel"/>
+    <w:tmpl w:val="46A08BB8"/>
+    <w:lvl w:ilvl="0" w:tentative="0">
+      <w:start w:val="1"/>
+      <w:numFmt w:val="bullet"/>
+      <w:lvlText w:val="-"/>
+      <w:lvlJc w:val="left"/>
+      <w:pPr>
+        <w:ind w:left="720" w:hanging="360"/>
+      </w:pPr>
+      <w:rPr>
+        <w:u w:val="none"/>
+      </w:rPr>
+    </w:lvl>
+    <w:lvl w:ilvl="1" w:tentative="0">
+      <w:start w:val="1"/>
+      <w:numFmt w:val="bullet"/>
+      <w:lvlText w:val="-"/>
+      <w:lvlJc w:val="left"/>
+      <w:pPr>
+        <w:ind w:left="1440" w:hanging="360"/>
+      </w:pPr>
+      <w:rPr>
+        <w:u w:val="none"/>
+      </w:rPr>
+    </w:lvl>
+    <w:lvl w:ilvl="2" w:tentative="0">
+      <w:start w:val="1"/>
+      <w:numFmt w:val="bullet"/>
+      <w:lvlText w:val="-"/>
+      <w:lvlJc w:val="left"/>
+      <w:pPr>
+        <w:ind w:left="2160" w:hanging="360"/>
+      </w:pPr>
+      <w:rPr>
+        <w:u w:val="none"/>
+      </w:rPr>
+    </w:lvl>
+    <w:lvl w:ilvl="3" w:tentative="0">
+      <w:start w:val="1"/>
+      <w:numFmt w:val="bullet"/>
+      <w:lvlText w:val="-"/>
+      <w:lvlJc w:val="left"/>
+      <w:pPr>
+        <w:ind w:left="2880" w:hanging="360"/>
+      </w:pPr>
+      <w:rPr>
+        <w:u w:val="none"/>
+      </w:rPr>
+    </w:lvl>
+    <w:lvl w:ilvl="4" w:tentative="0">
+      <w:start w:val="1"/>
+      <w:numFmt w:val="bullet"/>
+      <w:lvlText w:val="-"/>
+      <w:lvlJc w:val="left"/>
+      <w:pPr>
+        <w:ind w:left="3600" w:hanging="360"/>
+      </w:pPr>
+      <w:rPr>
+        <w:u w:val="none"/>
+      </w:rPr>
+    </w:lvl>
+    <w:lvl w:ilvl="5" w:tentative="0">
+      <w:start w:val="1"/>
+      <w:numFmt w:val="bullet"/>
+      <w:lvlText w:val="-"/>
+      <w:lvlJc w:val="left"/>
+      <w:pPr>
+        <w:ind w:left="4320" w:hanging="360"/>
+      </w:pPr>
+      <w:rPr>
+        <w:u w:val="none"/>
+      </w:rPr>
+    </w:lvl>
+    <w:lvl w:ilvl="6" w:tentative="0">
+      <w:start w:val="1"/>
+      <w:numFmt w:val="bullet"/>
+      <w:lvlText w:val="-"/>
+      <w:lvlJc w:val="left"/>
+      <w:pPr>
+        <w:ind w:left="5040" w:hanging="360"/>
+      </w:pPr>
+      <w:rPr>
+        <w:u w:val="none"/>
+      </w:rPr>
+    </w:lvl>
+    <w:lvl w:ilvl="7" w:tentative="0">
+      <w:start w:val="1"/>
+      <w:numFmt w:val="bullet"/>
+      <w:lvlText w:val="-"/>
+      <w:lvlJc w:val="left"/>
+      <w:pPr>
+        <w:ind w:left="5760" w:hanging="360"/>
+      </w:pPr>
+      <w:rPr>
+        <w:u w:val="none"/>
+      </w:rPr>
+    </w:lvl>
+    <w:lvl w:ilvl="8" w:tentative="0">
+      <w:start w:val="1"/>
+      <w:numFmt w:val="bullet"/>
+      <w:lvlText w:val="-"/>
+      <w:lvlJc w:val="left"/>
+      <w:pPr>
+        <w:ind w:left="6480" w:hanging="360"/>
+      </w:pPr>
+      <w:rPr>
+        <w:u w:val="none"/>
+      </w:rPr>
+    </w:lvl>
+  </w:abstractNum>
+  <w:abstractNum w:abstractNumId="52">
+    <w:nsid w:val="4C1BAE26"/>
+    <w:multiLevelType w:val="multilevel"/>
+    <w:tmpl w:val="4C1BAE26"/>
+    <w:lvl w:ilvl="0" w:tentative="0">
+      <w:start w:val="1"/>
+      <w:numFmt w:val="bullet"/>
+      <w:lvlText w:val="-"/>
+      <w:lvlJc w:val="left"/>
+      <w:pPr>
+        <w:ind w:left="720" w:hanging="360"/>
+      </w:pPr>
+      <w:rPr>
+        <w:u w:val="none"/>
+      </w:rPr>
+    </w:lvl>
+    <w:lvl w:ilvl="1" w:tentative="0">
+      <w:start w:val="1"/>
+      <w:numFmt w:val="bullet"/>
+      <w:lvlText w:val="-"/>
+      <w:lvlJc w:val="left"/>
+      <w:pPr>
+        <w:ind w:left="1440" w:hanging="360"/>
+      </w:pPr>
+      <w:rPr>
+        <w:u w:val="none"/>
+      </w:rPr>
+    </w:lvl>
+    <w:lvl w:ilvl="2" w:tentative="0">
+      <w:start w:val="1"/>
+      <w:numFmt w:val="bullet"/>
+      <w:lvlText w:val="-"/>
+      <w:lvlJc w:val="left"/>
+      <w:pPr>
+        <w:ind w:left="2160" w:hanging="360"/>
+      </w:pPr>
+      <w:rPr>
+        <w:u w:val="none"/>
+      </w:rPr>
+    </w:lvl>
+    <w:lvl w:ilvl="3" w:tentative="0">
+      <w:start w:val="1"/>
+      <w:numFmt w:val="bullet"/>
+      <w:lvlText w:val="-"/>
+      <w:lvlJc w:val="left"/>
+      <w:pPr>
+        <w:ind w:left="2880" w:hanging="360"/>
+      </w:pPr>
+      <w:rPr>
+        <w:u w:val="none"/>
+      </w:rPr>
+    </w:lvl>
+    <w:lvl w:ilvl="4" w:tentative="0">
+      <w:start w:val="1"/>
+      <w:numFmt w:val="bullet"/>
+      <w:lvlText w:val="-"/>
+      <w:lvlJc w:val="left"/>
+      <w:pPr>
+        <w:ind w:left="3600" w:hanging="360"/>
+      </w:pPr>
+      <w:rPr>
+        <w:u w:val="none"/>
+      </w:rPr>
+    </w:lvl>
+    <w:lvl w:ilvl="5" w:tentative="0">
+      <w:start w:val="1"/>
+      <w:numFmt w:val="bullet"/>
+      <w:lvlText w:val="-"/>
+      <w:lvlJc w:val="left"/>
+      <w:pPr>
+        <w:ind w:left="4320" w:hanging="360"/>
+      </w:pPr>
+      <w:rPr>
+        <w:u w:val="none"/>
+      </w:rPr>
+    </w:lvl>
+    <w:lvl w:ilvl="6" w:tentative="0">
+      <w:start w:val="1"/>
+      <w:numFmt w:val="bullet"/>
+      <w:lvlText w:val="-"/>
+      <w:lvlJc w:val="left"/>
+      <w:pPr>
+        <w:ind w:left="5040" w:hanging="360"/>
+      </w:pPr>
+      <w:rPr>
+        <w:u w:val="none"/>
+      </w:rPr>
+    </w:lvl>
+    <w:lvl w:ilvl="7" w:tentative="0">
+      <w:start w:val="1"/>
+      <w:numFmt w:val="bullet"/>
+      <w:lvlText w:val="-"/>
+      <w:lvlJc w:val="left"/>
+      <w:pPr>
+        <w:ind w:left="5760" w:hanging="360"/>
+      </w:pPr>
+      <w:rPr>
+        <w:u w:val="none"/>
+      </w:rPr>
+    </w:lvl>
+    <w:lvl w:ilvl="8" w:tentative="0">
+      <w:start w:val="1"/>
+      <w:numFmt w:val="bullet"/>
+      <w:lvlText w:val="-"/>
+      <w:lvlJc w:val="left"/>
+      <w:pPr>
+        <w:ind w:left="6480" w:hanging="360"/>
+      </w:pPr>
+      <w:rPr>
+        <w:u w:val="none"/>
+      </w:rPr>
+    </w:lvl>
+  </w:abstractNum>
+  <w:abstractNum w:abstractNumId="53">
     <w:nsid w:val="4C3D7A74"/>
     <w:multiLevelType w:val="multilevel"/>
     <w:tmpl w:val="4C3D7A74"/>
@@ -7109,7 +13066,120 @@
       </w:rPr>
     </w:lvl>
   </w:abstractNum>
-  <w:abstractNum w:abstractNumId="25">
+  <w:abstractNum w:abstractNumId="54">
+    <w:nsid w:val="4D4DC07F"/>
+    <w:multiLevelType w:val="multilevel"/>
+    <w:tmpl w:val="4D4DC07F"/>
+    <w:lvl w:ilvl="0" w:tentative="0">
+      <w:start w:val="1"/>
+      <w:numFmt w:val="bullet"/>
+      <w:lvlText w:val="-"/>
+      <w:lvlJc w:val="left"/>
+      <w:pPr>
+        <w:ind w:left="720" w:hanging="360"/>
+      </w:pPr>
+      <w:rPr>
+        <w:u w:val="none"/>
+      </w:rPr>
+    </w:lvl>
+    <w:lvl w:ilvl="1" w:tentative="0">
+      <w:start w:val="1"/>
+      <w:numFmt w:val="bullet"/>
+      <w:lvlText w:val="-"/>
+      <w:lvlJc w:val="left"/>
+      <w:pPr>
+        <w:ind w:left="1440" w:hanging="360"/>
+      </w:pPr>
+      <w:rPr>
+        <w:u w:val="none"/>
+      </w:rPr>
+    </w:lvl>
+    <w:lvl w:ilvl="2" w:tentative="0">
+      <w:start w:val="1"/>
+      <w:numFmt w:val="bullet"/>
+      <w:lvlText w:val="-"/>
+      <w:lvlJc w:val="left"/>
+      <w:pPr>
+        <w:ind w:left="2160" w:hanging="360"/>
+      </w:pPr>
+      <w:rPr>
+        <w:u w:val="none"/>
+      </w:rPr>
+    </w:lvl>
+    <w:lvl w:ilvl="3" w:tentative="0">
+      <w:start w:val="1"/>
+      <w:numFmt w:val="bullet"/>
+      <w:lvlText w:val="-"/>
+      <w:lvlJc w:val="left"/>
+      <w:pPr>
+        <w:ind w:left="2880" w:hanging="360"/>
+      </w:pPr>
+      <w:rPr>
+        <w:u w:val="none"/>
+      </w:rPr>
+    </w:lvl>
+    <w:lvl w:ilvl="4" w:tentative="0">
+      <w:start w:val="1"/>
+      <w:numFmt w:val="bullet"/>
+      <w:lvlText w:val="-"/>
+      <w:lvlJc w:val="left"/>
+      <w:pPr>
+        <w:ind w:left="3600" w:hanging="360"/>
+      </w:pPr>
+      <w:rPr>
+        <w:u w:val="none"/>
+      </w:rPr>
+    </w:lvl>
+    <w:lvl w:ilvl="5" w:tentative="0">
+      <w:start w:val="1"/>
+      <w:numFmt w:val="bullet"/>
+      <w:lvlText w:val="-"/>
+      <w:lvlJc w:val="left"/>
+      <w:pPr>
+        <w:ind w:left="4320" w:hanging="360"/>
+      </w:pPr>
+      <w:rPr>
+        <w:u w:val="none"/>
+      </w:rPr>
+    </w:lvl>
+    <w:lvl w:ilvl="6" w:tentative="0">
+      <w:start w:val="1"/>
+      <w:numFmt w:val="bullet"/>
+      <w:lvlText w:val="-"/>
+      <w:lvlJc w:val="left"/>
+      <w:pPr>
+        <w:ind w:left="5040" w:hanging="360"/>
+      </w:pPr>
+      <w:rPr>
+        <w:u w:val="none"/>
+      </w:rPr>
+    </w:lvl>
+    <w:lvl w:ilvl="7" w:tentative="0">
+      <w:start w:val="1"/>
+      <w:numFmt w:val="bullet"/>
+      <w:lvlText w:val="-"/>
+      <w:lvlJc w:val="left"/>
+      <w:pPr>
+        <w:ind w:left="5760" w:hanging="360"/>
+      </w:pPr>
+      <w:rPr>
+        <w:u w:val="none"/>
+      </w:rPr>
+    </w:lvl>
+    <w:lvl w:ilvl="8" w:tentative="0">
+      <w:start w:val="1"/>
+      <w:numFmt w:val="bullet"/>
+      <w:lvlText w:val="-"/>
+      <w:lvlJc w:val="left"/>
+      <w:pPr>
+        <w:ind w:left="6480" w:hanging="360"/>
+      </w:pPr>
+      <w:rPr>
+        <w:u w:val="none"/>
+      </w:rPr>
+    </w:lvl>
+  </w:abstractNum>
+  <w:abstractNum w:abstractNumId="55">
     <w:nsid w:val="4D94DA66"/>
     <w:multiLevelType w:val="multilevel"/>
     <w:tmpl w:val="4D94DA66"/>
@@ -7222,7 +13292,7 @@
       </w:rPr>
     </w:lvl>
   </w:abstractNum>
-  <w:abstractNum w:abstractNumId="26">
+  <w:abstractNum w:abstractNumId="56">
     <w:nsid w:val="58765686"/>
     <w:multiLevelType w:val="multilevel"/>
     <w:tmpl w:val="58765686"/>
@@ -7335,7 +13405,233 @@
       </w:rPr>
     </w:lvl>
   </w:abstractNum>
-  <w:abstractNum w:abstractNumId="27">
+  <w:abstractNum w:abstractNumId="57">
+    <w:nsid w:val="59ADCABA"/>
+    <w:multiLevelType w:val="multilevel"/>
+    <w:tmpl w:val="59ADCABA"/>
+    <w:lvl w:ilvl="0" w:tentative="0">
+      <w:start w:val="1"/>
+      <w:numFmt w:val="bullet"/>
+      <w:lvlText w:val="-"/>
+      <w:lvlJc w:val="left"/>
+      <w:pPr>
+        <w:ind w:left="720" w:hanging="360"/>
+      </w:pPr>
+      <w:rPr>
+        <w:u w:val="none"/>
+      </w:rPr>
+    </w:lvl>
+    <w:lvl w:ilvl="1" w:tentative="0">
+      <w:start w:val="1"/>
+      <w:numFmt w:val="bullet"/>
+      <w:lvlText w:val="-"/>
+      <w:lvlJc w:val="left"/>
+      <w:pPr>
+        <w:ind w:left="1440" w:hanging="360"/>
+      </w:pPr>
+      <w:rPr>
+        <w:u w:val="none"/>
+      </w:rPr>
+    </w:lvl>
+    <w:lvl w:ilvl="2" w:tentative="0">
+      <w:start w:val="1"/>
+      <w:numFmt w:val="bullet"/>
+      <w:lvlText w:val="-"/>
+      <w:lvlJc w:val="left"/>
+      <w:pPr>
+        <w:ind w:left="2160" w:hanging="360"/>
+      </w:pPr>
+      <w:rPr>
+        <w:u w:val="none"/>
+      </w:rPr>
+    </w:lvl>
+    <w:lvl w:ilvl="3" w:tentative="0">
+      <w:start w:val="1"/>
+      <w:numFmt w:val="bullet"/>
+      <w:lvlText w:val="-"/>
+      <w:lvlJc w:val="left"/>
+      <w:pPr>
+        <w:ind w:left="2880" w:hanging="360"/>
+      </w:pPr>
+      <w:rPr>
+        <w:u w:val="none"/>
+      </w:rPr>
+    </w:lvl>
+    <w:lvl w:ilvl="4" w:tentative="0">
+      <w:start w:val="1"/>
+      <w:numFmt w:val="bullet"/>
+      <w:lvlText w:val="-"/>
+      <w:lvlJc w:val="left"/>
+      <w:pPr>
+        <w:ind w:left="3600" w:hanging="360"/>
+      </w:pPr>
+      <w:rPr>
+        <w:u w:val="none"/>
+      </w:rPr>
+    </w:lvl>
+    <w:lvl w:ilvl="5" w:tentative="0">
+      <w:start w:val="1"/>
+      <w:numFmt w:val="bullet"/>
+      <w:lvlText w:val="-"/>
+      <w:lvlJc w:val="left"/>
+      <w:pPr>
+        <w:ind w:left="4320" w:hanging="360"/>
+      </w:pPr>
+      <w:rPr>
+        <w:u w:val="none"/>
+      </w:rPr>
+    </w:lvl>
+    <w:lvl w:ilvl="6" w:tentative="0">
+      <w:start w:val="1"/>
+      <w:numFmt w:val="bullet"/>
+      <w:lvlText w:val="-"/>
+      <w:lvlJc w:val="left"/>
+      <w:pPr>
+        <w:ind w:left="5040" w:hanging="360"/>
+      </w:pPr>
+      <w:rPr>
+        <w:u w:val="none"/>
+      </w:rPr>
+    </w:lvl>
+    <w:lvl w:ilvl="7" w:tentative="0">
+      <w:start w:val="1"/>
+      <w:numFmt w:val="bullet"/>
+      <w:lvlText w:val="-"/>
+      <w:lvlJc w:val="left"/>
+      <w:pPr>
+        <w:ind w:left="5760" w:hanging="360"/>
+      </w:pPr>
+      <w:rPr>
+        <w:u w:val="none"/>
+      </w:rPr>
+    </w:lvl>
+    <w:lvl w:ilvl="8" w:tentative="0">
+      <w:start w:val="1"/>
+      <w:numFmt w:val="bullet"/>
+      <w:lvlText w:val="-"/>
+      <w:lvlJc w:val="left"/>
+      <w:pPr>
+        <w:ind w:left="6480" w:hanging="360"/>
+      </w:pPr>
+      <w:rPr>
+        <w:u w:val="none"/>
+      </w:rPr>
+    </w:lvl>
+  </w:abstractNum>
+  <w:abstractNum w:abstractNumId="58">
+    <w:nsid w:val="5A241D34"/>
+    <w:multiLevelType w:val="multilevel"/>
+    <w:tmpl w:val="5A241D34"/>
+    <w:lvl w:ilvl="0" w:tentative="0">
+      <w:start w:val="1"/>
+      <w:numFmt w:val="bullet"/>
+      <w:lvlText w:val="-"/>
+      <w:lvlJc w:val="left"/>
+      <w:pPr>
+        <w:ind w:left="720" w:hanging="360"/>
+      </w:pPr>
+      <w:rPr>
+        <w:u w:val="none"/>
+      </w:rPr>
+    </w:lvl>
+    <w:lvl w:ilvl="1" w:tentative="0">
+      <w:start w:val="1"/>
+      <w:numFmt w:val="bullet"/>
+      <w:lvlText w:val="-"/>
+      <w:lvlJc w:val="left"/>
+      <w:pPr>
+        <w:ind w:left="1440" w:hanging="360"/>
+      </w:pPr>
+      <w:rPr>
+        <w:u w:val="none"/>
+      </w:rPr>
+    </w:lvl>
+    <w:lvl w:ilvl="2" w:tentative="0">
+      <w:start w:val="1"/>
+      <w:numFmt w:val="bullet"/>
+      <w:lvlText w:val="-"/>
+      <w:lvlJc w:val="left"/>
+      <w:pPr>
+        <w:ind w:left="2160" w:hanging="360"/>
+      </w:pPr>
+      <w:rPr>
+        <w:u w:val="none"/>
+      </w:rPr>
+    </w:lvl>
+    <w:lvl w:ilvl="3" w:tentative="0">
+      <w:start w:val="1"/>
+      <w:numFmt w:val="bullet"/>
+      <w:lvlText w:val="-"/>
+      <w:lvlJc w:val="left"/>
+      <w:pPr>
+        <w:ind w:left="2880" w:hanging="360"/>
+      </w:pPr>
+      <w:rPr>
+        <w:u w:val="none"/>
+      </w:rPr>
+    </w:lvl>
+    <w:lvl w:ilvl="4" w:tentative="0">
+      <w:start w:val="1"/>
+      <w:numFmt w:val="bullet"/>
+      <w:lvlText w:val="-"/>
+      <w:lvlJc w:val="left"/>
+      <w:pPr>
+        <w:ind w:left="3600" w:hanging="360"/>
+      </w:pPr>
+      <w:rPr>
+        <w:u w:val="none"/>
+      </w:rPr>
+    </w:lvl>
+    <w:lvl w:ilvl="5" w:tentative="0">
+      <w:start w:val="1"/>
+      <w:numFmt w:val="bullet"/>
+      <w:lvlText w:val="-"/>
+      <w:lvlJc w:val="left"/>
+      <w:pPr>
+        <w:ind w:left="4320" w:hanging="360"/>
+      </w:pPr>
+      <w:rPr>
+        <w:u w:val="none"/>
+      </w:rPr>
+    </w:lvl>
+    <w:lvl w:ilvl="6" w:tentative="0">
+      <w:start w:val="1"/>
+      <w:numFmt w:val="bullet"/>
+      <w:lvlText w:val="-"/>
+      <w:lvlJc w:val="left"/>
+      <w:pPr>
+        <w:ind w:left="5040" w:hanging="360"/>
+      </w:pPr>
+      <w:rPr>
+        <w:u w:val="none"/>
+      </w:rPr>
+    </w:lvl>
+    <w:lvl w:ilvl="7" w:tentative="0">
+      <w:start w:val="1"/>
+      <w:numFmt w:val="bullet"/>
+      <w:lvlText w:val="-"/>
+      <w:lvlJc w:val="left"/>
+      <w:pPr>
+        <w:ind w:left="5760" w:hanging="360"/>
+      </w:pPr>
+      <w:rPr>
+        <w:u w:val="none"/>
+      </w:rPr>
+    </w:lvl>
+    <w:lvl w:ilvl="8" w:tentative="0">
+      <w:start w:val="1"/>
+      <w:numFmt w:val="bullet"/>
+      <w:lvlText w:val="-"/>
+      <w:lvlJc w:val="left"/>
+      <w:pPr>
+        <w:ind w:left="6480" w:hanging="360"/>
+      </w:pPr>
+      <w:rPr>
+        <w:u w:val="none"/>
+      </w:rPr>
+    </w:lvl>
+  </w:abstractNum>
+  <w:abstractNum w:abstractNumId="59">
     <w:nsid w:val="5E29AB5A"/>
     <w:multiLevelType w:val="multilevel"/>
     <w:tmpl w:val="5E29AB5A"/>
@@ -7448,7 +13744,7 @@
       </w:rPr>
     </w:lvl>
   </w:abstractNum>
-  <w:abstractNum w:abstractNumId="28">
+  <w:abstractNum w:abstractNumId="60">
     <w:nsid w:val="5FFFB1A7"/>
     <w:multiLevelType w:val="multilevel"/>
     <w:tmpl w:val="5FFFB1A7"/>
@@ -7561,7 +13857,120 @@
       </w:rPr>
     </w:lvl>
   </w:abstractNum>
-  <w:abstractNum w:abstractNumId="29">
+  <w:abstractNum w:abstractNumId="61">
+    <w:nsid w:val="60382F6E"/>
+    <w:multiLevelType w:val="multilevel"/>
+    <w:tmpl w:val="60382F6E"/>
+    <w:lvl w:ilvl="0" w:tentative="0">
+      <w:start w:val="1"/>
+      <w:numFmt w:val="bullet"/>
+      <w:lvlText w:val="-"/>
+      <w:lvlJc w:val="left"/>
+      <w:pPr>
+        <w:ind w:left="720" w:hanging="360"/>
+      </w:pPr>
+      <w:rPr>
+        <w:u w:val="none"/>
+      </w:rPr>
+    </w:lvl>
+    <w:lvl w:ilvl="1" w:tentative="0">
+      <w:start w:val="1"/>
+      <w:numFmt w:val="bullet"/>
+      <w:lvlText w:val="-"/>
+      <w:lvlJc w:val="left"/>
+      <w:pPr>
+        <w:ind w:left="1440" w:hanging="360"/>
+      </w:pPr>
+      <w:rPr>
+        <w:u w:val="none"/>
+      </w:rPr>
+    </w:lvl>
+    <w:lvl w:ilvl="2" w:tentative="0">
+      <w:start w:val="1"/>
+      <w:numFmt w:val="bullet"/>
+      <w:lvlText w:val="-"/>
+      <w:lvlJc w:val="left"/>
+      <w:pPr>
+        <w:ind w:left="2160" w:hanging="360"/>
+      </w:pPr>
+      <w:rPr>
+        <w:u w:val="none"/>
+      </w:rPr>
+    </w:lvl>
+    <w:lvl w:ilvl="3" w:tentative="0">
+      <w:start w:val="1"/>
+      <w:numFmt w:val="bullet"/>
+      <w:lvlText w:val="-"/>
+      <w:lvlJc w:val="left"/>
+      <w:pPr>
+        <w:ind w:left="2880" w:hanging="360"/>
+      </w:pPr>
+      <w:rPr>
+        <w:u w:val="none"/>
+      </w:rPr>
+    </w:lvl>
+    <w:lvl w:ilvl="4" w:tentative="0">
+      <w:start w:val="1"/>
+      <w:numFmt w:val="bullet"/>
+      <w:lvlText w:val="-"/>
+      <w:lvlJc w:val="left"/>
+      <w:pPr>
+        <w:ind w:left="3600" w:hanging="360"/>
+      </w:pPr>
+      <w:rPr>
+        <w:u w:val="none"/>
+      </w:rPr>
+    </w:lvl>
+    <w:lvl w:ilvl="5" w:tentative="0">
+      <w:start w:val="1"/>
+      <w:numFmt w:val="bullet"/>
+      <w:lvlText w:val="-"/>
+      <w:lvlJc w:val="left"/>
+      <w:pPr>
+        <w:ind w:left="4320" w:hanging="360"/>
+      </w:pPr>
+      <w:rPr>
+        <w:u w:val="none"/>
+      </w:rPr>
+    </w:lvl>
+    <w:lvl w:ilvl="6" w:tentative="0">
+      <w:start w:val="1"/>
+      <w:numFmt w:val="bullet"/>
+      <w:lvlText w:val="-"/>
+      <w:lvlJc w:val="left"/>
+      <w:pPr>
+        <w:ind w:left="5040" w:hanging="360"/>
+      </w:pPr>
+      <w:rPr>
+        <w:u w:val="none"/>
+      </w:rPr>
+    </w:lvl>
+    <w:lvl w:ilvl="7" w:tentative="0">
+      <w:start w:val="1"/>
+      <w:numFmt w:val="bullet"/>
+      <w:lvlText w:val="-"/>
+      <w:lvlJc w:val="left"/>
+      <w:pPr>
+        <w:ind w:left="5760" w:hanging="360"/>
+      </w:pPr>
+      <w:rPr>
+        <w:u w:val="none"/>
+      </w:rPr>
+    </w:lvl>
+    <w:lvl w:ilvl="8" w:tentative="0">
+      <w:start w:val="1"/>
+      <w:numFmt w:val="bullet"/>
+      <w:lvlText w:val="-"/>
+      <w:lvlJc w:val="left"/>
+      <w:pPr>
+        <w:ind w:left="6480" w:hanging="360"/>
+      </w:pPr>
+      <w:rPr>
+        <w:u w:val="none"/>
+      </w:rPr>
+    </w:lvl>
+  </w:abstractNum>
+  <w:abstractNum w:abstractNumId="62">
     <w:nsid w:val="629F7852"/>
     <w:multiLevelType w:val="multilevel"/>
     <w:tmpl w:val="629F7852"/>
@@ -7674,7 +14083,7 @@
       </w:rPr>
     </w:lvl>
   </w:abstractNum>
-  <w:abstractNum w:abstractNumId="30">
+  <w:abstractNum w:abstractNumId="63">
     <w:nsid w:val="65CD0074"/>
     <w:multiLevelType w:val="multilevel"/>
     <w:tmpl w:val="65CD0074"/>
@@ -7787,7 +14196,120 @@
       </w:rPr>
     </w:lvl>
   </w:abstractNum>
-  <w:abstractNum w:abstractNumId="31">
+  <w:abstractNum w:abstractNumId="64">
+    <w:nsid w:val="72183CF9"/>
+    <w:multiLevelType w:val="multilevel"/>
+    <w:tmpl w:val="72183CF9"/>
+    <w:lvl w:ilvl="0" w:tentative="0">
+      <w:start w:val="1"/>
+      <w:numFmt w:val="bullet"/>
+      <w:lvlText w:val="-"/>
+      <w:lvlJc w:val="left"/>
+      <w:pPr>
+        <w:ind w:left="720" w:hanging="360"/>
+      </w:pPr>
+      <w:rPr>
+        <w:u w:val="none"/>
+      </w:rPr>
+    </w:lvl>
+    <w:lvl w:ilvl="1" w:tentative="0">
+      <w:start w:val="1"/>
+      <w:numFmt w:val="bullet"/>
+      <w:lvlText w:val="-"/>
+      <w:lvlJc w:val="left"/>
+      <w:pPr>
+        <w:ind w:left="1440" w:hanging="360"/>
+      </w:pPr>
+      <w:rPr>
+        <w:u w:val="none"/>
+      </w:rPr>
+    </w:lvl>
+    <w:lvl w:ilvl="2" w:tentative="0">
+      <w:start w:val="1"/>
+      <w:numFmt w:val="bullet"/>
+      <w:lvlText w:val="-"/>
+      <w:lvlJc w:val="left"/>
+      <w:pPr>
+        <w:ind w:left="2160" w:hanging="360"/>
+      </w:pPr>
+      <w:rPr>
+        <w:u w:val="none"/>
+      </w:rPr>
+    </w:lvl>
+    <w:lvl w:ilvl="3" w:tentative="0">
+      <w:start w:val="1"/>
+      <w:numFmt w:val="bullet"/>
+      <w:lvlText w:val="-"/>
+      <w:lvlJc w:val="left"/>
+      <w:pPr>
+        <w:ind w:left="2880" w:hanging="360"/>
+      </w:pPr>
+      <w:rPr>
+        <w:u w:val="none"/>
+      </w:rPr>
+    </w:lvl>
+    <w:lvl w:ilvl="4" w:tentative="0">
+      <w:start w:val="1"/>
+      <w:numFmt w:val="bullet"/>
+      <w:lvlText w:val="-"/>
+      <w:lvlJc w:val="left"/>
+      <w:pPr>
+        <w:ind w:left="3600" w:hanging="360"/>
+      </w:pPr>
+      <w:rPr>
+        <w:u w:val="none"/>
+      </w:rPr>
+    </w:lvl>
+    <w:lvl w:ilvl="5" w:tentative="0">
+      <w:start w:val="1"/>
+      <w:numFmt w:val="bullet"/>
+      <w:lvlText w:val="-"/>
+      <w:lvlJc w:val="left"/>
+      <w:pPr>
+        <w:ind w:left="4320" w:hanging="360"/>
+      </w:pPr>
+      <w:rPr>
+        <w:u w:val="none"/>
+      </w:rPr>
+    </w:lvl>
+    <w:lvl w:ilvl="6" w:tentative="0">
+      <w:start w:val="1"/>
+      <w:numFmt w:val="bullet"/>
+      <w:lvlText w:val="-"/>
+      <w:lvlJc w:val="left"/>
+      <w:pPr>
+        <w:ind w:left="5040" w:hanging="360"/>
+      </w:pPr>
+      <w:rPr>
+        <w:u w:val="none"/>
+      </w:rPr>
+    </w:lvl>
+    <w:lvl w:ilvl="7" w:tentative="0">
+      <w:start w:val="1"/>
+      <w:numFmt w:val="bullet"/>
+      <w:lvlText w:val="-"/>
+      <w:lvlJc w:val="left"/>
+      <w:pPr>
+        <w:ind w:left="5760" w:hanging="360"/>
+      </w:pPr>
+      <w:rPr>
+        <w:u w:val="none"/>
+      </w:rPr>
+    </w:lvl>
+    <w:lvl w:ilvl="8" w:tentative="0">
+      <w:start w:val="1"/>
+      <w:numFmt w:val="bullet"/>
+      <w:lvlText w:val="-"/>
+      <w:lvlJc w:val="left"/>
+      <w:pPr>
+        <w:ind w:left="6480" w:hanging="360"/>
+      </w:pPr>
+      <w:rPr>
+        <w:u w:val="none"/>
+      </w:rPr>
+    </w:lvl>
+  </w:abstractNum>
+  <w:abstractNum w:abstractNumId="65">
     <w:nsid w:val="74C28B35"/>
     <w:multiLevelType w:val="multilevel"/>
     <w:tmpl w:val="74C28B35"/>
@@ -7900,7 +14422,7 @@
       </w:rPr>
     </w:lvl>
   </w:abstractNum>
-  <w:abstractNum w:abstractNumId="32">
+  <w:abstractNum w:abstractNumId="66">
     <w:nsid w:val="77ECEA79"/>
     <w:multiLevelType w:val="multilevel"/>
     <w:tmpl w:val="77ECEA79"/>
@@ -8013,7 +14535,7 @@
       </w:rPr>
     </w:lvl>
   </w:abstractNum>
-  <w:abstractNum w:abstractNumId="33">
+  <w:abstractNum w:abstractNumId="67">
     <w:nsid w:val="79AA4FA4"/>
     <w:multiLevelType w:val="multilevel"/>
     <w:tmpl w:val="79AA4FA4"/>
@@ -8126,7 +14648,7 @@
       </w:rPr>
     </w:lvl>
   </w:abstractNum>
-  <w:abstractNum w:abstractNumId="34">
+  <w:abstractNum w:abstractNumId="68">
     <w:nsid w:val="7C246926"/>
     <w:multiLevelType w:val="multilevel"/>
     <w:tmpl w:val="7C246926"/>
@@ -8239,7 +14761,7 @@
       </w:rPr>
     </w:lvl>
   </w:abstractNum>
-  <w:abstractNum w:abstractNumId="35">
+  <w:abstractNum w:abstractNumId="69">
     <w:nsid w:val="7DEC2089"/>
     <w:multiLevelType w:val="multilevel"/>
     <w:tmpl w:val="7DEC2089"/>
@@ -8353,112 +14875,214 @@
     </w:lvl>
   </w:abstractNum>
   <w:num w:numId="1">
+    <w:abstractNumId w:val="28"/>
+  </w:num>
+  <w:num w:numId="2">
+    <w:abstractNumId w:val="19"/>
+  </w:num>
+  <w:num w:numId="3">
+    <w:abstractNumId w:val="57"/>
+  </w:num>
+  <w:num w:numId="4">
+    <w:abstractNumId w:val="16"/>
+  </w:num>
+  <w:num w:numId="5">
+    <w:abstractNumId w:val="12"/>
+  </w:num>
+  <w:num w:numId="6">
+    <w:abstractNumId w:val="31"/>
+  </w:num>
+  <w:num w:numId="7">
+    <w:abstractNumId w:val="42"/>
+  </w:num>
+  <w:num w:numId="8">
+    <w:abstractNumId w:val="64"/>
+  </w:num>
+  <w:num w:numId="9">
+    <w:abstractNumId w:val="29"/>
+  </w:num>
+  <w:num w:numId="10">
+    <w:abstractNumId w:val="5"/>
+  </w:num>
+  <w:num w:numId="11">
+    <w:abstractNumId w:val="43"/>
+  </w:num>
+  <w:num w:numId="12">
+    <w:abstractNumId w:val="58"/>
+  </w:num>
+  <w:num w:numId="13">
+    <w:abstractNumId w:val="18"/>
+  </w:num>
+  <w:num w:numId="14">
+    <w:abstractNumId w:val="54"/>
+  </w:num>
+  <w:num w:numId="15">
+    <w:abstractNumId w:val="25"/>
+  </w:num>
+  <w:num w:numId="16">
+    <w:abstractNumId w:val="41"/>
+  </w:num>
+  <w:num w:numId="17">
+    <w:abstractNumId w:val="22"/>
+  </w:num>
+  <w:num w:numId="18">
+    <w:abstractNumId w:val="21"/>
+  </w:num>
+  <w:num w:numId="19">
+    <w:abstractNumId w:val="7"/>
+  </w:num>
+  <w:num w:numId="20">
+    <w:abstractNumId w:val="52"/>
+  </w:num>
+  <w:num w:numId="21">
+    <w:abstractNumId w:val="61"/>
+  </w:num>
+  <w:num w:numId="22">
+    <w:abstractNumId w:val="34"/>
+  </w:num>
+  <w:num w:numId="23">
+    <w:abstractNumId w:val="51"/>
+  </w:num>
+  <w:num w:numId="24">
+    <w:abstractNumId w:val="9"/>
+  </w:num>
+  <w:num w:numId="25">
+    <w:abstractNumId w:val="68"/>
+  </w:num>
+  <w:num w:numId="26">
+    <w:abstractNumId w:val="66"/>
+  </w:num>
+  <w:num w:numId="27">
+    <w:abstractNumId w:val="15"/>
+  </w:num>
+  <w:num w:numId="28">
+    <w:abstractNumId w:val="62"/>
+  </w:num>
+  <w:num w:numId="29">
     <w:abstractNumId w:val="6"/>
   </w:num>
-  <w:num w:numId="2">
-    <w:abstractNumId w:val="34"/>
+  <w:num w:numId="30">
+    <w:abstractNumId w:val="48"/>
   </w:num>
-  <w:num w:numId="3">
+  <w:num w:numId="31">
+    <w:abstractNumId w:val="2"/>
+  </w:num>
+  <w:num w:numId="32">
+    <w:abstractNumId w:val="56"/>
+  </w:num>
+  <w:num w:numId="33">
+    <w:abstractNumId w:val="69"/>
+  </w:num>
+  <w:num w:numId="34">
+    <w:abstractNumId w:val="0"/>
+  </w:num>
+  <w:num w:numId="35">
+    <w:abstractNumId w:val="40"/>
+  </w:num>
+  <w:num w:numId="36">
+    <w:abstractNumId w:val="55"/>
+  </w:num>
+  <w:num w:numId="37">
+    <w:abstractNumId w:val="27"/>
+  </w:num>
+  <w:num w:numId="38">
+    <w:abstractNumId w:val="23"/>
+  </w:num>
+  <w:num w:numId="39">
+    <w:abstractNumId w:val="44"/>
+  </w:num>
+  <w:num w:numId="40">
+    <w:abstractNumId w:val="67"/>
+  </w:num>
+  <w:num w:numId="41">
+    <w:abstractNumId w:val="14"/>
+  </w:num>
+  <w:num w:numId="42">
+    <w:abstractNumId w:val="4"/>
+  </w:num>
+  <w:num w:numId="43">
+    <w:abstractNumId w:val="13"/>
+  </w:num>
+  <w:num w:numId="44">
+    <w:abstractNumId w:val="59"/>
+  </w:num>
+  <w:num w:numId="45">
+    <w:abstractNumId w:val="1"/>
+  </w:num>
+  <w:num w:numId="46">
+    <w:abstractNumId w:val="37"/>
+  </w:num>
+  <w:num w:numId="47">
+    <w:abstractNumId w:val="3"/>
+  </w:num>
+  <w:num w:numId="48">
+    <w:abstractNumId w:val="60"/>
+  </w:num>
+  <w:num w:numId="49">
+    <w:abstractNumId w:val="65"/>
+  </w:num>
+  <w:num w:numId="50">
+    <w:abstractNumId w:val="53"/>
+  </w:num>
+  <w:num w:numId="51">
+    <w:abstractNumId w:val="45"/>
+  </w:num>
+  <w:num w:numId="52">
+    <w:abstractNumId w:val="63"/>
+  </w:num>
+  <w:num w:numId="53">
     <w:abstractNumId w:val="32"/>
   </w:num>
-  <w:num w:numId="4">
-    <w:abstractNumId w:val="9"/>
+  <w:num w:numId="54">
+    <w:abstractNumId w:val="33"/>
   </w:num>
-  <w:num w:numId="5">
-    <w:abstractNumId w:val="29"/>
+  <w:num w:numId="55">
+    <w:abstractNumId w:val="20"/>
   </w:num>
-  <w:num w:numId="6">
-    <w:abstractNumId w:val="5"/>
+  <w:num w:numId="56">
+    <w:abstractNumId w:val="46"/>
   </w:num>
-  <w:num w:numId="7">
-    <w:abstractNumId w:val="23"/>
+  <w:num w:numId="57">
+    <w:abstractNumId w:val="38"/>
   </w:num>
-  <w:num w:numId="8">
-    <w:abstractNumId w:val="2"/>
+  <w:num w:numId="58">
+    <w:abstractNumId w:val="24"/>
   </w:num>
-  <w:num w:numId="9">
-    <w:abstractNumId w:val="26"/>
+  <w:num w:numId="59">
+    <w:abstractNumId w:val="39"/>
   </w:num>
-  <w:num w:numId="10">
+  <w:num w:numId="60">
+    <w:abstractNumId w:val="11"/>
+  </w:num>
+  <w:num w:numId="61">
+    <w:abstractNumId w:val="50"/>
+  </w:num>
+  <w:num w:numId="62">
     <w:abstractNumId w:val="35"/>
   </w:num>
-  <w:num w:numId="11">
-    <w:abstractNumId w:val="0"/>
+  <w:num w:numId="63">
+    <w:abstractNumId w:val="47"/>
   </w:num>
-  <w:num w:numId="12">
-    <w:abstractNumId w:val="19"/>
+  <w:num w:numId="64">
+    <w:abstractNumId w:val="30"/>
   </w:num>
-  <w:num w:numId="13">
-    <w:abstractNumId w:val="25"/>
+  <w:num w:numId="65">
+    <w:abstractNumId w:val="17"/>
   </w:num>
-  <w:num w:numId="14">
-    <w:abstractNumId w:val="13"/>
+  <w:num w:numId="66">
+    <w:abstractNumId w:val="36"/>
   </w:num>
-  <w:num w:numId="15">
-    <w:abstractNumId w:val="11"/>
+  <w:num w:numId="67">
+    <w:abstractNumId w:val="10"/>
   </w:num>
-  <w:num w:numId="16">
-    <w:abstractNumId w:val="20"/>
+  <w:num w:numId="68">
+    <w:abstractNumId w:val="49"/>
   </w:num>
-  <w:num w:numId="17">
-    <w:abstractNumId w:val="33"/>
-  </w:num>
-  <w:num w:numId="18">
+  <w:num w:numId="69">
     <w:abstractNumId w:val="8"/>
   </w:num>
-  <w:num w:numId="19">
-    <w:abstractNumId w:val="4"/>
-  </w:num>
-  <w:num w:numId="20">
-    <w:abstractNumId w:val="7"/>
-  </w:num>
-  <w:num w:numId="21">
-    <w:abstractNumId w:val="27"/>
-  </w:num>
-  <w:num w:numId="22">
-    <w:abstractNumId w:val="1"/>
-  </w:num>
-  <w:num w:numId="23">
-    <w:abstractNumId w:val="16"/>
-  </w:num>
-  <w:num w:numId="24">
-    <w:abstractNumId w:val="3"/>
-  </w:num>
-  <w:num w:numId="25">
-    <w:abstractNumId w:val="28"/>
-  </w:num>
-  <w:num w:numId="26">
-    <w:abstractNumId w:val="31"/>
-  </w:num>
-  <w:num w:numId="27">
-    <w:abstractNumId w:val="24"/>
-  </w:num>
-  <w:num w:numId="28">
-    <w:abstractNumId w:val="21"/>
-  </w:num>
-  <w:num w:numId="29">
-    <w:abstractNumId w:val="30"/>
-  </w:num>
-  <w:num w:numId="30">
-    <w:abstractNumId w:val="14"/>
-  </w:num>
-  <w:num w:numId="31">
-    <w:abstractNumId w:val="15"/>
-  </w:num>
-  <w:num w:numId="32">
-    <w:abstractNumId w:val="10"/>
-  </w:num>
-  <w:num w:numId="33">
-    <w:abstractNumId w:val="22"/>
-  </w:num>
-  <w:num w:numId="34">
-    <w:abstractNumId w:val="17"/>
-  </w:num>
-  <w:num w:numId="35">
-    <w:abstractNumId w:val="12"/>
-  </w:num>
-  <w:num w:numId="36">
-    <w:abstractNumId w:val="18"/>
+  <w:num w:numId="70">
+    <w:abstractNumId w:val="26"/>
   </w:num>
 </w:numbering>
 </file>
